--- a/Word do an/DATT_Nguyen_Duc_Lai_18.04.2020.docx
+++ b/Word do an/DATT_Nguyen_Duc_Lai_18.04.2020.docx
@@ -1,6 +1,6 @@
 
 <file path=word/document.xml><?xml version="1.0" encoding="utf-8"?>
-<w:document xmlns:wpc="http://schemas.microsoft.com/office/word/2010/wordprocessingCanvas" xmlns:cx="http://schemas.microsoft.com/office/drawing/2014/chartex" xmlns:cx1="http://schemas.microsoft.com/office/drawing/2015/9/8/chartex" xmlns:cx2="http://schemas.microsoft.com/office/drawing/2015/10/21/chartex" xmlns:cx3="http://schemas.microsoft.com/office/drawing/2016/5/9/chartex" xmlns:cx4="http://schemas.microsoft.com/office/drawing/2016/5/10/chartex" xmlns:cx5="http://schemas.microsoft.com/office/drawing/2016/5/11/chartex" xmlns:cx6="http://schemas.microsoft.com/office/drawing/2016/5/12/chartex" xmlns:cx7="http://schemas.microsoft.com/office/drawing/2016/5/13/chartex" xmlns:cx8="http://schemas.microsoft.com/office/drawing/2016/5/14/chartex" xmlns:mc="http://schemas.openxmlformats.org/markup-compatibility/2006" xmlns:aink="http://schemas.microsoft.com/office/drawing/2016/ink" xmlns:am3d="http://schemas.microsoft.com/office/drawing/2017/model3d" xmlns:o="urn:schemas-microsoft-com:office:office" xmlns:r="http://schemas.openxmlformats.org/officeDocument/2006/relationships" xmlns:m="http://schemas.openxmlformats.org/officeDocument/2006/math" xmlns:v="urn:schemas-microsoft-com:vml" xmlns:wp14="http://schemas.microsoft.com/office/word/2010/wordprocessingDrawing" xmlns:wp="http://schemas.openxmlformats.org/drawingml/2006/wordprocessingDrawing" xmlns:w10="urn:schemas-microsoft-com:office:word" xmlns:w="http://schemas.openxmlformats.org/wordprocessingml/2006/main" xmlns:w14="http://schemas.microsoft.com/office/word/2010/wordml" xmlns:w15="http://schemas.microsoft.com/office/word/2012/wordml" xmlns:w16cid="http://schemas.microsoft.com/office/word/2016/wordml/cid" xmlns:w16se="http://schemas.microsoft.com/office/word/2015/wordml/symex" xmlns:wpg="http://schemas.microsoft.com/office/word/2010/wordprocessingGroup" xmlns:wpi="http://schemas.microsoft.com/office/word/2010/wordprocessingInk" xmlns:wne="http://schemas.microsoft.com/office/word/2006/wordml" xmlns:wps="http://schemas.microsoft.com/office/word/2010/wordprocessingShape" mc:Ignorable="w14 w15 w16se w16cid wp14">
+<w:document xmlns:wpc="http://schemas.microsoft.com/office/word/2010/wordprocessingCanvas" xmlns:cx="http://schemas.microsoft.com/office/drawing/2014/chartex" xmlns:cx1="http://schemas.microsoft.com/office/drawing/2015/9/8/chartex" xmlns:cx2="http://schemas.microsoft.com/office/drawing/2015/10/21/chartex" xmlns:cx3="http://schemas.microsoft.com/office/drawing/2016/5/9/chartex" xmlns:cx4="http://schemas.microsoft.com/office/drawing/2016/5/10/chartex" xmlns:cx5="http://schemas.microsoft.com/office/drawing/2016/5/11/chartex" xmlns:cx6="http://schemas.microsoft.com/office/drawing/2016/5/12/chartex" xmlns:cx7="http://schemas.microsoft.com/office/drawing/2016/5/13/chartex" xmlns:cx8="http://schemas.microsoft.com/office/drawing/2016/5/14/chartex" xmlns:mc="http://schemas.openxmlformats.org/markup-compatibility/2006" xmlns:aink="http://schemas.microsoft.com/office/drawing/2016/ink" xmlns:am3d="http://schemas.microsoft.com/office/drawing/2017/model3d" xmlns:o="urn:schemas-microsoft-com:office:office" xmlns:r="http://schemas.openxmlformats.org/officeDocument/2006/relationships" xmlns:m="http://schemas.openxmlformats.org/officeDocument/2006/math" xmlns:v="urn:schemas-microsoft-com:vml" xmlns:wp14="http://schemas.microsoft.com/office/word/2010/wordprocessingDrawing" xmlns:wp="http://schemas.openxmlformats.org/drawingml/2006/wordprocessingDrawing" xmlns:w10="urn:schemas-microsoft-com:office:word" xmlns:w="http://schemas.openxmlformats.org/wordprocessingml/2006/main" xmlns:w14="http://schemas.microsoft.com/office/word/2010/wordml" xmlns:w15="http://schemas.microsoft.com/office/word/2012/wordml" xmlns:w16cex="http://schemas.microsoft.com/office/word/2018/wordml/cex" xmlns:w16cid="http://schemas.microsoft.com/office/word/2016/wordml/cid" xmlns:w16="http://schemas.microsoft.com/office/word/2018/wordml" xmlns:w16se="http://schemas.microsoft.com/office/word/2015/wordml/symex" xmlns:wpg="http://schemas.microsoft.com/office/word/2010/wordprocessingGroup" xmlns:wpi="http://schemas.microsoft.com/office/word/2010/wordprocessingInk" xmlns:wne="http://schemas.microsoft.com/office/word/2006/wordml" xmlns:wps="http://schemas.microsoft.com/office/word/2010/wordprocessingShape" mc:Ignorable="w14 w15 w16se w16cid w16 w16cex wp14">
   <w:body>
     <w:p>
       <w:pPr>
@@ -4995,6 +4995,7 @@
           </w:tcPr>
           <w:p>
             <w:pPr>
+              <w:spacing w:line="360" w:lineRule="auto"/>
               <w:rPr>
                 <w:rFonts w:ascii="Times New Roman" w:hAnsi="Times New Roman"/>
                 <w:b/>
@@ -5026,6 +5027,7 @@
           </w:tcPr>
           <w:p>
             <w:pPr>
+              <w:spacing w:line="360" w:lineRule="auto"/>
               <w:jc w:val="center"/>
               <w:rPr>
                 <w:rFonts w:ascii="Times New Roman" w:hAnsi="Times New Roman"/>
@@ -5058,7 +5060,7 @@
           </w:tcPr>
           <w:p>
             <w:pPr>
-              <w:spacing w:before="100" w:after="100" w:line="240" w:lineRule="auto"/>
+              <w:spacing w:before="100" w:after="100" w:line="360" w:lineRule="auto"/>
               <w:jc w:val="center"/>
               <w:rPr>
                 <w:rFonts w:ascii="Times New Roman" w:hAnsi="Times New Roman"/>
@@ -5091,7 +5093,7 @@
           </w:tcPr>
           <w:p>
             <w:pPr>
-              <w:spacing w:before="100" w:after="100" w:line="240" w:lineRule="auto"/>
+              <w:spacing w:before="100" w:after="100" w:line="360" w:lineRule="auto"/>
               <w:jc w:val="center"/>
               <w:rPr>
                 <w:rFonts w:ascii="Times New Roman" w:hAnsi="Times New Roman"/>
@@ -5129,6 +5131,7 @@
           </w:tcPr>
           <w:p>
             <w:pPr>
+              <w:spacing w:line="360" w:lineRule="auto"/>
               <w:jc w:val="center"/>
               <w:rPr>
                 <w:rFonts w:ascii="Times New Roman" w:hAnsi="Times New Roman"/>
@@ -5159,6 +5162,7 @@
           </w:tcPr>
           <w:p>
             <w:pPr>
+              <w:spacing w:line="360" w:lineRule="auto"/>
               <w:jc w:val="center"/>
               <w:rPr>
                 <w:rFonts w:ascii="Times New Roman" w:hAnsi="Times New Roman"/>
@@ -5189,7 +5193,7 @@
           </w:tcPr>
           <w:p>
             <w:pPr>
-              <w:spacing w:before="100" w:after="100" w:line="240" w:lineRule="auto"/>
+              <w:spacing w:before="100" w:after="100" w:line="360" w:lineRule="auto"/>
               <w:jc w:val="both"/>
               <w:rPr>
                 <w:rFonts w:ascii="Times New Roman" w:hAnsi="Times New Roman"/>
@@ -5220,7 +5224,7 @@
           </w:tcPr>
           <w:p>
             <w:pPr>
-              <w:spacing w:before="100" w:after="100" w:line="240" w:lineRule="auto"/>
+              <w:spacing w:before="100" w:after="100" w:line="360" w:lineRule="auto"/>
               <w:jc w:val="both"/>
               <w:rPr>
                 <w:rFonts w:ascii="Times New Roman" w:hAnsi="Times New Roman"/>
@@ -5247,7 +5251,7 @@
           </w:p>
           <w:p>
             <w:pPr>
-              <w:spacing w:before="100" w:after="100" w:line="240" w:lineRule="auto"/>
+              <w:spacing w:before="100" w:after="100" w:line="360" w:lineRule="auto"/>
               <w:jc w:val="both"/>
               <w:rPr>
                 <w:rFonts w:ascii="Times New Roman" w:hAnsi="Times New Roman"/>
@@ -5266,7 +5270,7 @@
           </w:p>
           <w:p>
             <w:pPr>
-              <w:spacing w:before="100" w:after="100" w:line="240" w:lineRule="auto"/>
+              <w:spacing w:before="100" w:after="100" w:line="360" w:lineRule="auto"/>
               <w:jc w:val="both"/>
               <w:rPr>
                 <w:rFonts w:ascii="Times New Roman" w:hAnsi="Times New Roman"/>
@@ -5285,7 +5289,7 @@
           </w:p>
           <w:p>
             <w:pPr>
-              <w:spacing w:before="100" w:after="100" w:line="240" w:lineRule="auto"/>
+              <w:spacing w:before="100" w:after="100" w:line="360" w:lineRule="auto"/>
               <w:jc w:val="both"/>
               <w:rPr>
                 <w:rFonts w:ascii="Times New Roman" w:hAnsi="Times New Roman"/>
@@ -5304,7 +5308,7 @@
           </w:p>
           <w:p>
             <w:pPr>
-              <w:spacing w:before="100" w:after="100" w:line="240" w:lineRule="auto"/>
+              <w:spacing w:before="100" w:after="100" w:line="360" w:lineRule="auto"/>
               <w:jc w:val="both"/>
               <w:rPr>
                 <w:rFonts w:ascii="Times New Roman" w:hAnsi="Times New Roman"/>
@@ -5340,6 +5344,7 @@
           </w:tcPr>
           <w:p>
             <w:pPr>
+              <w:spacing w:line="360" w:lineRule="auto"/>
               <w:jc w:val="center"/>
               <w:rPr>
                 <w:rFonts w:ascii="Times New Roman" w:hAnsi="Times New Roman"/>
@@ -5370,6 +5375,7 @@
           </w:tcPr>
           <w:p>
             <w:pPr>
+              <w:spacing w:line="360" w:lineRule="auto"/>
               <w:jc w:val="center"/>
               <w:rPr>
                 <w:rFonts w:ascii="Times New Roman" w:hAnsi="Times New Roman"/>
@@ -5400,6 +5406,7 @@
           </w:tcPr>
           <w:p>
             <w:pPr>
+              <w:spacing w:line="360" w:lineRule="auto"/>
               <w:jc w:val="both"/>
               <w:rPr>
                 <w:rFonts w:ascii="Times New Roman" w:hAnsi="Times New Roman"/>
@@ -5430,7 +5437,7 @@
           </w:tcPr>
           <w:p>
             <w:pPr>
-              <w:spacing w:before="120" w:after="120" w:line="300" w:lineRule="auto"/>
+              <w:spacing w:before="120" w:after="120" w:line="360" w:lineRule="auto"/>
               <w:jc w:val="both"/>
               <w:rPr>
                 <w:rFonts w:ascii="Times New Roman" w:hAnsi="Times New Roman" w:cs="Times New Roman"/>
@@ -5449,7 +5456,7 @@
           </w:p>
           <w:p>
             <w:pPr>
-              <w:spacing w:before="120" w:after="120" w:line="300" w:lineRule="auto"/>
+              <w:spacing w:before="120" w:after="120" w:line="360" w:lineRule="auto"/>
               <w:jc w:val="both"/>
               <w:rPr>
                 <w:rFonts w:ascii="Times New Roman" w:hAnsi="Times New Roman" w:cs="Times New Roman"/>
@@ -5468,7 +5475,7 @@
           </w:p>
           <w:p>
             <w:pPr>
-              <w:spacing w:before="120" w:after="120" w:line="300" w:lineRule="auto"/>
+              <w:spacing w:before="120" w:after="120" w:line="360" w:lineRule="auto"/>
               <w:jc w:val="both"/>
               <w:rPr>
                 <w:rFonts w:ascii="Times New Roman" w:hAnsi="Times New Roman" w:cs="Times New Roman"/>
@@ -5487,7 +5494,7 @@
           </w:p>
           <w:p>
             <w:pPr>
-              <w:spacing w:before="120" w:after="120" w:line="300" w:lineRule="auto"/>
+              <w:spacing w:before="120" w:after="120" w:line="360" w:lineRule="auto"/>
               <w:jc w:val="both"/>
               <w:rPr>
                 <w:rFonts w:ascii="Times New Roman" w:hAnsi="Times New Roman" w:cs="Times New Roman"/>
@@ -5506,7 +5513,7 @@
           </w:p>
           <w:p>
             <w:pPr>
-              <w:spacing w:before="120" w:after="120" w:line="300" w:lineRule="auto"/>
+              <w:spacing w:before="120" w:after="120" w:line="360" w:lineRule="auto"/>
               <w:jc w:val="both"/>
               <w:rPr>
                 <w:rFonts w:ascii="Times New Roman" w:hAnsi="Times New Roman" w:cs="Times New Roman"/>
@@ -5525,7 +5532,7 @@
           </w:p>
           <w:p>
             <w:pPr>
-              <w:spacing w:before="120" w:after="120" w:line="300" w:lineRule="auto"/>
+              <w:spacing w:before="120" w:after="120" w:line="360" w:lineRule="auto"/>
               <w:jc w:val="both"/>
               <w:rPr>
                 <w:rFonts w:ascii="Times New Roman" w:hAnsi="Times New Roman" w:cs="Times New Roman"/>
@@ -5544,6 +5551,7 @@
           </w:p>
           <w:p>
             <w:pPr>
+              <w:spacing w:line="360" w:lineRule="auto"/>
               <w:rPr>
                 <w:rFonts w:ascii="Times New Roman" w:hAnsi="Times New Roman"/>
                 <w:sz w:val="26"/>
@@ -5578,6 +5586,7 @@
           </w:tcPr>
           <w:p>
             <w:pPr>
+              <w:spacing w:line="360" w:lineRule="auto"/>
               <w:jc w:val="center"/>
               <w:rPr>
                 <w:rFonts w:ascii="Times New Roman" w:hAnsi="Times New Roman"/>
@@ -5591,6 +5600,7 @@
                 <w:sz w:val="26"/>
                 <w:szCs w:val="26"/>
               </w:rPr>
+              <w:lastRenderedPageBreak/>
               <w:t>3</w:t>
             </w:r>
           </w:p>
@@ -5608,6 +5618,7 @@
           </w:tcPr>
           <w:p>
             <w:pPr>
+              <w:spacing w:line="360" w:lineRule="auto"/>
               <w:jc w:val="center"/>
               <w:rPr>
                 <w:rFonts w:ascii="Times New Roman" w:hAnsi="Times New Roman"/>
@@ -5638,6 +5649,7 @@
           </w:tcPr>
           <w:p>
             <w:pPr>
+              <w:spacing w:line="360" w:lineRule="auto"/>
               <w:jc w:val="both"/>
               <w:rPr>
                 <w:rFonts w:ascii="Times New Roman" w:hAnsi="Times New Roman"/>
@@ -5743,7 +5755,6 @@
                 <w:sz w:val="26"/>
                 <w:szCs w:val="26"/>
               </w:rPr>
-              <w:lastRenderedPageBreak/>
               <w:t>- Nhận danh sách hướng dẫn sinh viên từ bộ môn (Sau khi kết thúc phần đăng ký của sinh viên)</w:t>
             </w:r>
           </w:p>
@@ -5758,6 +5769,7 @@
     <w:p>
       <w:pPr>
         <w:pStyle w:val="Heading3"/>
+        <w:spacing w:line="360" w:lineRule="auto"/>
       </w:pPr>
       <w:bookmarkStart w:id="41" w:name="_Toc34662636"/>
       <w:r>
@@ -5768,6 +5780,7 @@
     <w:p>
       <w:pPr>
         <w:pStyle w:val="Heading4"/>
+        <w:spacing w:line="360" w:lineRule="auto"/>
       </w:pPr>
       <w:r>
         <w:t>3.3.2.1. Biểu đồ Usecase tổng quát</w:t>
@@ -5789,7 +5802,7 @@
 </file>
 
 <file path=word/numbering.xml><?xml version="1.0" encoding="utf-8"?>
-<w:numbering xmlns:wpc="http://schemas.microsoft.com/office/word/2010/wordprocessingCanvas" xmlns:cx="http://schemas.microsoft.com/office/drawing/2014/chartex" xmlns:cx1="http://schemas.microsoft.com/office/drawing/2015/9/8/chartex" xmlns:cx2="http://schemas.microsoft.com/office/drawing/2015/10/21/chartex" xmlns:cx3="http://schemas.microsoft.com/office/drawing/2016/5/9/chartex" xmlns:cx4="http://schemas.microsoft.com/office/drawing/2016/5/10/chartex" xmlns:cx5="http://schemas.microsoft.com/office/drawing/2016/5/11/chartex" xmlns:cx6="http://schemas.microsoft.com/office/drawing/2016/5/12/chartex" xmlns:cx7="http://schemas.microsoft.com/office/drawing/2016/5/13/chartex" xmlns:cx8="http://schemas.microsoft.com/office/drawing/2016/5/14/chartex" xmlns:mc="http://schemas.openxmlformats.org/markup-compatibility/2006" xmlns:aink="http://schemas.microsoft.com/office/drawing/2016/ink" xmlns:am3d="http://schemas.microsoft.com/office/drawing/2017/model3d" xmlns:o="urn:schemas-microsoft-com:office:office" xmlns:r="http://schemas.openxmlformats.org/officeDocument/2006/relationships" xmlns:m="http://schemas.openxmlformats.org/officeDocument/2006/math" xmlns:v="urn:schemas-microsoft-com:vml" xmlns:wp14="http://schemas.microsoft.com/office/word/2010/wordprocessingDrawing" xmlns:wp="http://schemas.openxmlformats.org/drawingml/2006/wordprocessingDrawing" xmlns:w10="urn:schemas-microsoft-com:office:word" xmlns:w="http://schemas.openxmlformats.org/wordprocessingml/2006/main" xmlns:w14="http://schemas.microsoft.com/office/word/2010/wordml" xmlns:w15="http://schemas.microsoft.com/office/word/2012/wordml" xmlns:w16cid="http://schemas.microsoft.com/office/word/2016/wordml/cid" xmlns:w16se="http://schemas.microsoft.com/office/word/2015/wordml/symex" xmlns:wpg="http://schemas.microsoft.com/office/word/2010/wordprocessingGroup" xmlns:wpi="http://schemas.microsoft.com/office/word/2010/wordprocessingInk" xmlns:wne="http://schemas.microsoft.com/office/word/2006/wordml" xmlns:wps="http://schemas.microsoft.com/office/word/2010/wordprocessingShape" mc:Ignorable="w14 w15 w16se w16cid wp14">
+<w:numbering xmlns:wpc="http://schemas.microsoft.com/office/word/2010/wordprocessingCanvas" xmlns:cx="http://schemas.microsoft.com/office/drawing/2014/chartex" xmlns:cx1="http://schemas.microsoft.com/office/drawing/2015/9/8/chartex" xmlns:cx2="http://schemas.microsoft.com/office/drawing/2015/10/21/chartex" xmlns:cx3="http://schemas.microsoft.com/office/drawing/2016/5/9/chartex" xmlns:cx4="http://schemas.microsoft.com/office/drawing/2016/5/10/chartex" xmlns:cx5="http://schemas.microsoft.com/office/drawing/2016/5/11/chartex" xmlns:cx6="http://schemas.microsoft.com/office/drawing/2016/5/12/chartex" xmlns:cx7="http://schemas.microsoft.com/office/drawing/2016/5/13/chartex" xmlns:cx8="http://schemas.microsoft.com/office/drawing/2016/5/14/chartex" xmlns:mc="http://schemas.openxmlformats.org/markup-compatibility/2006" xmlns:aink="http://schemas.microsoft.com/office/drawing/2016/ink" xmlns:am3d="http://schemas.microsoft.com/office/drawing/2017/model3d" xmlns:o="urn:schemas-microsoft-com:office:office" xmlns:r="http://schemas.openxmlformats.org/officeDocument/2006/relationships" xmlns:m="http://schemas.openxmlformats.org/officeDocument/2006/math" xmlns:v="urn:schemas-microsoft-com:vml" xmlns:wp14="http://schemas.microsoft.com/office/word/2010/wordprocessingDrawing" xmlns:wp="http://schemas.openxmlformats.org/drawingml/2006/wordprocessingDrawing" xmlns:w10="urn:schemas-microsoft-com:office:word" xmlns:w="http://schemas.openxmlformats.org/wordprocessingml/2006/main" xmlns:w14="http://schemas.microsoft.com/office/word/2010/wordml" xmlns:w15="http://schemas.microsoft.com/office/word/2012/wordml" xmlns:w16cex="http://schemas.microsoft.com/office/word/2018/wordml/cex" xmlns:w16cid="http://schemas.microsoft.com/office/word/2016/wordml/cid" xmlns:w16="http://schemas.microsoft.com/office/word/2018/wordml" xmlns:w16se="http://schemas.microsoft.com/office/word/2015/wordml/symex" xmlns:wpg="http://schemas.microsoft.com/office/word/2010/wordprocessingGroup" xmlns:wpi="http://schemas.microsoft.com/office/word/2010/wordprocessingInk" xmlns:wne="http://schemas.microsoft.com/office/word/2006/wordml" xmlns:wps="http://schemas.microsoft.com/office/word/2010/wordprocessingShape" mc:Ignorable="w14 w15 w16se w16cid w16 w16cex wp14">
   <w:abstractNum w:abstractNumId="0" w15:restartNumberingAfterBreak="0">
     <w:nsid w:val="00F739E5"/>
     <w:multiLevelType w:val="hybridMultilevel"/>
@@ -8912,7 +8925,7 @@
 </file>
 
 <file path=word/styles.xml><?xml version="1.0" encoding="utf-8"?>
-<w:styles xmlns:mc="http://schemas.openxmlformats.org/markup-compatibility/2006" xmlns:r="http://schemas.openxmlformats.org/officeDocument/2006/relationships" xmlns:w="http://schemas.openxmlformats.org/wordprocessingml/2006/main" xmlns:w14="http://schemas.microsoft.com/office/word/2010/wordml" xmlns:w15="http://schemas.microsoft.com/office/word/2012/wordml" xmlns:w16cid="http://schemas.microsoft.com/office/word/2016/wordml/cid" xmlns:w16se="http://schemas.microsoft.com/office/word/2015/wordml/symex" mc:Ignorable="w14 w15 w16se w16cid">
+<w:styles xmlns:mc="http://schemas.openxmlformats.org/markup-compatibility/2006" xmlns:r="http://schemas.openxmlformats.org/officeDocument/2006/relationships" xmlns:w="http://schemas.openxmlformats.org/wordprocessingml/2006/main" xmlns:w14="http://schemas.microsoft.com/office/word/2010/wordml" xmlns:w15="http://schemas.microsoft.com/office/word/2012/wordml" xmlns:w16cex="http://schemas.microsoft.com/office/word/2018/wordml/cex" xmlns:w16cid="http://schemas.microsoft.com/office/word/2016/wordml/cid" xmlns:w16="http://schemas.microsoft.com/office/word/2018/wordml" xmlns:w16se="http://schemas.microsoft.com/office/word/2015/wordml/symex" mc:Ignorable="w14 w15 w16se w16cid w16 w16cex">
   <w:docDefaults>
     <w:rPrDefault>
       <w:rPr>
@@ -10057,7 +10070,7 @@
 </file>
 
 <file path=customXml/itemProps1.xml><?xml version="1.0" encoding="utf-8"?>
-<ds:datastoreItem xmlns:ds="http://schemas.openxmlformats.org/officeDocument/2006/customXml" ds:itemID="{000E4DFB-34C9-4FBB-BC82-9A34B6F533D2}">
+<ds:datastoreItem xmlns:ds="http://schemas.openxmlformats.org/officeDocument/2006/customXml" ds:itemID="{D72279B4-54F4-4288-955E-741B036F0F68}">
   <ds:schemaRefs>
     <ds:schemaRef ds:uri="http://schemas.openxmlformats.org/officeDocument/2006/bibliography"/>
   </ds:schemaRefs>

--- a/Word do an/DATT_Nguyen_Duc_Lai_18.04.2020.docx
+++ b/Word do an/DATT_Nguyen_Duc_Lai_18.04.2020.docx
@@ -5865,6 +5865,7 @@
     <w:p>
       <w:pPr>
         <w:spacing w:line="360" w:lineRule="auto"/>
+        <w:jc w:val="center"/>
         <w:rPr>
           <w:rFonts w:ascii="Times New Roman" w:hAnsi="Times New Roman" w:cs="Times New Roman"/>
         </w:rPr>
@@ -5875,10 +5876,10 @@
           <w:noProof/>
         </w:rPr>
         <w:drawing>
-          <wp:inline distT="0" distB="0" distL="0" distR="0" wp14:anchorId="5C3F1BCC" wp14:editId="49B4FBB3">
-            <wp:extent cx="5760085" cy="4004310"/>
+          <wp:inline distT="0" distB="0" distL="0" distR="0" wp14:anchorId="4628A530" wp14:editId="37D1748C">
+            <wp:extent cx="5648325" cy="3926616"/>
             <wp:effectExtent l="0" t="0" r="0" b="0"/>
-            <wp:docPr id="9" name="Picture 9" descr="A picture containing text, map&#10;&#10;Description automatically generated"/>
+            <wp:docPr id="6" name="Picture 6" descr="A picture containing text, map&#10;&#10;Description automatically generated"/>
             <wp:cNvGraphicFramePr>
               <a:graphicFrameLocks xmlns:a="http://schemas.openxmlformats.org/drawingml/2006/main" noChangeAspect="1"/>
             </wp:cNvGraphicFramePr>
@@ -5886,7 +5887,7 @@
               <a:graphicData uri="http://schemas.openxmlformats.org/drawingml/2006/picture">
                 <pic:pic xmlns:pic="http://schemas.openxmlformats.org/drawingml/2006/picture">
                   <pic:nvPicPr>
-                    <pic:cNvPr id="9" name="UseCase Quanlydetai.png"/>
+                    <pic:cNvPr id="6" name="UseCase Quanlydetai.png"/>
                     <pic:cNvPicPr/>
                   </pic:nvPicPr>
                   <pic:blipFill>
@@ -5904,7 +5905,7 @@
                   <pic:spPr>
                     <a:xfrm>
                       <a:off x="0" y="0"/>
-                      <a:ext cx="5760085" cy="4004310"/>
+                      <a:ext cx="5660930" cy="3935379"/>
                     </a:xfrm>
                     <a:prstGeom prst="rect">
                       <a:avLst/>
@@ -5929,6 +5930,141 @@
           <w:rFonts w:cs="Times New Roman"/>
         </w:rPr>
         <w:t>Hình 3.5. Biểu đồ chi tiết UseCase “Quanlydetai”.</w:t>
+      </w:r>
+    </w:p>
+    <w:p>
+      <w:pPr>
+        <w:pStyle w:val="Heading4"/>
+      </w:pPr>
+      <w:r>
+        <w:t>3.3.2.6. Biểu đồ chi tiết UseCase “Quanlytintuc”</w:t>
+      </w:r>
+    </w:p>
+    <w:p>
+      <w:pPr>
+        <w:jc w:val="center"/>
+      </w:pPr>
+      <w:r>
+        <w:rPr>
+          <w:noProof/>
+        </w:rPr>
+        <w:drawing>
+          <wp:inline distT="0" distB="0" distL="0" distR="0" wp14:anchorId="19181B7A" wp14:editId="421EA133">
+            <wp:extent cx="5609468" cy="3594735"/>
+            <wp:effectExtent l="0" t="0" r="0" b="5715"/>
+            <wp:docPr id="10" name="Picture 10" descr="A close up of a map&#10;&#10;Description automatically generated"/>
+            <wp:cNvGraphicFramePr>
+              <a:graphicFrameLocks xmlns:a="http://schemas.openxmlformats.org/drawingml/2006/main" noChangeAspect="1"/>
+            </wp:cNvGraphicFramePr>
+            <a:graphic xmlns:a="http://schemas.openxmlformats.org/drawingml/2006/main">
+              <a:graphicData uri="http://schemas.openxmlformats.org/drawingml/2006/picture">
+                <pic:pic xmlns:pic="http://schemas.openxmlformats.org/drawingml/2006/picture">
+                  <pic:nvPicPr>
+                    <pic:cNvPr id="10" name="UseCase Quanlytintuc.png"/>
+                    <pic:cNvPicPr/>
+                  </pic:nvPicPr>
+                  <pic:blipFill>
+                    <a:blip r:embed="rId14">
+                      <a:extLst>
+                        <a:ext uri="{28A0092B-C50C-407E-A947-70E740481C1C}">
+                          <a14:useLocalDpi xmlns:a14="http://schemas.microsoft.com/office/drawing/2010/main" val="0"/>
+                        </a:ext>
+                      </a:extLst>
+                    </a:blip>
+                    <a:stretch>
+                      <a:fillRect/>
+                    </a:stretch>
+                  </pic:blipFill>
+                  <pic:spPr>
+                    <a:xfrm>
+                      <a:off x="0" y="0"/>
+                      <a:ext cx="5649140" cy="3620158"/>
+                    </a:xfrm>
+                    <a:prstGeom prst="rect">
+                      <a:avLst/>
+                    </a:prstGeom>
+                  </pic:spPr>
+                </pic:pic>
+              </a:graphicData>
+            </a:graphic>
+          </wp:inline>
+        </w:drawing>
+      </w:r>
+    </w:p>
+    <w:p>
+      <w:pPr>
+        <w:pStyle w:val="hinhanh"/>
+      </w:pPr>
+      <w:r>
+        <w:t>Hình 3.6: Biểu đồ chi tiết UseCase “Quanlytintuc”</w:t>
+      </w:r>
+      <w:r>
+        <w:t>.</w:t>
+      </w:r>
+    </w:p>
+    <w:p>
+      <w:pPr>
+        <w:pStyle w:val="Heading4"/>
+      </w:pPr>
+      <w:r>
+        <w:lastRenderedPageBreak/>
+        <w:t>3.3.2.7. Biểu đồ chi tiết UseCase “Quanlynguoidung”.</w:t>
+      </w:r>
+    </w:p>
+    <w:p>
+      <w:r>
+        <w:rPr>
+          <w:noProof/>
+        </w:rPr>
+        <w:drawing>
+          <wp:inline distT="0" distB="0" distL="0" distR="0" wp14:anchorId="1AA1230A" wp14:editId="54193EE2">
+            <wp:extent cx="5760085" cy="4147185"/>
+            <wp:effectExtent l="0" t="0" r="0" b="5715"/>
+            <wp:docPr id="11" name="Picture 11" descr="A picture containing text, map&#10;&#10;Description automatically generated"/>
+            <wp:cNvGraphicFramePr>
+              <a:graphicFrameLocks xmlns:a="http://schemas.openxmlformats.org/drawingml/2006/main" noChangeAspect="1"/>
+            </wp:cNvGraphicFramePr>
+            <a:graphic xmlns:a="http://schemas.openxmlformats.org/drawingml/2006/main">
+              <a:graphicData uri="http://schemas.openxmlformats.org/drawingml/2006/picture">
+                <pic:pic xmlns:pic="http://schemas.openxmlformats.org/drawingml/2006/picture">
+                  <pic:nvPicPr>
+                    <pic:cNvPr id="11" name="UseCase Quannguoidung.png"/>
+                    <pic:cNvPicPr/>
+                  </pic:nvPicPr>
+                  <pic:blipFill>
+                    <a:blip r:embed="rId15">
+                      <a:extLst>
+                        <a:ext uri="{28A0092B-C50C-407E-A947-70E740481C1C}">
+                          <a14:useLocalDpi xmlns:a14="http://schemas.microsoft.com/office/drawing/2010/main" val="0"/>
+                        </a:ext>
+                      </a:extLst>
+                    </a:blip>
+                    <a:stretch>
+                      <a:fillRect/>
+                    </a:stretch>
+                  </pic:blipFill>
+                  <pic:spPr>
+                    <a:xfrm>
+                      <a:off x="0" y="0"/>
+                      <a:ext cx="5760085" cy="4147185"/>
+                    </a:xfrm>
+                    <a:prstGeom prst="rect">
+                      <a:avLst/>
+                    </a:prstGeom>
+                  </pic:spPr>
+                </pic:pic>
+              </a:graphicData>
+            </a:graphic>
+          </wp:inline>
+        </w:drawing>
+      </w:r>
+    </w:p>
+    <w:p>
+      <w:pPr>
+        <w:pStyle w:val="hinhanh"/>
+      </w:pPr>
+      <w:r>
+        <w:t>Hình 3.7: Biểu đồ chi tiết UseCase “Quanlynguoidung”.</w:t>
       </w:r>
     </w:p>
     <w:p>
@@ -6117,34 +6253,7 @@
                 <w:szCs w:val="26"/>
                 <w:lang w:val="pt-BR"/>
               </w:rPr>
-              <w:t>Quantrivien</w:t>
-            </w:r>
-            <w:r>
-              <w:rPr>
-                <w:rFonts w:ascii="Times New Roman" w:hAnsi="Times New Roman" w:cs="Times New Roman"/>
-                <w:sz w:val="26"/>
-                <w:szCs w:val="26"/>
-                <w:lang w:val="pt-BR"/>
-              </w:rPr>
-              <w:t xml:space="preserve">, </w:t>
-            </w:r>
-            <w:r>
-              <w:rPr>
-                <w:rFonts w:ascii="Times New Roman" w:hAnsi="Times New Roman" w:cs="Times New Roman"/>
-                <w:sz w:val="26"/>
-                <w:szCs w:val="26"/>
-                <w:lang w:val="pt-BR"/>
-              </w:rPr>
-              <w:t>Giaovien</w:t>
-            </w:r>
-            <w:r>
-              <w:rPr>
-                <w:rFonts w:ascii="Times New Roman" w:hAnsi="Times New Roman" w:cs="Times New Roman"/>
-                <w:sz w:val="26"/>
-                <w:szCs w:val="26"/>
-                <w:lang w:val="pt-BR"/>
-              </w:rPr>
-              <w:t>.</w:t>
+              <w:t>Quantrivien, Giaovien.</w:t>
             </w:r>
           </w:p>
         </w:tc>
@@ -6359,16 +6468,7 @@
                 <w:szCs w:val="26"/>
                 <w:lang w:val="pt-BR"/>
               </w:rPr>
-              <w:t>Quantrivien</w:t>
-            </w:r>
-            <w:r>
-              <w:rPr>
-                <w:rFonts w:ascii="Times New Roman" w:hAnsi="Times New Roman" w:cs="Times New Roman"/>
-                <w:sz w:val="26"/>
-                <w:szCs w:val="26"/>
-                <w:lang w:val="pt-BR"/>
-              </w:rPr>
-              <w:t xml:space="preserve"> </w:t>
+              <w:t xml:space="preserve">Quantrivien </w:t>
             </w:r>
             <w:r>
               <w:rPr>
@@ -8284,17 +8384,7 @@
                 <w:szCs w:val="26"/>
                 <w:lang w:val="pt-BR"/>
               </w:rPr>
-              <w:t>LietKeDanhSach</w:t>
-            </w:r>
-            <w:r>
-              <w:rPr>
-                <w:rFonts w:ascii="Times New Roman" w:hAnsi="Times New Roman"/>
-                <w:b/>
-                <w:sz w:val="26"/>
-                <w:szCs w:val="26"/>
-                <w:lang w:val="pt-BR"/>
-              </w:rPr>
-              <w:t>DeTai</w:t>
+              <w:t>LietKeDanhSachDeTai</w:t>
             </w:r>
           </w:p>
         </w:tc>
@@ -18146,15 +18236,6 @@
   </w:num>
   <w:num w:numId="31">
     <w:abstractNumId w:val="23"/>
-    <w:lvlOverride w:ilvl="0"/>
-    <w:lvlOverride w:ilvl="1"/>
-    <w:lvlOverride w:ilvl="2"/>
-    <w:lvlOverride w:ilvl="3"/>
-    <w:lvlOverride w:ilvl="4"/>
-    <w:lvlOverride w:ilvl="5"/>
-    <w:lvlOverride w:ilvl="6"/>
-    <w:lvlOverride w:ilvl="7"/>
-    <w:lvlOverride w:ilvl="8"/>
   </w:num>
   <w:num w:numId="32">
     <w:abstractNumId w:val="0"/>
@@ -19493,7 +19574,7 @@
 </file>
 
 <file path=customXml/itemProps1.xml><?xml version="1.0" encoding="utf-8"?>
-<ds:datastoreItem xmlns:ds="http://schemas.openxmlformats.org/officeDocument/2006/customXml" ds:itemID="{22CDBD58-3EBA-48B8-BA97-811D4D00FC38}">
+<ds:datastoreItem xmlns:ds="http://schemas.openxmlformats.org/officeDocument/2006/customXml" ds:itemID="{7EA662AE-29C3-4D86-AB39-A47190143D38}">
   <ds:schemaRefs>
     <ds:schemaRef ds:uri="http://schemas.openxmlformats.org/officeDocument/2006/bibliography"/>
   </ds:schemaRefs>

--- a/Word do an/DATT_Nguyen_Duc_Lai_18.04.2020.docx
+++ b/Word do an/DATT_Nguyen_Duc_Lai_18.04.2020.docx
@@ -7916,7 +7916,25 @@
                 <w:szCs w:val="26"/>
                 <w:lang w:val="pt-BR"/>
               </w:rPr>
-              <w:t xml:space="preserve"> chuyển kết quả yêu càu tạo mới sản phẩm tới View : </w:t>
+              <w:t xml:space="preserve"> chuyển kết quả yêu c</w:t>
+            </w:r>
+            <w:r>
+              <w:rPr>
+                <w:rFonts w:ascii="Times New Roman" w:hAnsi="Times New Roman" w:cs="Times New Roman"/>
+                <w:sz w:val="26"/>
+                <w:szCs w:val="26"/>
+                <w:lang w:val="pt-BR"/>
+              </w:rPr>
+              <w:t>ầ</w:t>
+            </w:r>
+            <w:r>
+              <w:rPr>
+                <w:rFonts w:ascii="Times New Roman" w:hAnsi="Times New Roman" w:cs="Times New Roman"/>
+                <w:sz w:val="26"/>
+                <w:szCs w:val="26"/>
+                <w:lang w:val="pt-BR"/>
+              </w:rPr>
+              <w:t xml:space="preserve">u tạo mới sản phẩm tới View : </w:t>
             </w:r>
             <w:r>
               <w:rPr>
@@ -8717,7 +8735,25 @@
                 <w:szCs w:val="26"/>
                 <w:lang w:val="pt-BR"/>
               </w:rPr>
-              <w:t xml:space="preserve"> đưa ra yêu cầu liệt kê danh sách sản phẩm tại View :</w:t>
+              <w:t xml:space="preserve"> đưa ra yêu cầu liệt kê danh sách </w:t>
+            </w:r>
+            <w:r>
+              <w:rPr>
+                <w:rFonts w:ascii="Times New Roman" w:hAnsi="Times New Roman" w:cs="Times New Roman"/>
+                <w:sz w:val="26"/>
+                <w:szCs w:val="26"/>
+                <w:lang w:val="pt-BR"/>
+              </w:rPr>
+              <w:t>đề tài</w:t>
+            </w:r>
+            <w:r>
+              <w:rPr>
+                <w:rFonts w:ascii="Times New Roman" w:hAnsi="Times New Roman" w:cs="Times New Roman"/>
+                <w:sz w:val="26"/>
+                <w:szCs w:val="26"/>
+                <w:lang w:val="pt-BR"/>
+              </w:rPr>
+              <w:t xml:space="preserve"> tại View :</w:t>
             </w:r>
             <w:r>
               <w:rPr>
@@ -9081,7 +9117,25 @@
                 <w:szCs w:val="26"/>
                 <w:lang w:val="pt-BR"/>
               </w:rPr>
-              <w:t>4.1  Hệ thống thông báo lỗi không thể liệt kê danh sách sản phẩm.</w:t>
+              <w:t>4.1  Hệ thống thông báo lỗi không thể liệt kê danh sách</w:t>
+            </w:r>
+            <w:r>
+              <w:rPr>
+                <w:rFonts w:ascii="Times New Roman" w:hAnsi="Times New Roman" w:cs="Times New Roman"/>
+                <w:sz w:val="26"/>
+                <w:szCs w:val="26"/>
+                <w:lang w:val="pt-BR"/>
+              </w:rPr>
+              <w:t xml:space="preserve"> đề tài</w:t>
+            </w:r>
+            <w:r>
+              <w:rPr>
+                <w:rFonts w:ascii="Times New Roman" w:hAnsi="Times New Roman" w:cs="Times New Roman"/>
+                <w:sz w:val="26"/>
+                <w:szCs w:val="26"/>
+                <w:lang w:val="pt-BR"/>
+              </w:rPr>
+              <w:t>.</w:t>
             </w:r>
           </w:p>
         </w:tc>
@@ -9390,7 +9444,17 @@
                 <w:szCs w:val="26"/>
                 <w:lang w:val="pt-BR"/>
               </w:rPr>
-              <w:t>ChinhSuaSanPham</w:t>
+              <w:t>ChinhSua</w:t>
+            </w:r>
+            <w:r>
+              <w:rPr>
+                <w:rFonts w:ascii="Times New Roman" w:hAnsi="Times New Roman" w:cs="Times New Roman"/>
+                <w:b/>
+                <w:sz w:val="26"/>
+                <w:szCs w:val="26"/>
+                <w:lang w:val="pt-BR"/>
+              </w:rPr>
+              <w:t>DeTai</w:t>
             </w:r>
           </w:p>
         </w:tc>
@@ -9542,7 +9606,25 @@
                 <w:szCs w:val="26"/>
                 <w:lang w:val="pt-BR"/>
               </w:rPr>
-              <w:t>Cho phép người dùng chỉnh sửa sản phẩm trong hệ thống</w:t>
+              <w:t xml:space="preserve">Cho phép người dùng chỉnh sửa </w:t>
+            </w:r>
+            <w:r>
+              <w:rPr>
+                <w:rFonts w:ascii="Times New Roman" w:hAnsi="Times New Roman" w:cs="Times New Roman"/>
+                <w:sz w:val="26"/>
+                <w:szCs w:val="26"/>
+                <w:lang w:val="pt-BR"/>
+              </w:rPr>
+              <w:t xml:space="preserve">đề tài </w:t>
+            </w:r>
+            <w:r>
+              <w:rPr>
+                <w:rFonts w:ascii="Times New Roman" w:hAnsi="Times New Roman" w:cs="Times New Roman"/>
+                <w:sz w:val="26"/>
+                <w:szCs w:val="26"/>
+                <w:lang w:val="pt-BR"/>
+              </w:rPr>
+              <w:t>trong hệ thống</w:t>
             </w:r>
           </w:p>
         </w:tc>
@@ -9706,7 +9788,25 @@
                 <w:szCs w:val="26"/>
                 <w:lang w:val="pt-BR"/>
               </w:rPr>
-              <w:t xml:space="preserve"> chọn sản phẩm muốn chỉnh sửa tại View : </w:t>
+              <w:t xml:space="preserve"> chọn </w:t>
+            </w:r>
+            <w:r>
+              <w:rPr>
+                <w:rFonts w:ascii="Times New Roman" w:hAnsi="Times New Roman" w:cs="Times New Roman"/>
+                <w:sz w:val="26"/>
+                <w:szCs w:val="26"/>
+                <w:lang w:val="pt-BR"/>
+              </w:rPr>
+              <w:t xml:space="preserve">đề tài </w:t>
+            </w:r>
+            <w:r>
+              <w:rPr>
+                <w:rFonts w:ascii="Times New Roman" w:hAnsi="Times New Roman" w:cs="Times New Roman"/>
+                <w:sz w:val="26"/>
+                <w:szCs w:val="26"/>
+                <w:lang w:val="pt-BR"/>
+              </w:rPr>
+              <w:t xml:space="preserve">muốn chỉnh sửa tại View : </w:t>
             </w:r>
             <w:r>
               <w:rPr>
@@ -9794,7 +9894,25 @@
                 <w:szCs w:val="26"/>
                 <w:lang w:val="pt-BR"/>
               </w:rPr>
-              <w:t xml:space="preserve">Yêu cầu dữ liệu của sản phẩm đã chọn tới Controller : </w:t>
+              <w:t xml:space="preserve">Yêu cầu dữ liệu của </w:t>
+            </w:r>
+            <w:r>
+              <w:rPr>
+                <w:rFonts w:ascii="Times New Roman" w:hAnsi="Times New Roman" w:cs="Times New Roman"/>
+                <w:sz w:val="26"/>
+                <w:szCs w:val="26"/>
+                <w:lang w:val="pt-BR"/>
+              </w:rPr>
+              <w:t xml:space="preserve">đề tài </w:t>
+            </w:r>
+            <w:r>
+              <w:rPr>
+                <w:rFonts w:ascii="Times New Roman" w:hAnsi="Times New Roman" w:cs="Times New Roman"/>
+                <w:sz w:val="26"/>
+                <w:szCs w:val="26"/>
+                <w:lang w:val="pt-BR"/>
+              </w:rPr>
+              <w:t xml:space="preserve">đã chọn tới Controller : </w:t>
             </w:r>
             <w:r>
               <w:rPr>
@@ -10579,7 +10697,34 @@
                 <w:szCs w:val="26"/>
                 <w:lang w:val="pt-BR"/>
               </w:rPr>
-              <w:t>Người dùng thoát ra khỏi chức năng chỉnh sửa sản phẩm.</w:t>
+              <w:t>Người dùng thoát ra khỏi chức năng chỉnh sửa</w:t>
+            </w:r>
+            <w:r>
+              <w:rPr>
+                <w:rFonts w:ascii="Times New Roman" w:hAnsi="Times New Roman" w:cs="Times New Roman"/>
+                <w:sz w:val="26"/>
+                <w:szCs w:val="26"/>
+                <w:lang w:val="pt-BR"/>
+              </w:rPr>
+              <w:t xml:space="preserve"> </w:t>
+            </w:r>
+            <w:r>
+              <w:rPr>
+                <w:rFonts w:ascii="Times New Roman" w:hAnsi="Times New Roman" w:cs="Times New Roman"/>
+                <w:sz w:val="26"/>
+                <w:szCs w:val="26"/>
+                <w:lang w:val="pt-BR"/>
+              </w:rPr>
+              <w:t>tin tức</w:t>
+            </w:r>
+            <w:r>
+              <w:rPr>
+                <w:rFonts w:ascii="Times New Roman" w:hAnsi="Times New Roman" w:cs="Times New Roman"/>
+                <w:sz w:val="26"/>
+                <w:szCs w:val="26"/>
+                <w:lang w:val="pt-BR"/>
+              </w:rPr>
+              <w:t>.</w:t>
             </w:r>
           </w:p>
           <w:p>
@@ -11003,7 +11148,6 @@
                 <w:szCs w:val="26"/>
                 <w:lang w:val="pt-BR"/>
               </w:rPr>
-              <w:lastRenderedPageBreak/>
               <w:t>Luồng sự kiện</w:t>
             </w:r>
           </w:p>
@@ -11113,6 +11257,7 @@
                 <w:szCs w:val="26"/>
                 <w:lang w:val="pt-BR"/>
               </w:rPr>
+              <w:lastRenderedPageBreak/>
               <w:t>Chuyển tới View</w:t>
             </w:r>
             <w:r>
@@ -11695,6 +11840,7 @@
                 <w:szCs w:val="26"/>
                 <w:lang w:val="pt-BR"/>
               </w:rPr>
+              <w:lastRenderedPageBreak/>
               <w:t>Ngoại lệ</w:t>
             </w:r>
           </w:p>
@@ -12273,7 +12419,6 @@
                 <w:szCs w:val="26"/>
                 <w:lang w:val="pt-BR"/>
               </w:rPr>
-              <w:lastRenderedPageBreak/>
               <w:t>Điều kiện tiên quyết</w:t>
             </w:r>
           </w:p>
@@ -12343,6 +12488,7 @@
                 <w:szCs w:val="26"/>
                 <w:lang w:val="pt-BR"/>
               </w:rPr>
+              <w:lastRenderedPageBreak/>
               <w:t>Luồng sự kiện</w:t>
             </w:r>
           </w:p>
@@ -13012,10 +13158,10 @@
         <w:pStyle w:val="Heading4"/>
       </w:pPr>
       <w:r>
-        <w:t xml:space="preserve">3.3.3.7. UseCase tìm kiếm </w:t>
-      </w:r>
-      <w:r>
-        <w:t>đề tài</w:t>
+        <w:t xml:space="preserve">3.3.3.7. UseCase </w:t>
+      </w:r>
+      <w:r>
+        <w:t>tạo mới tin tức</w:t>
       </w:r>
     </w:p>
     <w:p>
@@ -13023,7 +13169,7 @@
         <w:pStyle w:val="bang"/>
       </w:pPr>
       <w:r>
-        <w:t>Bảng 3.8: Đặc tả UseCase tìm kiếm đề tài</w:t>
+        <w:t>Bảng 3.8: Đặc tả UseCase tạo mới tin tức</w:t>
       </w:r>
     </w:p>
     <w:tbl>
@@ -13040,91 +13186,13 @@
         <w:tblLook w:val="04A0" w:firstRow="1" w:lastRow="0" w:firstColumn="1" w:lastColumn="0" w:noHBand="0" w:noVBand="1"/>
       </w:tblPr>
       <w:tblGrid>
-        <w:gridCol w:w="2507"/>
-        <w:gridCol w:w="6554"/>
+        <w:gridCol w:w="2515"/>
+        <w:gridCol w:w="6546"/>
       </w:tblGrid>
       <w:tr>
-        <w:trPr>
-          <w:trHeight w:val="202"/>
-        </w:trPr>
         <w:tc>
           <w:tcPr>
-            <w:tcW w:w="2507" w:type="dxa"/>
-            <w:tcBorders>
-              <w:top w:val="single" w:sz="4" w:space="0" w:color="auto"/>
-              <w:left w:val="single" w:sz="4" w:space="0" w:color="auto"/>
-              <w:bottom w:val="single" w:sz="4" w:space="0" w:color="auto"/>
-              <w:right w:val="single" w:sz="4" w:space="0" w:color="auto"/>
-            </w:tcBorders>
-            <w:vAlign w:val="center"/>
-            <w:hideMark/>
-          </w:tcPr>
-          <w:p>
-            <w:pPr>
-              <w:spacing w:line="360" w:lineRule="auto"/>
-              <w:rPr>
-                <w:rFonts w:ascii="Times New Roman" w:hAnsi="Times New Roman" w:cs="Times New Roman"/>
-                <w:b/>
-                <w:sz w:val="26"/>
-                <w:szCs w:val="26"/>
-                <w:lang w:val="pt-BR"/>
-              </w:rPr>
-            </w:pPr>
-            <w:r>
-              <w:rPr>
-                <w:rFonts w:ascii="Times New Roman" w:hAnsi="Times New Roman" w:cs="Times New Roman"/>
-                <w:b/>
-                <w:sz w:val="26"/>
-                <w:szCs w:val="26"/>
-                <w:lang w:val="pt-BR"/>
-              </w:rPr>
-              <w:t>Tên UseCase</w:t>
-            </w:r>
-          </w:p>
-        </w:tc>
-        <w:tc>
-          <w:tcPr>
-            <w:tcW w:w="6554" w:type="dxa"/>
-            <w:tcBorders>
-              <w:top w:val="single" w:sz="4" w:space="0" w:color="auto"/>
-              <w:left w:val="single" w:sz="4" w:space="0" w:color="auto"/>
-              <w:bottom w:val="single" w:sz="4" w:space="0" w:color="auto"/>
-              <w:right w:val="single" w:sz="4" w:space="0" w:color="auto"/>
-            </w:tcBorders>
-            <w:vAlign w:val="center"/>
-            <w:hideMark/>
-          </w:tcPr>
-          <w:p>
-            <w:pPr>
-              <w:spacing w:line="360" w:lineRule="auto"/>
-              <w:rPr>
-                <w:rFonts w:ascii="Times New Roman" w:hAnsi="Times New Roman" w:cs="Times New Roman"/>
-                <w:b/>
-                <w:sz w:val="26"/>
-                <w:szCs w:val="26"/>
-                <w:lang w:val="pt-BR"/>
-              </w:rPr>
-            </w:pPr>
-            <w:r>
-              <w:rPr>
-                <w:rFonts w:ascii="Times New Roman" w:hAnsi="Times New Roman" w:cs="Times New Roman"/>
-                <w:b/>
-                <w:sz w:val="26"/>
-                <w:szCs w:val="26"/>
-                <w:lang w:val="pt-BR"/>
-              </w:rPr>
-              <w:t>TimKiemSanPham</w:t>
-            </w:r>
-          </w:p>
-        </w:tc>
-      </w:tr>
-      <w:tr>
-        <w:trPr>
-          <w:trHeight w:val="202"/>
-        </w:trPr>
-        <w:tc>
-          <w:tcPr>
-            <w:tcW w:w="2507" w:type="dxa"/>
+            <w:tcW w:w="2515" w:type="dxa"/>
             <w:tcBorders>
               <w:top w:val="single" w:sz="4" w:space="0" w:color="auto"/>
               <w:left w:val="single" w:sz="4" w:space="0" w:color="auto"/>
@@ -13137,26 +13205,28 @@
             <w:pPr>
               <w:spacing w:line="360" w:lineRule="auto"/>
               <w:rPr>
-                <w:rFonts w:ascii="Times New Roman" w:hAnsi="Times New Roman" w:cs="Times New Roman"/>
-                <w:sz w:val="26"/>
-                <w:szCs w:val="26"/>
-                <w:lang w:val="pt-BR"/>
-              </w:rPr>
-            </w:pPr>
-            <w:r>
-              <w:rPr>
-                <w:rFonts w:ascii="Times New Roman" w:hAnsi="Times New Roman" w:cs="Times New Roman"/>
-                <w:sz w:val="26"/>
-                <w:szCs w:val="26"/>
-                <w:lang w:val="pt-BR"/>
-              </w:rPr>
-              <w:t>Tác nhân</w:t>
+                <w:rFonts w:ascii="Times New Roman" w:hAnsi="Times New Roman"/>
+                <w:b/>
+                <w:sz w:val="26"/>
+                <w:szCs w:val="26"/>
+                <w:lang w:val="pt-BR"/>
+              </w:rPr>
+            </w:pPr>
+            <w:r>
+              <w:rPr>
+                <w:rFonts w:ascii="Times New Roman" w:hAnsi="Times New Roman"/>
+                <w:b/>
+                <w:sz w:val="26"/>
+                <w:szCs w:val="26"/>
+                <w:lang w:val="pt-BR"/>
+              </w:rPr>
+              <w:t>Tên UseCase</w:t>
             </w:r>
           </w:p>
         </w:tc>
         <w:tc>
           <w:tcPr>
-            <w:tcW w:w="6554" w:type="dxa"/>
+            <w:tcW w:w="6546" w:type="dxa"/>
             <w:tcBorders>
               <w:top w:val="single" w:sz="4" w:space="0" w:color="auto"/>
               <w:left w:val="single" w:sz="4" w:space="0" w:color="auto"/>
@@ -13169,49 +13239,40 @@
             <w:pPr>
               <w:spacing w:line="360" w:lineRule="auto"/>
               <w:rPr>
-                <w:rFonts w:ascii="Times New Roman" w:hAnsi="Times New Roman" w:cs="Times New Roman"/>
-                <w:sz w:val="26"/>
-                <w:szCs w:val="26"/>
-                <w:lang w:val="pt-BR"/>
-              </w:rPr>
-            </w:pPr>
-            <w:r>
-              <w:rPr>
-                <w:rFonts w:ascii="Times New Roman" w:hAnsi="Times New Roman" w:cs="Times New Roman"/>
-                <w:sz w:val="26"/>
-                <w:szCs w:val="26"/>
-                <w:lang w:val="pt-BR"/>
-              </w:rPr>
-              <w:t>Quantrivien</w:t>
-            </w:r>
-            <w:r>
-              <w:rPr>
-                <w:rFonts w:ascii="Times New Roman" w:hAnsi="Times New Roman" w:cs="Times New Roman"/>
-                <w:sz w:val="26"/>
-                <w:szCs w:val="26"/>
-                <w:lang w:val="pt-BR"/>
-              </w:rPr>
-              <w:t xml:space="preserve">, </w:t>
-            </w:r>
-            <w:r>
-              <w:rPr>
-                <w:rFonts w:ascii="Times New Roman" w:hAnsi="Times New Roman" w:cs="Times New Roman"/>
-                <w:sz w:val="26"/>
-                <w:szCs w:val="26"/>
-                <w:lang w:val="pt-BR"/>
-              </w:rPr>
-              <w:t>Giaovien</w:t>
+                <w:rFonts w:ascii="Times New Roman" w:hAnsi="Times New Roman"/>
+                <w:b/>
+                <w:sz w:val="26"/>
+                <w:szCs w:val="26"/>
+                <w:lang w:val="pt-BR"/>
+              </w:rPr>
+            </w:pPr>
+            <w:r>
+              <w:rPr>
+                <w:rFonts w:ascii="Times New Roman" w:hAnsi="Times New Roman"/>
+                <w:b/>
+                <w:sz w:val="26"/>
+                <w:szCs w:val="26"/>
+                <w:lang w:val="pt-BR"/>
+              </w:rPr>
+              <w:t>TaoMoi</w:t>
+            </w:r>
+            <w:r>
+              <w:rPr>
+                <w:rFonts w:ascii="Times New Roman" w:hAnsi="Times New Roman"/>
+                <w:b/>
+                <w:sz w:val="26"/>
+                <w:szCs w:val="26"/>
+                <w:lang w:val="pt-BR"/>
+              </w:rPr>
+              <w:t>TinTuc</w:t>
             </w:r>
           </w:p>
         </w:tc>
       </w:tr>
       <w:tr>
-        <w:trPr>
-          <w:trHeight w:val="202"/>
-        </w:trPr>
         <w:tc>
           <w:tcPr>
-            <w:tcW w:w="2507" w:type="dxa"/>
+            <w:tcW w:w="2515" w:type="dxa"/>
             <w:tcBorders>
               <w:top w:val="single" w:sz="4" w:space="0" w:color="auto"/>
               <w:left w:val="single" w:sz="4" w:space="0" w:color="auto"/>
@@ -13224,26 +13285,26 @@
             <w:pPr>
               <w:spacing w:line="360" w:lineRule="auto"/>
               <w:rPr>
-                <w:rFonts w:ascii="Times New Roman" w:hAnsi="Times New Roman" w:cs="Times New Roman"/>
-                <w:sz w:val="26"/>
-                <w:szCs w:val="26"/>
-                <w:lang w:val="pt-BR"/>
-              </w:rPr>
-            </w:pPr>
-            <w:r>
-              <w:rPr>
-                <w:rFonts w:ascii="Times New Roman" w:hAnsi="Times New Roman" w:cs="Times New Roman"/>
-                <w:sz w:val="26"/>
-                <w:szCs w:val="26"/>
-                <w:lang w:val="pt-BR"/>
-              </w:rPr>
-              <w:t>Mô tả</w:t>
+                <w:rFonts w:ascii="Times New Roman" w:hAnsi="Times New Roman"/>
+                <w:sz w:val="26"/>
+                <w:szCs w:val="26"/>
+                <w:lang w:val="pt-BR"/>
+              </w:rPr>
+            </w:pPr>
+            <w:r>
+              <w:rPr>
+                <w:rFonts w:ascii="Times New Roman" w:hAnsi="Times New Roman"/>
+                <w:sz w:val="26"/>
+                <w:szCs w:val="26"/>
+                <w:lang w:val="pt-BR"/>
+              </w:rPr>
+              <w:t>Tác nhân</w:t>
             </w:r>
           </w:p>
         </w:tc>
         <w:tc>
           <w:tcPr>
-            <w:tcW w:w="6554" w:type="dxa"/>
+            <w:tcW w:w="6546" w:type="dxa"/>
             <w:tcBorders>
               <w:top w:val="single" w:sz="4" w:space="0" w:color="auto"/>
               <w:left w:val="single" w:sz="4" w:space="0" w:color="auto"/>
@@ -13256,49 +13317,55 @@
             <w:pPr>
               <w:spacing w:line="360" w:lineRule="auto"/>
               <w:rPr>
-                <w:rFonts w:ascii="Times New Roman" w:hAnsi="Times New Roman" w:cs="Times New Roman"/>
-                <w:sz w:val="26"/>
-                <w:szCs w:val="26"/>
-                <w:lang w:val="pt-BR"/>
-              </w:rPr>
-            </w:pPr>
-            <w:r>
-              <w:rPr>
-                <w:rFonts w:ascii="Times New Roman" w:hAnsi="Times New Roman" w:cs="Times New Roman"/>
-                <w:sz w:val="26"/>
-                <w:szCs w:val="26"/>
-                <w:lang w:val="pt-BR"/>
-              </w:rPr>
-              <w:t xml:space="preserve">Cho phép người dùng tìm kiếm </w:t>
-            </w:r>
-            <w:r>
-              <w:rPr>
-                <w:rFonts w:ascii="Times New Roman" w:hAnsi="Times New Roman" w:cs="Times New Roman"/>
-                <w:sz w:val="26"/>
-                <w:szCs w:val="26"/>
-                <w:lang w:val="pt-BR"/>
-              </w:rPr>
-              <w:t xml:space="preserve">đề tài </w:t>
-            </w:r>
-            <w:r>
-              <w:rPr>
-                <w:rFonts w:ascii="Times New Roman" w:hAnsi="Times New Roman" w:cs="Times New Roman"/>
-                <w:sz w:val="26"/>
-                <w:szCs w:val="26"/>
-                <w:lang w:val="pt-BR"/>
-              </w:rPr>
-              <w:t>trong hệ thống</w:t>
+                <w:rFonts w:ascii="Times New Roman" w:hAnsi="Times New Roman"/>
+                <w:sz w:val="26"/>
+                <w:szCs w:val="26"/>
+                <w:lang w:val="pt-BR"/>
+              </w:rPr>
+            </w:pPr>
+            <w:r>
+              <w:rPr>
+                <w:rFonts w:ascii="Times New Roman" w:hAnsi="Times New Roman"/>
+                <w:sz w:val="26"/>
+                <w:szCs w:val="26"/>
+                <w:lang w:val="pt-BR"/>
+              </w:rPr>
+              <w:t>Quantrivien</w:t>
+            </w:r>
+            <w:r>
+              <w:rPr>
+                <w:rFonts w:ascii="Times New Roman" w:hAnsi="Times New Roman"/>
+                <w:sz w:val="26"/>
+                <w:szCs w:val="26"/>
+                <w:lang w:val="pt-BR"/>
+              </w:rPr>
+              <w:t xml:space="preserve">, </w:t>
+            </w:r>
+            <w:r>
+              <w:rPr>
+                <w:rFonts w:ascii="Times New Roman" w:hAnsi="Times New Roman"/>
+                <w:sz w:val="26"/>
+                <w:szCs w:val="26"/>
+                <w:lang w:val="pt-BR"/>
+              </w:rPr>
+              <w:t>Giaovien</w:t>
+            </w:r>
+            <w:r>
+              <w:rPr>
+                <w:rFonts w:ascii="Times New Roman" w:hAnsi="Times New Roman"/>
+                <w:sz w:val="26"/>
+                <w:szCs w:val="26"/>
+                <w:lang w:val="pt-BR"/>
+              </w:rPr>
+              <w:t>.</w:t>
             </w:r>
           </w:p>
         </w:tc>
       </w:tr>
       <w:tr>
-        <w:trPr>
-          <w:trHeight w:val="202"/>
-        </w:trPr>
         <w:tc>
           <w:tcPr>
-            <w:tcW w:w="2507" w:type="dxa"/>
+            <w:tcW w:w="2515" w:type="dxa"/>
             <w:tcBorders>
               <w:top w:val="single" w:sz="4" w:space="0" w:color="auto"/>
               <w:left w:val="single" w:sz="4" w:space="0" w:color="auto"/>
@@ -13311,26 +13378,26 @@
             <w:pPr>
               <w:spacing w:line="360" w:lineRule="auto"/>
               <w:rPr>
-                <w:rFonts w:ascii="Times New Roman" w:hAnsi="Times New Roman" w:cs="Times New Roman"/>
-                <w:sz w:val="26"/>
-                <w:szCs w:val="26"/>
-                <w:lang w:val="pt-BR"/>
-              </w:rPr>
-            </w:pPr>
-            <w:r>
-              <w:rPr>
-                <w:rFonts w:ascii="Times New Roman" w:hAnsi="Times New Roman" w:cs="Times New Roman"/>
-                <w:sz w:val="26"/>
-                <w:szCs w:val="26"/>
-                <w:lang w:val="pt-BR"/>
-              </w:rPr>
-              <w:t>Điều kiện tiên quyết</w:t>
+                <w:rFonts w:ascii="Times New Roman" w:hAnsi="Times New Roman"/>
+                <w:sz w:val="26"/>
+                <w:szCs w:val="26"/>
+                <w:lang w:val="pt-BR"/>
+              </w:rPr>
+            </w:pPr>
+            <w:r>
+              <w:rPr>
+                <w:rFonts w:ascii="Times New Roman" w:hAnsi="Times New Roman"/>
+                <w:sz w:val="26"/>
+                <w:szCs w:val="26"/>
+                <w:lang w:val="pt-BR"/>
+              </w:rPr>
+              <w:t>Mô tả</w:t>
             </w:r>
           </w:p>
         </w:tc>
         <w:tc>
           <w:tcPr>
-            <w:tcW w:w="6554" w:type="dxa"/>
+            <w:tcW w:w="6546" w:type="dxa"/>
             <w:tcBorders>
               <w:top w:val="single" w:sz="4" w:space="0" w:color="auto"/>
               <w:left w:val="single" w:sz="4" w:space="0" w:color="auto"/>
@@ -13343,31 +13410,37 @@
             <w:pPr>
               <w:spacing w:line="360" w:lineRule="auto"/>
               <w:rPr>
-                <w:rFonts w:ascii="Times New Roman" w:hAnsi="Times New Roman" w:cs="Times New Roman"/>
-                <w:sz w:val="26"/>
-                <w:szCs w:val="26"/>
-                <w:lang w:val="pt-BR"/>
-              </w:rPr>
-            </w:pPr>
-            <w:r>
-              <w:rPr>
-                <w:rFonts w:ascii="Times New Roman" w:hAnsi="Times New Roman" w:cs="Times New Roman"/>
-                <w:sz w:val="26"/>
-                <w:szCs w:val="26"/>
-                <w:lang w:val="pt-BR"/>
-              </w:rPr>
-              <w:t>Người dùng đã đăng nhập vào tài khoản quản trị hệ thống</w:t>
+                <w:rFonts w:ascii="Times New Roman" w:hAnsi="Times New Roman"/>
+                <w:sz w:val="26"/>
+                <w:szCs w:val="26"/>
+                <w:lang w:val="pt-BR"/>
+              </w:rPr>
+            </w:pPr>
+            <w:r>
+              <w:rPr>
+                <w:rFonts w:ascii="Times New Roman" w:hAnsi="Times New Roman"/>
+                <w:sz w:val="26"/>
+                <w:szCs w:val="26"/>
+                <w:lang w:val="pt-BR"/>
+              </w:rPr>
+              <w:t xml:space="preserve">Cho phép người dùng tạo mới </w:t>
+            </w:r>
+            <w:r>
+              <w:rPr>
+                <w:rFonts w:ascii="Times New Roman" w:hAnsi="Times New Roman"/>
+                <w:sz w:val="26"/>
+                <w:szCs w:val="26"/>
+                <w:lang w:val="pt-BR"/>
+              </w:rPr>
+              <w:t>tin tức.</w:t>
             </w:r>
           </w:p>
         </w:tc>
       </w:tr>
       <w:tr>
-        <w:trPr>
-          <w:trHeight w:val="852"/>
-        </w:trPr>
         <w:tc>
           <w:tcPr>
-            <w:tcW w:w="2507" w:type="dxa"/>
+            <w:tcW w:w="2515" w:type="dxa"/>
             <w:tcBorders>
               <w:top w:val="single" w:sz="4" w:space="0" w:color="auto"/>
               <w:left w:val="single" w:sz="4" w:space="0" w:color="auto"/>
@@ -13380,26 +13453,26 @@
             <w:pPr>
               <w:spacing w:line="360" w:lineRule="auto"/>
               <w:rPr>
-                <w:rFonts w:ascii="Times New Roman" w:hAnsi="Times New Roman" w:cs="Times New Roman"/>
-                <w:sz w:val="26"/>
-                <w:szCs w:val="26"/>
-                <w:lang w:val="pt-BR"/>
-              </w:rPr>
-            </w:pPr>
-            <w:r>
-              <w:rPr>
-                <w:rFonts w:ascii="Times New Roman" w:hAnsi="Times New Roman" w:cs="Times New Roman"/>
-                <w:sz w:val="26"/>
-                <w:szCs w:val="26"/>
-                <w:lang w:val="pt-BR"/>
-              </w:rPr>
-              <w:t>Luồng sự kiện</w:t>
+                <w:rFonts w:ascii="Times New Roman" w:hAnsi="Times New Roman"/>
+                <w:sz w:val="26"/>
+                <w:szCs w:val="26"/>
+                <w:lang w:val="pt-BR"/>
+              </w:rPr>
+            </w:pPr>
+            <w:r>
+              <w:rPr>
+                <w:rFonts w:ascii="Times New Roman" w:hAnsi="Times New Roman"/>
+                <w:sz w:val="26"/>
+                <w:szCs w:val="26"/>
+                <w:lang w:val="pt-BR"/>
+              </w:rPr>
+              <w:t>Điều kiện tiên quyết</w:t>
             </w:r>
           </w:p>
         </w:tc>
         <w:tc>
           <w:tcPr>
-            <w:tcW w:w="6554" w:type="dxa"/>
+            <w:tcW w:w="6546" w:type="dxa"/>
             <w:tcBorders>
               <w:top w:val="single" w:sz="4" w:space="0" w:color="auto"/>
               <w:left w:val="single" w:sz="4" w:space="0" w:color="auto"/>
@@ -13410,306 +13483,37 @@
           </w:tcPr>
           <w:p>
             <w:pPr>
-              <w:pStyle w:val="ListParagraph"/>
               <w:numPr>
                 <w:ilvl w:val="0"/>
-                <w:numId w:val="38"/>
+                <w:numId w:val="29"/>
               </w:numPr>
               <w:spacing w:before="120" w:after="120" w:line="360" w:lineRule="auto"/>
               <w:rPr>
-                <w:rFonts w:ascii="Times New Roman" w:hAnsi="Times New Roman" w:cs="Times New Roman"/>
-                <w:sz w:val="26"/>
-                <w:szCs w:val="26"/>
-                <w:lang w:val="pt-BR"/>
-              </w:rPr>
-            </w:pPr>
-            <w:r>
-              <w:rPr>
-                <w:rFonts w:ascii="Times New Roman" w:hAnsi="Times New Roman" w:cs="Times New Roman"/>
-                <w:sz w:val="26"/>
-                <w:szCs w:val="26"/>
-                <w:lang w:val="pt-BR"/>
-              </w:rPr>
-              <w:t xml:space="preserve">Actor : </w:t>
-            </w:r>
-            <w:r>
-              <w:rPr>
-                <w:rFonts w:ascii="Times New Roman" w:hAnsi="Times New Roman" w:cs="Times New Roman"/>
-                <w:sz w:val="26"/>
-                <w:szCs w:val="26"/>
-                <w:lang w:val="pt-BR"/>
-              </w:rPr>
-              <w:t>Quantrivien</w:t>
-            </w:r>
-            <w:r>
-              <w:rPr>
-                <w:rFonts w:ascii="Times New Roman" w:hAnsi="Times New Roman" w:cs="Times New Roman"/>
-                <w:sz w:val="26"/>
-                <w:szCs w:val="26"/>
-                <w:lang w:val="pt-BR"/>
-              </w:rPr>
-              <w:t xml:space="preserve"> </w:t>
-            </w:r>
-            <w:r>
-              <w:rPr>
-                <w:rFonts w:ascii="Times New Roman" w:hAnsi="Times New Roman" w:cs="Times New Roman"/>
-                <w:sz w:val="26"/>
-                <w:szCs w:val="26"/>
-                <w:lang w:val="pt-BR"/>
-              </w:rPr>
-              <w:t xml:space="preserve">nhập dữ liệu tìm kiếm tại View: </w:t>
-            </w:r>
-            <w:r>
-              <w:rPr>
-                <w:rFonts w:ascii="Times New Roman" w:hAnsi="Times New Roman" w:cs="Times New Roman"/>
-                <w:sz w:val="26"/>
-                <w:szCs w:val="26"/>
-                <w:lang w:val="pt-BR"/>
-              </w:rPr>
-              <w:t>TimKiemDeTai</w:t>
-            </w:r>
-            <w:r>
-              <w:rPr>
-                <w:rFonts w:ascii="Times New Roman" w:hAnsi="Times New Roman" w:cs="Times New Roman"/>
-                <w:sz w:val="26"/>
-                <w:szCs w:val="26"/>
-                <w:lang w:val="pt-BR"/>
-              </w:rPr>
-              <w:t>.</w:t>
-            </w:r>
-          </w:p>
-          <w:p>
-            <w:pPr>
-              <w:pStyle w:val="ListParagraph"/>
-              <w:numPr>
-                <w:ilvl w:val="0"/>
-                <w:numId w:val="38"/>
-              </w:numPr>
-              <w:spacing w:before="120" w:after="120" w:line="360" w:lineRule="auto"/>
-              <w:rPr>
-                <w:rFonts w:ascii="Times New Roman" w:hAnsi="Times New Roman" w:cs="Times New Roman"/>
-                <w:sz w:val="26"/>
-                <w:szCs w:val="26"/>
-                <w:lang w:val="pt-BR"/>
-              </w:rPr>
-            </w:pPr>
-            <w:r>
-              <w:rPr>
-                <w:rFonts w:ascii="Times New Roman" w:hAnsi="Times New Roman" w:cs="Times New Roman"/>
-                <w:sz w:val="26"/>
-                <w:szCs w:val="26"/>
-                <w:lang w:val="pt-BR"/>
-              </w:rPr>
-              <w:t xml:space="preserve">Cung cấp dữ liệu nhập tới Controller  : </w:t>
-            </w:r>
-            <w:r>
-              <w:rPr>
-                <w:rFonts w:ascii="Times New Roman" w:hAnsi="Times New Roman" w:cs="Times New Roman"/>
-                <w:sz w:val="26"/>
-                <w:szCs w:val="26"/>
-                <w:lang w:val="pt-BR"/>
-              </w:rPr>
-              <w:t>DeTaiController</w:t>
-            </w:r>
-            <w:r>
-              <w:rPr>
-                <w:rFonts w:ascii="Times New Roman" w:hAnsi="Times New Roman" w:cs="Times New Roman"/>
-                <w:sz w:val="26"/>
-                <w:szCs w:val="26"/>
-                <w:lang w:val="pt-BR"/>
-              </w:rPr>
-              <w:t xml:space="preserve">. </w:t>
-            </w:r>
-          </w:p>
-          <w:p>
-            <w:pPr>
-              <w:pStyle w:val="ListParagraph"/>
-              <w:numPr>
-                <w:ilvl w:val="0"/>
-                <w:numId w:val="38"/>
-              </w:numPr>
-              <w:spacing w:before="120" w:after="120" w:line="360" w:lineRule="auto"/>
-              <w:rPr>
-                <w:rFonts w:ascii="Times New Roman" w:hAnsi="Times New Roman" w:cs="Times New Roman"/>
-                <w:sz w:val="26"/>
-                <w:szCs w:val="26"/>
-                <w:lang w:val="pt-BR"/>
-              </w:rPr>
-            </w:pPr>
-            <w:r>
-              <w:rPr>
-                <w:rFonts w:ascii="Times New Roman" w:hAnsi="Times New Roman" w:cs="Times New Roman"/>
-                <w:sz w:val="26"/>
-                <w:szCs w:val="26"/>
-                <w:lang w:val="pt-BR"/>
-              </w:rPr>
-              <w:t>Xử lý dữ liệu nhập.</w:t>
-            </w:r>
-          </w:p>
-          <w:p>
-            <w:pPr>
-              <w:pStyle w:val="ListParagraph"/>
-              <w:numPr>
-                <w:ilvl w:val="0"/>
-                <w:numId w:val="38"/>
-              </w:numPr>
-              <w:spacing w:before="120" w:after="120" w:line="360" w:lineRule="auto"/>
-              <w:rPr>
-                <w:rFonts w:ascii="Times New Roman" w:hAnsi="Times New Roman" w:cs="Times New Roman"/>
-                <w:sz w:val="26"/>
-                <w:szCs w:val="26"/>
-                <w:lang w:val="pt-BR"/>
-              </w:rPr>
-            </w:pPr>
-            <w:r>
-              <w:rPr>
-                <w:rFonts w:ascii="Times New Roman" w:hAnsi="Times New Roman" w:cs="Times New Roman"/>
-                <w:sz w:val="26"/>
-                <w:szCs w:val="26"/>
-                <w:lang w:val="pt-BR"/>
-              </w:rPr>
-              <w:lastRenderedPageBreak/>
-              <w:t xml:space="preserve">Yêu cầu dữ liệu tới Model : </w:t>
-            </w:r>
-            <w:r>
-              <w:rPr>
-                <w:rFonts w:ascii="Times New Roman" w:hAnsi="Times New Roman" w:cs="Times New Roman"/>
-                <w:sz w:val="26"/>
-                <w:szCs w:val="26"/>
-                <w:lang w:val="pt-BR"/>
-              </w:rPr>
-              <w:t>DeTai</w:t>
-            </w:r>
-            <w:r>
-              <w:rPr>
-                <w:rFonts w:ascii="Times New Roman" w:hAnsi="Times New Roman" w:cs="Times New Roman"/>
-                <w:sz w:val="26"/>
-                <w:szCs w:val="26"/>
-                <w:lang w:val="pt-BR"/>
-              </w:rPr>
-              <w:t>.</w:t>
-            </w:r>
-          </w:p>
-          <w:p>
-            <w:pPr>
-              <w:pStyle w:val="ListParagraph"/>
-              <w:numPr>
-                <w:ilvl w:val="0"/>
-                <w:numId w:val="38"/>
-              </w:numPr>
-              <w:spacing w:before="120" w:after="120" w:line="360" w:lineRule="auto"/>
-              <w:rPr>
-                <w:rFonts w:ascii="Times New Roman" w:hAnsi="Times New Roman" w:cs="Times New Roman"/>
-                <w:sz w:val="26"/>
-                <w:szCs w:val="26"/>
-                <w:lang w:val="pt-BR"/>
-              </w:rPr>
-            </w:pPr>
-            <w:r>
-              <w:rPr>
-                <w:rFonts w:ascii="Times New Roman" w:hAnsi="Times New Roman" w:cs="Times New Roman"/>
-                <w:sz w:val="26"/>
-                <w:szCs w:val="26"/>
-                <w:lang w:val="pt-BR"/>
-              </w:rPr>
-              <w:t xml:space="preserve">Trả lại dữ liệu được yêu cầu tới Controller : </w:t>
-            </w:r>
-            <w:r>
-              <w:rPr>
-                <w:rFonts w:ascii="Times New Roman" w:hAnsi="Times New Roman" w:cs="Times New Roman"/>
-                <w:sz w:val="26"/>
-                <w:szCs w:val="26"/>
-                <w:lang w:val="pt-BR"/>
-              </w:rPr>
-              <w:t>DeTaiController</w:t>
-            </w:r>
-            <w:r>
-              <w:rPr>
-                <w:rFonts w:ascii="Times New Roman" w:hAnsi="Times New Roman" w:cs="Times New Roman"/>
-                <w:sz w:val="26"/>
-                <w:szCs w:val="26"/>
-                <w:lang w:val="pt-BR"/>
-              </w:rPr>
-              <w:t>.</w:t>
-            </w:r>
-          </w:p>
-          <w:p>
-            <w:pPr>
-              <w:pStyle w:val="ListParagraph"/>
-              <w:numPr>
-                <w:ilvl w:val="0"/>
-                <w:numId w:val="38"/>
-              </w:numPr>
-              <w:spacing w:before="120" w:after="120" w:line="360" w:lineRule="auto"/>
-              <w:rPr>
-                <w:rFonts w:ascii="Times New Roman" w:hAnsi="Times New Roman" w:cs="Times New Roman"/>
-                <w:sz w:val="26"/>
-                <w:szCs w:val="26"/>
-                <w:lang w:val="pt-BR"/>
-              </w:rPr>
-            </w:pPr>
-            <w:r>
-              <w:rPr>
-                <w:rFonts w:ascii="Times New Roman" w:hAnsi="Times New Roman" w:cs="Times New Roman"/>
-                <w:sz w:val="26"/>
-                <w:szCs w:val="26"/>
-                <w:lang w:val="pt-BR"/>
-              </w:rPr>
-              <w:t xml:space="preserve">Chuyển dữ liệu sản phẩm phù hợp tới View : </w:t>
-            </w:r>
-            <w:r>
-              <w:rPr>
-                <w:rFonts w:ascii="Times New Roman" w:hAnsi="Times New Roman" w:cs="Times New Roman"/>
-                <w:sz w:val="26"/>
-                <w:szCs w:val="26"/>
-                <w:lang w:val="pt-BR"/>
-              </w:rPr>
-              <w:t>Index</w:t>
-            </w:r>
-            <w:r>
-              <w:rPr>
-                <w:rFonts w:ascii="Times New Roman" w:hAnsi="Times New Roman" w:cs="Times New Roman"/>
-                <w:sz w:val="26"/>
-                <w:szCs w:val="26"/>
-                <w:lang w:val="pt-BR"/>
-              </w:rPr>
-              <w:t>.</w:t>
-            </w:r>
-          </w:p>
-          <w:p>
-            <w:pPr>
-              <w:pStyle w:val="ListParagraph"/>
-              <w:numPr>
-                <w:ilvl w:val="0"/>
-                <w:numId w:val="38"/>
-              </w:numPr>
-              <w:spacing w:before="120" w:after="120" w:line="360" w:lineRule="auto"/>
-              <w:rPr>
-                <w:rFonts w:ascii="Times New Roman" w:hAnsi="Times New Roman" w:cs="Times New Roman"/>
-                <w:sz w:val="26"/>
-                <w:szCs w:val="26"/>
-                <w:lang w:val="pt-BR"/>
-              </w:rPr>
-            </w:pPr>
-            <w:r>
-              <w:rPr>
-                <w:rFonts w:ascii="Times New Roman" w:hAnsi="Times New Roman" w:cs="Times New Roman"/>
-                <w:sz w:val="26"/>
-                <w:szCs w:val="26"/>
-                <w:lang w:val="pt-BR"/>
-              </w:rPr>
-              <w:t>Hiển thị sản phẩm thỏa mãn điều kiện tìm kiếm</w:t>
+                <w:rFonts w:ascii="Times New Roman" w:hAnsi="Times New Roman"/>
+                <w:sz w:val="26"/>
+                <w:szCs w:val="26"/>
+                <w:lang w:val="pt-BR"/>
+              </w:rPr>
+            </w:pPr>
+            <w:r>
+              <w:rPr>
+                <w:rFonts w:ascii="Times New Roman" w:hAnsi="Times New Roman"/>
+                <w:sz w:val="26"/>
+                <w:szCs w:val="26"/>
+                <w:lang w:val="pt-BR"/>
+              </w:rPr>
+              <w:t>Người dùng đã đăng nhập vào tài khoản quản trị hệ thống.</w:t>
             </w:r>
           </w:p>
         </w:tc>
       </w:tr>
       <w:tr>
         <w:trPr>
-          <w:trHeight w:val="202"/>
+          <w:trHeight w:val="608"/>
         </w:trPr>
         <w:tc>
           <w:tcPr>
-            <w:tcW w:w="2507" w:type="dxa"/>
+            <w:tcW w:w="2515" w:type="dxa"/>
             <w:tcBorders>
               <w:top w:val="single" w:sz="4" w:space="0" w:color="auto"/>
               <w:left w:val="single" w:sz="4" w:space="0" w:color="auto"/>
@@ -13722,27 +13526,26 @@
             <w:pPr>
               <w:spacing w:line="360" w:lineRule="auto"/>
               <w:rPr>
-                <w:rFonts w:ascii="Times New Roman" w:hAnsi="Times New Roman" w:cs="Times New Roman"/>
-                <w:sz w:val="26"/>
-                <w:szCs w:val="26"/>
-                <w:lang w:val="pt-BR"/>
-              </w:rPr>
-            </w:pPr>
-            <w:r>
-              <w:rPr>
-                <w:rFonts w:ascii="Times New Roman" w:hAnsi="Times New Roman" w:cs="Times New Roman"/>
-                <w:sz w:val="26"/>
-                <w:szCs w:val="26"/>
-                <w:lang w:val="pt-BR"/>
-              </w:rPr>
-              <w:lastRenderedPageBreak/>
-              <w:t>Ngoại lệ</w:t>
+                <w:rFonts w:ascii="Times New Roman" w:hAnsi="Times New Roman"/>
+                <w:sz w:val="26"/>
+                <w:szCs w:val="26"/>
+                <w:lang w:val="pt-BR"/>
+              </w:rPr>
+            </w:pPr>
+            <w:r>
+              <w:rPr>
+                <w:rFonts w:ascii="Times New Roman" w:hAnsi="Times New Roman"/>
+                <w:sz w:val="26"/>
+                <w:szCs w:val="26"/>
+                <w:lang w:val="pt-BR"/>
+              </w:rPr>
+              <w:t>Luồng sự kiện</w:t>
             </w:r>
           </w:p>
         </w:tc>
         <w:tc>
           <w:tcPr>
-            <w:tcW w:w="6554" w:type="dxa"/>
+            <w:tcW w:w="6546" w:type="dxa"/>
             <w:tcBorders>
               <w:top w:val="single" w:sz="4" w:space="0" w:color="auto"/>
               <w:left w:val="single" w:sz="4" w:space="0" w:color="auto"/>
@@ -13754,34 +13557,550 @@
           <w:p>
             <w:pPr>
               <w:pStyle w:val="ListParagraph"/>
+              <w:numPr>
+                <w:ilvl w:val="0"/>
+                <w:numId w:val="30"/>
+              </w:numPr>
               <w:spacing w:before="120" w:after="120" w:line="360" w:lineRule="auto"/>
-              <w:ind w:left="0"/>
-              <w:rPr>
-                <w:rFonts w:ascii="Times New Roman" w:hAnsi="Times New Roman" w:cs="Times New Roman"/>
-                <w:sz w:val="26"/>
-                <w:szCs w:val="26"/>
-                <w:lang w:val="pt-BR"/>
-              </w:rPr>
-            </w:pPr>
-            <w:r>
-              <w:rPr>
-                <w:rFonts w:ascii="Times New Roman" w:hAnsi="Times New Roman" w:cs="Times New Roman"/>
-                <w:sz w:val="26"/>
-                <w:szCs w:val="26"/>
-                <w:lang w:val="pt-BR"/>
-              </w:rPr>
-              <w:t>5.1  Hệ thống thông báo tìm kiếm thất bại.</w:t>
+              <w:jc w:val="both"/>
+              <w:rPr>
+                <w:rFonts w:ascii="Times New Roman" w:hAnsi="Times New Roman" w:cs="Times New Roman"/>
+                <w:sz w:val="26"/>
+                <w:szCs w:val="26"/>
+                <w:lang w:val="pt-BR"/>
+              </w:rPr>
+            </w:pPr>
+            <w:r>
+              <w:rPr>
+                <w:rFonts w:ascii="Times New Roman" w:hAnsi="Times New Roman" w:cs="Times New Roman"/>
+                <w:sz w:val="26"/>
+                <w:szCs w:val="26"/>
+                <w:lang w:val="pt-BR"/>
+              </w:rPr>
+              <w:t xml:space="preserve">Actor : </w:t>
+            </w:r>
+            <w:r>
+              <w:rPr>
+                <w:rFonts w:ascii="Times New Roman" w:hAnsi="Times New Roman" w:cs="Times New Roman"/>
+                <w:sz w:val="26"/>
+                <w:szCs w:val="26"/>
+                <w:lang w:val="pt-BR"/>
+              </w:rPr>
+              <w:t>Quantrivien</w:t>
+            </w:r>
+            <w:r>
+              <w:rPr>
+                <w:rFonts w:ascii="Times New Roman" w:hAnsi="Times New Roman" w:cs="Times New Roman"/>
+                <w:sz w:val="26"/>
+                <w:szCs w:val="26"/>
+                <w:lang w:val="pt-BR"/>
+              </w:rPr>
+              <w:t xml:space="preserve"> đưa ra yêu cầu thêm </w:t>
+            </w:r>
+            <w:r>
+              <w:rPr>
+                <w:rFonts w:ascii="Times New Roman" w:hAnsi="Times New Roman" w:cs="Times New Roman"/>
+                <w:sz w:val="26"/>
+                <w:szCs w:val="26"/>
+                <w:lang w:val="pt-BR"/>
+              </w:rPr>
+              <w:t xml:space="preserve">tin tức </w:t>
+            </w:r>
+            <w:r>
+              <w:rPr>
+                <w:rFonts w:ascii="Times New Roman" w:hAnsi="Times New Roman" w:cs="Times New Roman"/>
+                <w:sz w:val="26"/>
+                <w:szCs w:val="26"/>
+                <w:lang w:val="pt-BR"/>
+              </w:rPr>
+              <w:t xml:space="preserve">bằng cách vào View : </w:t>
+            </w:r>
+            <w:r>
+              <w:rPr>
+                <w:rFonts w:ascii="Times New Roman" w:hAnsi="Times New Roman" w:cs="Times New Roman"/>
+                <w:sz w:val="26"/>
+                <w:szCs w:val="26"/>
+                <w:lang w:val="pt-BR"/>
+              </w:rPr>
+              <w:t>Create</w:t>
+            </w:r>
+            <w:r>
+              <w:rPr>
+                <w:rFonts w:ascii="Times New Roman" w:hAnsi="Times New Roman" w:cs="Times New Roman"/>
+                <w:sz w:val="26"/>
+                <w:szCs w:val="26"/>
+                <w:lang w:val="pt-BR"/>
+              </w:rPr>
+              <w:t>TinTuc</w:t>
+            </w:r>
+            <w:r>
+              <w:rPr>
+                <w:rFonts w:ascii="Times New Roman" w:hAnsi="Times New Roman" w:cs="Times New Roman"/>
+                <w:sz w:val="26"/>
+                <w:szCs w:val="26"/>
+                <w:lang w:val="pt-BR"/>
+              </w:rPr>
+              <w:t>.</w:t>
+            </w:r>
+          </w:p>
+          <w:p>
+            <w:pPr>
+              <w:pStyle w:val="ListParagraph"/>
+              <w:numPr>
+                <w:ilvl w:val="0"/>
+                <w:numId w:val="30"/>
+              </w:numPr>
+              <w:spacing w:before="120" w:after="120" w:line="360" w:lineRule="auto"/>
+              <w:jc w:val="both"/>
+              <w:rPr>
+                <w:rFonts w:ascii="Times New Roman" w:hAnsi="Times New Roman" w:cs="Times New Roman"/>
+                <w:sz w:val="26"/>
+                <w:szCs w:val="26"/>
+                <w:lang w:val="pt-BR"/>
+              </w:rPr>
+            </w:pPr>
+            <w:r>
+              <w:rPr>
+                <w:rFonts w:ascii="Times New Roman" w:hAnsi="Times New Roman" w:cs="Times New Roman"/>
+                <w:sz w:val="26"/>
+                <w:szCs w:val="26"/>
+                <w:lang w:val="pt-BR"/>
+              </w:rPr>
+              <w:t xml:space="preserve">Yêu cầu nhập dữ liệu cần thiết của </w:t>
+            </w:r>
+            <w:r>
+              <w:rPr>
+                <w:rFonts w:ascii="Times New Roman" w:hAnsi="Times New Roman" w:cs="Times New Roman"/>
+                <w:sz w:val="26"/>
+                <w:szCs w:val="26"/>
+                <w:lang w:val="pt-BR"/>
+              </w:rPr>
+              <w:t xml:space="preserve">đề tài </w:t>
+            </w:r>
+            <w:r>
+              <w:rPr>
+                <w:rFonts w:ascii="Times New Roman" w:hAnsi="Times New Roman" w:cs="Times New Roman"/>
+                <w:sz w:val="26"/>
+                <w:szCs w:val="26"/>
+                <w:lang w:val="pt-BR"/>
+              </w:rPr>
+              <w:t>(</w:t>
+            </w:r>
+            <w:r>
+              <w:rPr>
+                <w:rFonts w:ascii="Times New Roman" w:hAnsi="Times New Roman" w:cs="Times New Roman"/>
+                <w:sz w:val="26"/>
+                <w:szCs w:val="26"/>
+                <w:lang w:val="pt-BR"/>
+              </w:rPr>
+              <w:t xml:space="preserve">Tên </w:t>
+            </w:r>
+            <w:r>
+              <w:rPr>
+                <w:rFonts w:ascii="Times New Roman" w:hAnsi="Times New Roman" w:cs="Times New Roman"/>
+                <w:sz w:val="26"/>
+                <w:szCs w:val="26"/>
+                <w:lang w:val="pt-BR"/>
+              </w:rPr>
+              <w:t>tin tức</w:t>
+            </w:r>
+            <w:r>
+              <w:rPr>
+                <w:rFonts w:ascii="Times New Roman" w:hAnsi="Times New Roman" w:cs="Times New Roman"/>
+                <w:sz w:val="26"/>
+                <w:szCs w:val="26"/>
+                <w:lang w:val="pt-BR"/>
+              </w:rPr>
+              <w:t>,</w:t>
+            </w:r>
+            <w:r>
+              <w:rPr>
+                <w:rFonts w:ascii="Times New Roman" w:hAnsi="Times New Roman" w:cs="Times New Roman"/>
+                <w:sz w:val="26"/>
+                <w:szCs w:val="26"/>
+                <w:lang w:val="pt-BR"/>
+              </w:rPr>
+              <w:t xml:space="preserve"> mô tả </w:t>
+            </w:r>
+            <w:r>
+              <w:rPr>
+                <w:rFonts w:ascii="Times New Roman" w:hAnsi="Times New Roman" w:cs="Times New Roman"/>
+                <w:sz w:val="26"/>
+                <w:szCs w:val="26"/>
+                <w:lang w:val="pt-BR"/>
+              </w:rPr>
+              <w:t>tin tức</w:t>
+            </w:r>
+            <w:r>
+              <w:rPr>
+                <w:rFonts w:ascii="Times New Roman" w:hAnsi="Times New Roman" w:cs="Times New Roman"/>
+                <w:sz w:val="26"/>
+                <w:szCs w:val="26"/>
+                <w:lang w:val="pt-BR"/>
+              </w:rPr>
+              <w:t>, chuyên ngành, lĩnh vực, ảnh đại diện</w:t>
+            </w:r>
+            <w:r>
+              <w:rPr>
+                <w:rFonts w:ascii="Times New Roman" w:hAnsi="Times New Roman" w:cs="Times New Roman"/>
+                <w:sz w:val="26"/>
+                <w:szCs w:val="26"/>
+                <w:lang w:val="pt-BR"/>
+              </w:rPr>
+              <w:t>).</w:t>
+            </w:r>
+          </w:p>
+          <w:p>
+            <w:pPr>
+              <w:pStyle w:val="ListParagraph"/>
+              <w:numPr>
+                <w:ilvl w:val="0"/>
+                <w:numId w:val="30"/>
+              </w:numPr>
+              <w:spacing w:before="120" w:after="120" w:line="360" w:lineRule="auto"/>
+              <w:jc w:val="both"/>
+              <w:rPr>
+                <w:rFonts w:ascii="Times New Roman" w:hAnsi="Times New Roman" w:cs="Times New Roman"/>
+                <w:sz w:val="26"/>
+                <w:szCs w:val="26"/>
+                <w:lang w:val="pt-BR"/>
+              </w:rPr>
+            </w:pPr>
+            <w:r>
+              <w:rPr>
+                <w:rFonts w:ascii="Times New Roman" w:hAnsi="Times New Roman" w:cs="Times New Roman"/>
+                <w:sz w:val="26"/>
+                <w:szCs w:val="26"/>
+                <w:lang w:val="pt-BR"/>
+              </w:rPr>
+              <w:lastRenderedPageBreak/>
+              <w:t xml:space="preserve">Actor : </w:t>
+            </w:r>
+            <w:r>
+              <w:rPr>
+                <w:rFonts w:ascii="Times New Roman" w:hAnsi="Times New Roman" w:cs="Times New Roman"/>
+                <w:sz w:val="26"/>
+                <w:szCs w:val="26"/>
+                <w:lang w:val="pt-BR"/>
+              </w:rPr>
+              <w:t>Quantrivien</w:t>
+            </w:r>
+            <w:r>
+              <w:rPr>
+                <w:rFonts w:ascii="Times New Roman" w:hAnsi="Times New Roman" w:cs="Times New Roman"/>
+                <w:sz w:val="26"/>
+                <w:szCs w:val="26"/>
+                <w:lang w:val="pt-BR"/>
+              </w:rPr>
+              <w:t xml:space="preserve"> nhập dữ liệu được yêu cầu và ấn nút tạo mới.</w:t>
+            </w:r>
+          </w:p>
+          <w:p>
+            <w:pPr>
+              <w:pStyle w:val="ListParagraph"/>
+              <w:numPr>
+                <w:ilvl w:val="0"/>
+                <w:numId w:val="30"/>
+              </w:numPr>
+              <w:spacing w:before="120" w:after="120" w:line="360" w:lineRule="auto"/>
+              <w:jc w:val="both"/>
+              <w:rPr>
+                <w:rFonts w:ascii="Times New Roman" w:hAnsi="Times New Roman" w:cs="Times New Roman"/>
+                <w:sz w:val="26"/>
+                <w:szCs w:val="26"/>
+                <w:lang w:val="pt-BR"/>
+              </w:rPr>
+            </w:pPr>
+            <w:r>
+              <w:rPr>
+                <w:rFonts w:ascii="Times New Roman" w:hAnsi="Times New Roman" w:cs="Times New Roman"/>
+                <w:sz w:val="26"/>
+                <w:szCs w:val="26"/>
+                <w:lang w:val="pt-BR"/>
+              </w:rPr>
+              <w:t xml:space="preserve">Chuyển dữ liệu đã nhập tới Controller : </w:t>
+            </w:r>
+            <w:r>
+              <w:rPr>
+                <w:rFonts w:ascii="Times New Roman" w:hAnsi="Times New Roman" w:cs="Times New Roman"/>
+                <w:sz w:val="26"/>
+                <w:szCs w:val="26"/>
+                <w:lang w:val="pt-BR"/>
+              </w:rPr>
+              <w:t>TinTuc</w:t>
+            </w:r>
+            <w:r>
+              <w:rPr>
+                <w:rFonts w:ascii="Times New Roman" w:hAnsi="Times New Roman" w:cs="Times New Roman"/>
+                <w:sz w:val="26"/>
+                <w:szCs w:val="26"/>
+                <w:lang w:val="pt-BR"/>
+              </w:rPr>
+              <w:t>Controller</w:t>
+            </w:r>
+            <w:r>
+              <w:rPr>
+                <w:rFonts w:ascii="Times New Roman" w:hAnsi="Times New Roman" w:cs="Times New Roman"/>
+                <w:sz w:val="26"/>
+                <w:szCs w:val="26"/>
+                <w:lang w:val="pt-BR"/>
+              </w:rPr>
+              <w:t>.</w:t>
+            </w:r>
+          </w:p>
+          <w:p>
+            <w:pPr>
+              <w:pStyle w:val="ListParagraph"/>
+              <w:numPr>
+                <w:ilvl w:val="0"/>
+                <w:numId w:val="30"/>
+              </w:numPr>
+              <w:spacing w:before="120" w:after="120" w:line="360" w:lineRule="auto"/>
+              <w:jc w:val="both"/>
+              <w:rPr>
+                <w:rFonts w:ascii="Times New Roman" w:hAnsi="Times New Roman" w:cs="Times New Roman"/>
+                <w:sz w:val="26"/>
+                <w:szCs w:val="26"/>
+                <w:lang w:val="pt-BR"/>
+              </w:rPr>
+            </w:pPr>
+            <w:r>
+              <w:rPr>
+                <w:rFonts w:ascii="Times New Roman" w:hAnsi="Times New Roman" w:cs="Times New Roman"/>
+                <w:sz w:val="26"/>
+                <w:szCs w:val="26"/>
+                <w:lang w:val="pt-BR"/>
+              </w:rPr>
+              <w:t>Kiểm tra dữ liệu người dùng nhập.</w:t>
+            </w:r>
+          </w:p>
+          <w:p>
+            <w:pPr>
+              <w:pStyle w:val="ListParagraph"/>
+              <w:numPr>
+                <w:ilvl w:val="0"/>
+                <w:numId w:val="30"/>
+              </w:numPr>
+              <w:spacing w:before="120" w:after="120" w:line="360" w:lineRule="auto"/>
+              <w:jc w:val="both"/>
+              <w:rPr>
+                <w:rFonts w:ascii="Times New Roman" w:hAnsi="Times New Roman" w:cs="Times New Roman"/>
+                <w:sz w:val="26"/>
+                <w:szCs w:val="26"/>
+                <w:lang w:val="pt-BR"/>
+              </w:rPr>
+            </w:pPr>
+            <w:r>
+              <w:rPr>
+                <w:rFonts w:ascii="Times New Roman" w:hAnsi="Times New Roman" w:cs="Times New Roman"/>
+                <w:sz w:val="26"/>
+                <w:szCs w:val="26"/>
+                <w:lang w:val="pt-BR"/>
+              </w:rPr>
+              <w:t xml:space="preserve">Đưa ra yêu cầu lưu trữ tới Model : </w:t>
+            </w:r>
+            <w:r>
+              <w:rPr>
+                <w:rFonts w:ascii="Times New Roman" w:hAnsi="Times New Roman" w:cs="Times New Roman"/>
+                <w:sz w:val="26"/>
+                <w:szCs w:val="26"/>
+                <w:lang w:val="pt-BR"/>
+              </w:rPr>
+              <w:t>TinTuc</w:t>
+            </w:r>
+            <w:r>
+              <w:rPr>
+                <w:rFonts w:ascii="Times New Roman" w:hAnsi="Times New Roman" w:cs="Times New Roman"/>
+                <w:sz w:val="26"/>
+                <w:szCs w:val="26"/>
+                <w:lang w:val="pt-BR"/>
+              </w:rPr>
+              <w:t>.</w:t>
+            </w:r>
+          </w:p>
+          <w:p>
+            <w:pPr>
+              <w:pStyle w:val="ListParagraph"/>
+              <w:numPr>
+                <w:ilvl w:val="0"/>
+                <w:numId w:val="30"/>
+              </w:numPr>
+              <w:spacing w:before="120" w:after="120" w:line="360" w:lineRule="auto"/>
+              <w:jc w:val="both"/>
+              <w:rPr>
+                <w:rFonts w:ascii="Times New Roman" w:hAnsi="Times New Roman" w:cs="Times New Roman"/>
+                <w:sz w:val="26"/>
+                <w:szCs w:val="26"/>
+                <w:lang w:val="pt-BR"/>
+              </w:rPr>
+            </w:pPr>
+            <w:r>
+              <w:rPr>
+                <w:rFonts w:ascii="Times New Roman" w:hAnsi="Times New Roman" w:cs="Times New Roman"/>
+                <w:sz w:val="26"/>
+                <w:szCs w:val="26"/>
+                <w:lang w:val="pt-BR"/>
+              </w:rPr>
+              <w:t>Đưa ra kết quả lưu trữ tới Controller :</w:t>
+            </w:r>
+            <w:r>
+              <w:rPr>
+                <w:rFonts w:ascii="Times New Roman" w:hAnsi="Times New Roman" w:cs="Times New Roman"/>
+                <w:sz w:val="26"/>
+                <w:szCs w:val="26"/>
+                <w:lang w:val="pt-BR"/>
+              </w:rPr>
+              <w:t xml:space="preserve"> </w:t>
+            </w:r>
+            <w:r>
+              <w:rPr>
+                <w:rFonts w:ascii="Times New Roman" w:hAnsi="Times New Roman" w:cs="Times New Roman"/>
+                <w:sz w:val="26"/>
+                <w:szCs w:val="26"/>
+                <w:lang w:val="pt-BR"/>
+              </w:rPr>
+              <w:t>TinTuc</w:t>
+            </w:r>
+            <w:r>
+              <w:rPr>
+                <w:rFonts w:ascii="Times New Roman" w:hAnsi="Times New Roman" w:cs="Times New Roman"/>
+                <w:sz w:val="26"/>
+                <w:szCs w:val="26"/>
+                <w:lang w:val="pt-BR"/>
+              </w:rPr>
+              <w:t>Controller</w:t>
+            </w:r>
+            <w:r>
+              <w:rPr>
+                <w:rFonts w:ascii="Times New Roman" w:hAnsi="Times New Roman" w:cs="Times New Roman"/>
+                <w:sz w:val="26"/>
+                <w:szCs w:val="26"/>
+                <w:lang w:val="pt-BR"/>
+              </w:rPr>
+              <w:t xml:space="preserve"> </w:t>
+            </w:r>
+          </w:p>
+          <w:p>
+            <w:pPr>
+              <w:pStyle w:val="ListParagraph"/>
+              <w:numPr>
+                <w:ilvl w:val="0"/>
+                <w:numId w:val="30"/>
+              </w:numPr>
+              <w:spacing w:before="120" w:after="120" w:line="360" w:lineRule="auto"/>
+              <w:jc w:val="both"/>
+              <w:rPr>
+                <w:rFonts w:ascii="Times New Roman" w:hAnsi="Times New Roman" w:cs="Times New Roman"/>
+                <w:sz w:val="26"/>
+                <w:szCs w:val="26"/>
+                <w:lang w:val="pt-BR"/>
+              </w:rPr>
+            </w:pPr>
+            <w:r>
+              <w:rPr>
+                <w:rFonts w:ascii="Times New Roman" w:hAnsi="Times New Roman" w:cs="Times New Roman"/>
+                <w:sz w:val="26"/>
+                <w:szCs w:val="26"/>
+                <w:lang w:val="pt-BR"/>
+              </w:rPr>
+              <w:t xml:space="preserve">Controller </w:t>
+            </w:r>
+            <w:r>
+              <w:rPr>
+                <w:rFonts w:ascii="Times New Roman" w:hAnsi="Times New Roman" w:cs="Times New Roman"/>
+                <w:sz w:val="26"/>
+                <w:szCs w:val="26"/>
+                <w:lang w:val="pt-BR"/>
+              </w:rPr>
+              <w:t xml:space="preserve">TinTuc </w:t>
+            </w:r>
+            <w:r>
+              <w:rPr>
+                <w:rFonts w:ascii="Times New Roman" w:hAnsi="Times New Roman" w:cs="Times New Roman"/>
+                <w:sz w:val="26"/>
+                <w:szCs w:val="26"/>
+                <w:lang w:val="pt-BR"/>
+              </w:rPr>
+              <w:t>chuyển kết quả yêu c</w:t>
+            </w:r>
+            <w:r>
+              <w:rPr>
+                <w:rFonts w:ascii="Times New Roman" w:hAnsi="Times New Roman" w:cs="Times New Roman"/>
+                <w:sz w:val="26"/>
+                <w:szCs w:val="26"/>
+                <w:lang w:val="pt-BR"/>
+              </w:rPr>
+              <w:t>ầ</w:t>
+            </w:r>
+            <w:r>
+              <w:rPr>
+                <w:rFonts w:ascii="Times New Roman" w:hAnsi="Times New Roman" w:cs="Times New Roman"/>
+                <w:sz w:val="26"/>
+                <w:szCs w:val="26"/>
+                <w:lang w:val="pt-BR"/>
+              </w:rPr>
+              <w:t xml:space="preserve">u tạo mới sản phẩm tới View : </w:t>
+            </w:r>
+            <w:r>
+              <w:rPr>
+                <w:rFonts w:ascii="Times New Roman" w:hAnsi="Times New Roman" w:cs="Times New Roman"/>
+                <w:sz w:val="26"/>
+                <w:szCs w:val="26"/>
+                <w:lang w:val="pt-BR"/>
+              </w:rPr>
+              <w:t>Create</w:t>
+            </w:r>
+            <w:r>
+              <w:rPr>
+                <w:rFonts w:ascii="Times New Roman" w:hAnsi="Times New Roman" w:cs="Times New Roman"/>
+                <w:sz w:val="26"/>
+                <w:szCs w:val="26"/>
+                <w:lang w:val="pt-BR"/>
+              </w:rPr>
+              <w:t>TinTuc</w:t>
+            </w:r>
+            <w:r>
+              <w:rPr>
+                <w:rFonts w:ascii="Times New Roman" w:hAnsi="Times New Roman" w:cs="Times New Roman"/>
+                <w:sz w:val="26"/>
+                <w:szCs w:val="26"/>
+                <w:lang w:val="pt-BR"/>
+              </w:rPr>
+              <w:t>.</w:t>
+            </w:r>
+          </w:p>
+          <w:p>
+            <w:pPr>
+              <w:pStyle w:val="ListParagraph"/>
+              <w:numPr>
+                <w:ilvl w:val="0"/>
+                <w:numId w:val="30"/>
+              </w:numPr>
+              <w:spacing w:before="120" w:after="120" w:line="360" w:lineRule="auto"/>
+              <w:jc w:val="both"/>
+              <w:rPr>
+                <w:rFonts w:ascii="Times New Roman" w:hAnsi="Times New Roman" w:cs="Times New Roman"/>
+                <w:sz w:val="26"/>
+                <w:szCs w:val="26"/>
+                <w:lang w:val="pt-BR"/>
+              </w:rPr>
+            </w:pPr>
+            <w:r>
+              <w:rPr>
+                <w:rFonts w:ascii="Times New Roman" w:hAnsi="Times New Roman" w:cs="Times New Roman"/>
+                <w:sz w:val="26"/>
+                <w:szCs w:val="26"/>
+                <w:lang w:val="pt-BR"/>
+              </w:rPr>
+              <w:t>Hiển thị kết quả thêm mới</w:t>
             </w:r>
           </w:p>
         </w:tc>
       </w:tr>
       <w:tr>
-        <w:trPr>
-          <w:trHeight w:val="202"/>
-        </w:trPr>
         <w:tc>
           <w:tcPr>
-            <w:tcW w:w="2507" w:type="dxa"/>
+            <w:tcW w:w="2515" w:type="dxa"/>
             <w:tcBorders>
               <w:top w:val="single" w:sz="4" w:space="0" w:color="auto"/>
               <w:left w:val="single" w:sz="4" w:space="0" w:color="auto"/>
@@ -13794,62 +14113,27 @@
             <w:pPr>
               <w:spacing w:line="360" w:lineRule="auto"/>
               <w:rPr>
-                <w:rFonts w:ascii="Times New Roman" w:hAnsi="Times New Roman" w:cs="Times New Roman"/>
-                <w:sz w:val="26"/>
-                <w:szCs w:val="26"/>
-                <w:lang w:val="pt-BR"/>
-              </w:rPr>
-            </w:pPr>
-            <w:r>
-              <w:rPr>
-                <w:rFonts w:ascii="Times New Roman" w:hAnsi="Times New Roman" w:cs="Times New Roman"/>
-                <w:sz w:val="26"/>
-                <w:szCs w:val="26"/>
-                <w:lang w:val="pt-BR"/>
-              </w:rPr>
-              <w:t>Sau xử lý</w:t>
+                <w:rFonts w:ascii="Times New Roman" w:hAnsi="Times New Roman"/>
+                <w:sz w:val="26"/>
+                <w:szCs w:val="26"/>
+                <w:lang w:val="pt-BR"/>
+              </w:rPr>
+            </w:pPr>
+            <w:r>
+              <w:rPr>
+                <w:rFonts w:ascii="Times New Roman" w:hAnsi="Times New Roman"/>
+                <w:sz w:val="26"/>
+                <w:szCs w:val="26"/>
+                <w:lang w:val="pt-BR"/>
+              </w:rPr>
+              <w:lastRenderedPageBreak/>
+              <w:t>Ngoại lệ</w:t>
             </w:r>
           </w:p>
         </w:tc>
         <w:tc>
           <w:tcPr>
-            <w:tcW w:w="6554" w:type="dxa"/>
-            <w:tcBorders>
-              <w:top w:val="single" w:sz="4" w:space="0" w:color="auto"/>
-              <w:left w:val="single" w:sz="4" w:space="0" w:color="auto"/>
-              <w:bottom w:val="single" w:sz="4" w:space="0" w:color="auto"/>
-              <w:right w:val="single" w:sz="4" w:space="0" w:color="auto"/>
-            </w:tcBorders>
-          </w:tcPr>
-          <w:p>
-            <w:pPr>
-              <w:spacing w:line="360" w:lineRule="auto"/>
-              <w:rPr>
-                <w:rFonts w:ascii="Times New Roman" w:hAnsi="Times New Roman" w:cs="Times New Roman"/>
-                <w:sz w:val="26"/>
-                <w:szCs w:val="26"/>
-                <w:lang w:val="pt-BR"/>
-              </w:rPr>
-            </w:pPr>
-            <w:r>
-              <w:rPr>
-                <w:rFonts w:ascii="Times New Roman" w:hAnsi="Times New Roman" w:cs="Times New Roman"/>
-                <w:sz w:val="26"/>
-                <w:szCs w:val="26"/>
-                <w:lang w:val="pt-BR"/>
-              </w:rPr>
-              <w:t>Hiển thị dữ liệu thỏa mãn điều kiện tìm kiếm.</w:t>
-            </w:r>
-          </w:p>
-        </w:tc>
-      </w:tr>
-      <w:tr>
-        <w:trPr>
-          <w:trHeight w:val="202"/>
-        </w:trPr>
-        <w:tc>
-          <w:tcPr>
-            <w:tcW w:w="2507" w:type="dxa"/>
+            <w:tcW w:w="6546" w:type="dxa"/>
             <w:tcBorders>
               <w:top w:val="single" w:sz="4" w:space="0" w:color="auto"/>
               <w:left w:val="single" w:sz="4" w:space="0" w:color="auto"/>
@@ -13860,28 +14144,76 @@
           </w:tcPr>
           <w:p>
             <w:pPr>
-              <w:spacing w:line="360" w:lineRule="auto"/>
-              <w:rPr>
-                <w:rFonts w:ascii="Times New Roman" w:hAnsi="Times New Roman" w:cs="Times New Roman"/>
-                <w:sz w:val="26"/>
-                <w:szCs w:val="26"/>
-                <w:lang w:val="pt-BR"/>
-              </w:rPr>
-            </w:pPr>
-            <w:r>
-              <w:rPr>
-                <w:rFonts w:ascii="Times New Roman" w:hAnsi="Times New Roman" w:cs="Times New Roman"/>
-                <w:sz w:val="26"/>
-                <w:szCs w:val="26"/>
-                <w:lang w:val="pt-BR"/>
-              </w:rPr>
-              <w:t>Điều kiện thoát</w:t>
+              <w:pStyle w:val="ListParagraph"/>
+              <w:spacing w:before="120" w:after="120" w:line="360" w:lineRule="auto"/>
+              <w:ind w:left="0"/>
+              <w:rPr>
+                <w:rFonts w:ascii="Times New Roman" w:hAnsi="Times New Roman" w:cs="Times New Roman"/>
+                <w:sz w:val="26"/>
+                <w:szCs w:val="26"/>
+                <w:lang w:val="pt-BR"/>
+              </w:rPr>
+            </w:pPr>
+            <w:r>
+              <w:rPr>
+                <w:rFonts w:ascii="Times New Roman" w:hAnsi="Times New Roman" w:cs="Times New Roman"/>
+                <w:sz w:val="26"/>
+                <w:szCs w:val="26"/>
+                <w:lang w:val="pt-BR"/>
+              </w:rPr>
+              <w:t>5.1  Hệ thống thông báo thông tin nhập chưa đầy đủ.</w:t>
+            </w:r>
+          </w:p>
+          <w:p>
+            <w:pPr>
+              <w:pStyle w:val="ListParagraph"/>
+              <w:spacing w:before="120" w:after="120" w:line="360" w:lineRule="auto"/>
+              <w:ind w:left="0"/>
+              <w:rPr>
+                <w:rFonts w:ascii="Times New Roman" w:hAnsi="Times New Roman" w:cs="Times New Roman"/>
+                <w:sz w:val="26"/>
+                <w:szCs w:val="26"/>
+                <w:lang w:val="pt-BR"/>
+              </w:rPr>
+            </w:pPr>
+            <w:r>
+              <w:rPr>
+                <w:rFonts w:ascii="Times New Roman" w:hAnsi="Times New Roman" w:cs="Times New Roman"/>
+                <w:sz w:val="26"/>
+                <w:szCs w:val="26"/>
+                <w:lang w:val="pt-BR"/>
+              </w:rPr>
+              <w:t>5.2  Hệ thống thông báo thông tin nhập bị trùng lặp .</w:t>
+            </w:r>
+          </w:p>
+          <w:p>
+            <w:pPr>
+              <w:pStyle w:val="ListParagraph"/>
+              <w:spacing w:before="120" w:after="120" w:line="360" w:lineRule="auto"/>
+              <w:ind w:left="0"/>
+              <w:rPr>
+                <w:rFonts w:ascii="Times New Roman" w:hAnsi="Times New Roman" w:cs="Times New Roman"/>
+                <w:sz w:val="26"/>
+                <w:szCs w:val="26"/>
+                <w:lang w:val="pt-BR"/>
+              </w:rPr>
+            </w:pPr>
+            <w:r>
+              <w:rPr>
+                <w:rFonts w:ascii="Times New Roman" w:hAnsi="Times New Roman" w:cs="Times New Roman"/>
+                <w:sz w:val="26"/>
+                <w:szCs w:val="26"/>
+                <w:lang w:val="pt-BR"/>
+              </w:rPr>
+              <w:t>7.1  Hệ thống thông báo thêm không thành công.</w:t>
             </w:r>
           </w:p>
         </w:tc>
+      </w:tr>
+      <w:tr>
         <w:tc>
           <w:tcPr>
-            <w:tcW w:w="6554" w:type="dxa"/>
+            <w:tcW w:w="2515" w:type="dxa"/>
             <w:tcBorders>
               <w:top w:val="single" w:sz="4" w:space="0" w:color="auto"/>
               <w:left w:val="single" w:sz="4" w:space="0" w:color="auto"/>
@@ -13892,36 +14224,153 @@
           </w:tcPr>
           <w:p>
             <w:pPr>
+              <w:spacing w:line="360" w:lineRule="auto"/>
+              <w:rPr>
+                <w:rFonts w:ascii="Times New Roman" w:hAnsi="Times New Roman"/>
+                <w:sz w:val="26"/>
+                <w:szCs w:val="26"/>
+                <w:lang w:val="pt-BR"/>
+              </w:rPr>
+            </w:pPr>
+            <w:r>
+              <w:rPr>
+                <w:rFonts w:ascii="Times New Roman" w:hAnsi="Times New Roman"/>
+                <w:sz w:val="26"/>
+                <w:szCs w:val="26"/>
+                <w:lang w:val="pt-BR"/>
+              </w:rPr>
+              <w:t>Sau xử lý</w:t>
+            </w:r>
+          </w:p>
+        </w:tc>
+        <w:tc>
+          <w:tcPr>
+            <w:tcW w:w="6546" w:type="dxa"/>
+            <w:tcBorders>
+              <w:top w:val="single" w:sz="4" w:space="0" w:color="auto"/>
+              <w:left w:val="single" w:sz="4" w:space="0" w:color="auto"/>
+              <w:bottom w:val="single" w:sz="4" w:space="0" w:color="auto"/>
+              <w:right w:val="single" w:sz="4" w:space="0" w:color="auto"/>
+            </w:tcBorders>
+            <w:hideMark/>
+          </w:tcPr>
+          <w:p>
+            <w:pPr>
+              <w:spacing w:line="360" w:lineRule="auto"/>
+              <w:rPr>
+                <w:rFonts w:ascii="Times New Roman" w:hAnsi="Times New Roman" w:cs="Times New Roman"/>
+                <w:sz w:val="26"/>
+                <w:szCs w:val="26"/>
+                <w:lang w:val="pt-BR"/>
+              </w:rPr>
+            </w:pPr>
+            <w:r>
+              <w:rPr>
+                <w:rFonts w:ascii="Times New Roman" w:hAnsi="Times New Roman" w:cs="Times New Roman"/>
+                <w:sz w:val="26"/>
+                <w:szCs w:val="26"/>
+                <w:lang w:val="pt-BR"/>
+              </w:rPr>
+              <w:t xml:space="preserve">Người dùng được chuyển tới trang liệt kê danh sách </w:t>
+            </w:r>
+            <w:r>
+              <w:rPr>
+                <w:rFonts w:ascii="Times New Roman" w:hAnsi="Times New Roman" w:cs="Times New Roman"/>
+                <w:sz w:val="26"/>
+                <w:szCs w:val="26"/>
+                <w:lang w:val="pt-BR"/>
+              </w:rPr>
+              <w:t>tin tức</w:t>
+            </w:r>
+            <w:r>
+              <w:rPr>
+                <w:rFonts w:ascii="Times New Roman" w:hAnsi="Times New Roman" w:cs="Times New Roman"/>
+                <w:sz w:val="26"/>
+                <w:szCs w:val="26"/>
+                <w:lang w:val="pt-BR"/>
+              </w:rPr>
+              <w:t>.</w:t>
+            </w:r>
+          </w:p>
+        </w:tc>
+      </w:tr>
+      <w:tr>
+        <w:tc>
+          <w:tcPr>
+            <w:tcW w:w="2515" w:type="dxa"/>
+            <w:tcBorders>
+              <w:top w:val="single" w:sz="4" w:space="0" w:color="auto"/>
+              <w:left w:val="single" w:sz="4" w:space="0" w:color="auto"/>
+              <w:bottom w:val="single" w:sz="4" w:space="0" w:color="auto"/>
+              <w:right w:val="single" w:sz="4" w:space="0" w:color="auto"/>
+            </w:tcBorders>
+            <w:hideMark/>
+          </w:tcPr>
+          <w:p>
+            <w:pPr>
+              <w:spacing w:line="360" w:lineRule="auto"/>
+              <w:rPr>
+                <w:rFonts w:ascii="Times New Roman" w:hAnsi="Times New Roman"/>
+                <w:sz w:val="26"/>
+                <w:szCs w:val="26"/>
+                <w:lang w:val="pt-BR"/>
+              </w:rPr>
+            </w:pPr>
+            <w:r>
+              <w:rPr>
+                <w:rFonts w:ascii="Times New Roman" w:hAnsi="Times New Roman"/>
+                <w:sz w:val="26"/>
+                <w:szCs w:val="26"/>
+                <w:lang w:val="pt-BR"/>
+              </w:rPr>
+              <w:t>Điều kiện thoát</w:t>
+            </w:r>
+          </w:p>
+        </w:tc>
+        <w:tc>
+          <w:tcPr>
+            <w:tcW w:w="6546" w:type="dxa"/>
+            <w:tcBorders>
+              <w:top w:val="single" w:sz="4" w:space="0" w:color="auto"/>
+              <w:left w:val="single" w:sz="4" w:space="0" w:color="auto"/>
+              <w:bottom w:val="single" w:sz="4" w:space="0" w:color="auto"/>
+              <w:right w:val="single" w:sz="4" w:space="0" w:color="auto"/>
+            </w:tcBorders>
+            <w:hideMark/>
+          </w:tcPr>
+          <w:p>
+            <w:pPr>
               <w:pStyle w:val="ListParagraph"/>
               <w:numPr>
                 <w:ilvl w:val="0"/>
                 <w:numId w:val="31"/>
               </w:numPr>
               <w:spacing w:before="120" w:after="120" w:line="360" w:lineRule="auto"/>
-              <w:rPr>
-                <w:rFonts w:ascii="Times New Roman" w:hAnsi="Times New Roman" w:cs="Times New Roman"/>
-                <w:sz w:val="26"/>
-                <w:szCs w:val="26"/>
-                <w:lang w:val="pt-BR"/>
-              </w:rPr>
-            </w:pPr>
-            <w:r>
-              <w:rPr>
-                <w:rFonts w:ascii="Times New Roman" w:hAnsi="Times New Roman" w:cs="Times New Roman"/>
-                <w:sz w:val="26"/>
-                <w:szCs w:val="26"/>
-                <w:lang w:val="pt-BR"/>
-              </w:rPr>
-              <w:t xml:space="preserve">Người dùng thoát ra khỏi chức năng liệt kê danh sách </w:t>
-            </w:r>
-            <w:r>
-              <w:rPr>
-                <w:rFonts w:ascii="Times New Roman" w:hAnsi="Times New Roman" w:cs="Times New Roman"/>
-                <w:sz w:val="26"/>
-                <w:szCs w:val="26"/>
-                <w:lang w:val="pt-BR"/>
-              </w:rPr>
-              <w:t>đề tài</w:t>
+              <w:jc w:val="both"/>
+              <w:rPr>
+                <w:rFonts w:ascii="Times New Roman" w:hAnsi="Times New Roman" w:cs="Times New Roman"/>
+                <w:sz w:val="26"/>
+                <w:szCs w:val="26"/>
+                <w:lang w:val="pt-BR"/>
+              </w:rPr>
+            </w:pPr>
+            <w:r>
+              <w:rPr>
+                <w:rFonts w:ascii="Times New Roman" w:hAnsi="Times New Roman" w:cs="Times New Roman"/>
+                <w:sz w:val="26"/>
+                <w:szCs w:val="26"/>
+                <w:lang w:val="pt-BR"/>
+              </w:rPr>
+              <w:t xml:space="preserve">Người dùng thoát ra khỏi chức năng tạo mới </w:t>
+            </w:r>
+            <w:r>
+              <w:rPr>
+                <w:rFonts w:ascii="Times New Roman" w:hAnsi="Times New Roman" w:cs="Times New Roman"/>
+                <w:sz w:val="26"/>
+                <w:szCs w:val="26"/>
+                <w:lang w:val="pt-BR"/>
+              </w:rPr>
+              <w:t>tin tức</w:t>
             </w:r>
             <w:r>
               <w:rPr>
@@ -13941,6 +14390,7 @@
                 <w:numId w:val="31"/>
               </w:numPr>
               <w:spacing w:before="120" w:after="120" w:line="360" w:lineRule="auto"/>
+              <w:jc w:val="both"/>
               <w:rPr>
                 <w:rFonts w:ascii="Times New Roman" w:hAnsi="Times New Roman" w:cs="Times New Roman"/>
                 <w:sz w:val="26"/>
@@ -13963,7 +14413,2496 @@
     </w:tbl>
     <w:p>
       <w:pPr>
-        <w:pStyle w:val="BodyText"/>
+        <w:pStyle w:val="Heading4"/>
+      </w:pPr>
+      <w:r>
+        <w:t>3.3.3.8. UseCase liệt kê danh sách tin tức</w:t>
+      </w:r>
+    </w:p>
+    <w:p>
+      <w:pPr>
+        <w:pStyle w:val="bang"/>
+      </w:pPr>
+      <w:r>
+        <w:t>Bảng 3.9: Đặc tả UseCase liệu kê danh sách tin tức</w:t>
+      </w:r>
+    </w:p>
+    <w:tbl>
+      <w:tblPr>
+        <w:tblW w:w="0" w:type="auto"/>
+        <w:jc w:val="right"/>
+        <w:tblBorders>
+          <w:top w:val="single" w:sz="4" w:space="0" w:color="auto"/>
+          <w:left w:val="single" w:sz="4" w:space="0" w:color="auto"/>
+          <w:bottom w:val="single" w:sz="4" w:space="0" w:color="auto"/>
+          <w:right w:val="single" w:sz="4" w:space="0" w:color="auto"/>
+          <w:insideH w:val="single" w:sz="4" w:space="0" w:color="auto"/>
+          <w:insideV w:val="single" w:sz="4" w:space="0" w:color="auto"/>
+        </w:tblBorders>
+        <w:tblLook w:val="04A0" w:firstRow="1" w:lastRow="0" w:firstColumn="1" w:lastColumn="0" w:noHBand="0" w:noVBand="1"/>
+      </w:tblPr>
+      <w:tblGrid>
+        <w:gridCol w:w="2515"/>
+        <w:gridCol w:w="6546"/>
+      </w:tblGrid>
+      <w:tr>
+        <w:trPr>
+          <w:jc w:val="right"/>
+        </w:trPr>
+        <w:tc>
+          <w:tcPr>
+            <w:tcW w:w="2515" w:type="dxa"/>
+            <w:tcBorders>
+              <w:top w:val="single" w:sz="4" w:space="0" w:color="auto"/>
+              <w:left w:val="single" w:sz="4" w:space="0" w:color="auto"/>
+              <w:bottom w:val="single" w:sz="4" w:space="0" w:color="auto"/>
+              <w:right w:val="single" w:sz="4" w:space="0" w:color="auto"/>
+            </w:tcBorders>
+            <w:hideMark/>
+          </w:tcPr>
+          <w:p>
+            <w:pPr>
+              <w:spacing w:line="360" w:lineRule="auto"/>
+              <w:rPr>
+                <w:rFonts w:ascii="Times New Roman" w:hAnsi="Times New Roman"/>
+                <w:b/>
+                <w:sz w:val="26"/>
+                <w:szCs w:val="26"/>
+                <w:lang w:val="pt-BR"/>
+              </w:rPr>
+            </w:pPr>
+            <w:r>
+              <w:rPr>
+                <w:rFonts w:ascii="Times New Roman" w:hAnsi="Times New Roman"/>
+                <w:b/>
+                <w:sz w:val="26"/>
+                <w:szCs w:val="26"/>
+                <w:lang w:val="pt-BR"/>
+              </w:rPr>
+              <w:t>Tên UseCase</w:t>
+            </w:r>
+          </w:p>
+        </w:tc>
+        <w:tc>
+          <w:tcPr>
+            <w:tcW w:w="6546" w:type="dxa"/>
+            <w:tcBorders>
+              <w:top w:val="single" w:sz="4" w:space="0" w:color="auto"/>
+              <w:left w:val="single" w:sz="4" w:space="0" w:color="auto"/>
+              <w:bottom w:val="single" w:sz="4" w:space="0" w:color="auto"/>
+              <w:right w:val="single" w:sz="4" w:space="0" w:color="auto"/>
+            </w:tcBorders>
+            <w:hideMark/>
+          </w:tcPr>
+          <w:p>
+            <w:pPr>
+              <w:spacing w:line="360" w:lineRule="auto"/>
+              <w:rPr>
+                <w:rFonts w:ascii="Times New Roman" w:hAnsi="Times New Roman"/>
+                <w:b/>
+                <w:sz w:val="26"/>
+                <w:szCs w:val="26"/>
+                <w:lang w:val="pt-BR"/>
+              </w:rPr>
+            </w:pPr>
+            <w:r>
+              <w:rPr>
+                <w:rFonts w:ascii="Times New Roman" w:hAnsi="Times New Roman"/>
+                <w:b/>
+                <w:sz w:val="26"/>
+                <w:szCs w:val="26"/>
+                <w:lang w:val="pt-BR"/>
+              </w:rPr>
+              <w:t>LietKeDanhSach</w:t>
+            </w:r>
+            <w:r>
+              <w:rPr>
+                <w:rFonts w:ascii="Times New Roman" w:hAnsi="Times New Roman"/>
+                <w:b/>
+                <w:sz w:val="26"/>
+                <w:szCs w:val="26"/>
+                <w:lang w:val="pt-BR"/>
+              </w:rPr>
+              <w:t>TinTuc</w:t>
+            </w:r>
+          </w:p>
+        </w:tc>
+      </w:tr>
+      <w:tr>
+        <w:trPr>
+          <w:jc w:val="right"/>
+        </w:trPr>
+        <w:tc>
+          <w:tcPr>
+            <w:tcW w:w="2515" w:type="dxa"/>
+            <w:tcBorders>
+              <w:top w:val="single" w:sz="4" w:space="0" w:color="auto"/>
+              <w:left w:val="single" w:sz="4" w:space="0" w:color="auto"/>
+              <w:bottom w:val="single" w:sz="4" w:space="0" w:color="auto"/>
+              <w:right w:val="single" w:sz="4" w:space="0" w:color="auto"/>
+            </w:tcBorders>
+            <w:hideMark/>
+          </w:tcPr>
+          <w:p>
+            <w:pPr>
+              <w:spacing w:line="360" w:lineRule="auto"/>
+              <w:rPr>
+                <w:rFonts w:ascii="Times New Roman" w:hAnsi="Times New Roman"/>
+                <w:sz w:val="26"/>
+                <w:szCs w:val="26"/>
+                <w:lang w:val="pt-BR"/>
+              </w:rPr>
+            </w:pPr>
+            <w:r>
+              <w:rPr>
+                <w:rFonts w:ascii="Times New Roman" w:hAnsi="Times New Roman"/>
+                <w:sz w:val="26"/>
+                <w:szCs w:val="26"/>
+                <w:lang w:val="pt-BR"/>
+              </w:rPr>
+              <w:t>Tác nhân</w:t>
+            </w:r>
+          </w:p>
+        </w:tc>
+        <w:tc>
+          <w:tcPr>
+            <w:tcW w:w="6546" w:type="dxa"/>
+            <w:tcBorders>
+              <w:top w:val="single" w:sz="4" w:space="0" w:color="auto"/>
+              <w:left w:val="single" w:sz="4" w:space="0" w:color="auto"/>
+              <w:bottom w:val="single" w:sz="4" w:space="0" w:color="auto"/>
+              <w:right w:val="single" w:sz="4" w:space="0" w:color="auto"/>
+            </w:tcBorders>
+            <w:hideMark/>
+          </w:tcPr>
+          <w:p>
+            <w:pPr>
+              <w:spacing w:line="360" w:lineRule="auto"/>
+              <w:rPr>
+                <w:rFonts w:ascii="Times New Roman" w:hAnsi="Times New Roman"/>
+                <w:sz w:val="26"/>
+                <w:szCs w:val="26"/>
+                <w:lang w:val="pt-BR"/>
+              </w:rPr>
+            </w:pPr>
+            <w:r>
+              <w:rPr>
+                <w:rFonts w:ascii="Times New Roman" w:hAnsi="Times New Roman"/>
+                <w:sz w:val="26"/>
+                <w:szCs w:val="26"/>
+                <w:lang w:val="pt-BR"/>
+              </w:rPr>
+              <w:t>Quantrivien</w:t>
+            </w:r>
+            <w:r>
+              <w:rPr>
+                <w:rFonts w:ascii="Times New Roman" w:hAnsi="Times New Roman"/>
+                <w:sz w:val="26"/>
+                <w:szCs w:val="26"/>
+                <w:lang w:val="pt-BR"/>
+              </w:rPr>
+              <w:t xml:space="preserve">, </w:t>
+            </w:r>
+            <w:r>
+              <w:rPr>
+                <w:rFonts w:ascii="Times New Roman" w:hAnsi="Times New Roman"/>
+                <w:sz w:val="26"/>
+                <w:szCs w:val="26"/>
+                <w:lang w:val="pt-BR"/>
+              </w:rPr>
+              <w:t>Giaovien</w:t>
+            </w:r>
+          </w:p>
+        </w:tc>
+      </w:tr>
+      <w:tr>
+        <w:trPr>
+          <w:jc w:val="right"/>
+        </w:trPr>
+        <w:tc>
+          <w:tcPr>
+            <w:tcW w:w="2515" w:type="dxa"/>
+            <w:tcBorders>
+              <w:top w:val="single" w:sz="4" w:space="0" w:color="auto"/>
+              <w:left w:val="single" w:sz="4" w:space="0" w:color="auto"/>
+              <w:bottom w:val="single" w:sz="4" w:space="0" w:color="auto"/>
+              <w:right w:val="single" w:sz="4" w:space="0" w:color="auto"/>
+            </w:tcBorders>
+            <w:hideMark/>
+          </w:tcPr>
+          <w:p>
+            <w:pPr>
+              <w:spacing w:line="360" w:lineRule="auto"/>
+              <w:rPr>
+                <w:rFonts w:ascii="Times New Roman" w:hAnsi="Times New Roman"/>
+                <w:sz w:val="26"/>
+                <w:szCs w:val="26"/>
+                <w:lang w:val="pt-BR"/>
+              </w:rPr>
+            </w:pPr>
+            <w:r>
+              <w:rPr>
+                <w:rFonts w:ascii="Times New Roman" w:hAnsi="Times New Roman"/>
+                <w:sz w:val="26"/>
+                <w:szCs w:val="26"/>
+                <w:lang w:val="pt-BR"/>
+              </w:rPr>
+              <w:t>Mô tả</w:t>
+            </w:r>
+          </w:p>
+        </w:tc>
+        <w:tc>
+          <w:tcPr>
+            <w:tcW w:w="6546" w:type="dxa"/>
+            <w:tcBorders>
+              <w:top w:val="single" w:sz="4" w:space="0" w:color="auto"/>
+              <w:left w:val="single" w:sz="4" w:space="0" w:color="auto"/>
+              <w:bottom w:val="single" w:sz="4" w:space="0" w:color="auto"/>
+              <w:right w:val="single" w:sz="4" w:space="0" w:color="auto"/>
+            </w:tcBorders>
+            <w:hideMark/>
+          </w:tcPr>
+          <w:p>
+            <w:pPr>
+              <w:spacing w:line="360" w:lineRule="auto"/>
+              <w:rPr>
+                <w:rFonts w:ascii="Times New Roman" w:hAnsi="Times New Roman"/>
+                <w:sz w:val="26"/>
+                <w:szCs w:val="26"/>
+                <w:lang w:val="pt-BR"/>
+              </w:rPr>
+            </w:pPr>
+            <w:r>
+              <w:rPr>
+                <w:rFonts w:ascii="Times New Roman" w:hAnsi="Times New Roman"/>
+                <w:sz w:val="26"/>
+                <w:szCs w:val="26"/>
+                <w:lang w:val="pt-BR"/>
+              </w:rPr>
+              <w:t xml:space="preserve">Cho phép người dùng thống kê </w:t>
+            </w:r>
+            <w:r>
+              <w:rPr>
+                <w:rFonts w:ascii="Times New Roman" w:hAnsi="Times New Roman"/>
+                <w:sz w:val="26"/>
+                <w:szCs w:val="26"/>
+                <w:lang w:val="pt-BR"/>
+              </w:rPr>
+              <w:t xml:space="preserve">danh sách tin tức </w:t>
+            </w:r>
+            <w:r>
+              <w:rPr>
+                <w:rFonts w:ascii="Times New Roman" w:hAnsi="Times New Roman"/>
+                <w:sz w:val="26"/>
+                <w:szCs w:val="26"/>
+                <w:lang w:val="pt-BR"/>
+              </w:rPr>
+              <w:t>trong hệ thống</w:t>
+            </w:r>
+          </w:p>
+        </w:tc>
+      </w:tr>
+      <w:tr>
+        <w:trPr>
+          <w:jc w:val="right"/>
+        </w:trPr>
+        <w:tc>
+          <w:tcPr>
+            <w:tcW w:w="2515" w:type="dxa"/>
+            <w:tcBorders>
+              <w:top w:val="single" w:sz="4" w:space="0" w:color="auto"/>
+              <w:left w:val="single" w:sz="4" w:space="0" w:color="auto"/>
+              <w:bottom w:val="single" w:sz="4" w:space="0" w:color="auto"/>
+              <w:right w:val="single" w:sz="4" w:space="0" w:color="auto"/>
+            </w:tcBorders>
+            <w:hideMark/>
+          </w:tcPr>
+          <w:p>
+            <w:pPr>
+              <w:spacing w:line="360" w:lineRule="auto"/>
+              <w:rPr>
+                <w:rFonts w:ascii="Times New Roman" w:hAnsi="Times New Roman"/>
+                <w:sz w:val="26"/>
+                <w:szCs w:val="26"/>
+                <w:lang w:val="pt-BR"/>
+              </w:rPr>
+            </w:pPr>
+            <w:r>
+              <w:rPr>
+                <w:rFonts w:ascii="Times New Roman" w:hAnsi="Times New Roman"/>
+                <w:sz w:val="26"/>
+                <w:szCs w:val="26"/>
+                <w:lang w:val="pt-BR"/>
+              </w:rPr>
+              <w:t>Điều kiện tiên quyết</w:t>
+            </w:r>
+          </w:p>
+        </w:tc>
+        <w:tc>
+          <w:tcPr>
+            <w:tcW w:w="6546" w:type="dxa"/>
+            <w:tcBorders>
+              <w:top w:val="single" w:sz="4" w:space="0" w:color="auto"/>
+              <w:left w:val="single" w:sz="4" w:space="0" w:color="auto"/>
+              <w:bottom w:val="single" w:sz="4" w:space="0" w:color="auto"/>
+              <w:right w:val="single" w:sz="4" w:space="0" w:color="auto"/>
+            </w:tcBorders>
+            <w:hideMark/>
+          </w:tcPr>
+          <w:p>
+            <w:pPr>
+              <w:numPr>
+                <w:ilvl w:val="0"/>
+                <w:numId w:val="33"/>
+              </w:numPr>
+              <w:spacing w:before="120" w:after="120" w:line="360" w:lineRule="auto"/>
+              <w:jc w:val="both"/>
+              <w:rPr>
+                <w:rFonts w:ascii="Times New Roman" w:hAnsi="Times New Roman"/>
+                <w:sz w:val="26"/>
+                <w:szCs w:val="26"/>
+                <w:lang w:val="pt-BR"/>
+              </w:rPr>
+            </w:pPr>
+            <w:r>
+              <w:rPr>
+                <w:rFonts w:ascii="Times New Roman" w:hAnsi="Times New Roman"/>
+                <w:sz w:val="26"/>
+                <w:szCs w:val="26"/>
+                <w:lang w:val="pt-BR"/>
+              </w:rPr>
+              <w:t>Người dùng đã đăng nhập vào tài khoản quản trị hệ thống</w:t>
+            </w:r>
+          </w:p>
+        </w:tc>
+      </w:tr>
+      <w:tr>
+        <w:trPr>
+          <w:trHeight w:val="608"/>
+          <w:jc w:val="right"/>
+        </w:trPr>
+        <w:tc>
+          <w:tcPr>
+            <w:tcW w:w="2515" w:type="dxa"/>
+            <w:tcBorders>
+              <w:top w:val="single" w:sz="4" w:space="0" w:color="auto"/>
+              <w:left w:val="single" w:sz="4" w:space="0" w:color="auto"/>
+              <w:bottom w:val="single" w:sz="4" w:space="0" w:color="auto"/>
+              <w:right w:val="single" w:sz="4" w:space="0" w:color="auto"/>
+            </w:tcBorders>
+            <w:hideMark/>
+          </w:tcPr>
+          <w:p>
+            <w:pPr>
+              <w:spacing w:line="360" w:lineRule="auto"/>
+              <w:rPr>
+                <w:rFonts w:ascii="Times New Roman" w:hAnsi="Times New Roman"/>
+                <w:sz w:val="26"/>
+                <w:szCs w:val="26"/>
+                <w:lang w:val="pt-BR"/>
+              </w:rPr>
+            </w:pPr>
+            <w:r>
+              <w:rPr>
+                <w:rFonts w:ascii="Times New Roman" w:hAnsi="Times New Roman"/>
+                <w:sz w:val="26"/>
+                <w:szCs w:val="26"/>
+                <w:lang w:val="pt-BR"/>
+              </w:rPr>
+              <w:t>Luồng sự kiện</w:t>
+            </w:r>
+          </w:p>
+        </w:tc>
+        <w:tc>
+          <w:tcPr>
+            <w:tcW w:w="6546" w:type="dxa"/>
+            <w:tcBorders>
+              <w:top w:val="single" w:sz="4" w:space="0" w:color="auto"/>
+              <w:left w:val="single" w:sz="4" w:space="0" w:color="auto"/>
+              <w:bottom w:val="single" w:sz="4" w:space="0" w:color="auto"/>
+              <w:right w:val="single" w:sz="4" w:space="0" w:color="auto"/>
+            </w:tcBorders>
+            <w:hideMark/>
+          </w:tcPr>
+          <w:p>
+            <w:pPr>
+              <w:pStyle w:val="ListParagraph"/>
+              <w:numPr>
+                <w:ilvl w:val="0"/>
+                <w:numId w:val="32"/>
+              </w:numPr>
+              <w:spacing w:before="120" w:after="120" w:line="360" w:lineRule="auto"/>
+              <w:jc w:val="both"/>
+              <w:rPr>
+                <w:rFonts w:ascii="Times New Roman" w:hAnsi="Times New Roman" w:cs="Times New Roman"/>
+                <w:sz w:val="26"/>
+                <w:szCs w:val="26"/>
+                <w:lang w:val="pt-BR"/>
+              </w:rPr>
+            </w:pPr>
+            <w:r>
+              <w:rPr>
+                <w:rFonts w:ascii="Times New Roman" w:hAnsi="Times New Roman" w:cs="Times New Roman"/>
+                <w:sz w:val="26"/>
+                <w:szCs w:val="26"/>
+                <w:lang w:val="pt-BR"/>
+              </w:rPr>
+              <w:t xml:space="preserve">Actor : </w:t>
+            </w:r>
+            <w:r>
+              <w:rPr>
+                <w:rFonts w:ascii="Times New Roman" w:hAnsi="Times New Roman" w:cs="Times New Roman"/>
+                <w:sz w:val="26"/>
+                <w:szCs w:val="26"/>
+                <w:lang w:val="pt-BR"/>
+              </w:rPr>
+              <w:t>Quantrivien</w:t>
+            </w:r>
+            <w:r>
+              <w:rPr>
+                <w:rFonts w:ascii="Times New Roman" w:hAnsi="Times New Roman" w:cs="Times New Roman"/>
+                <w:sz w:val="26"/>
+                <w:szCs w:val="26"/>
+                <w:lang w:val="pt-BR"/>
+              </w:rPr>
+              <w:t xml:space="preserve"> đưa ra yêu cầu liệt kê danh sách </w:t>
+            </w:r>
+            <w:r>
+              <w:rPr>
+                <w:rFonts w:ascii="Times New Roman" w:hAnsi="Times New Roman" w:cs="Times New Roman"/>
+                <w:sz w:val="26"/>
+                <w:szCs w:val="26"/>
+                <w:lang w:val="pt-BR"/>
+              </w:rPr>
+              <w:t>tin tức</w:t>
+            </w:r>
+            <w:r>
+              <w:rPr>
+                <w:rFonts w:ascii="Times New Roman" w:hAnsi="Times New Roman" w:cs="Times New Roman"/>
+                <w:sz w:val="26"/>
+                <w:szCs w:val="26"/>
+                <w:lang w:val="pt-BR"/>
+              </w:rPr>
+              <w:t xml:space="preserve"> tại View :</w:t>
+            </w:r>
+            <w:r>
+              <w:rPr>
+                <w:rFonts w:ascii="Times New Roman" w:hAnsi="Times New Roman" w:cs="Times New Roman"/>
+                <w:sz w:val="26"/>
+                <w:szCs w:val="26"/>
+                <w:lang w:val="pt-BR"/>
+              </w:rPr>
+              <w:t xml:space="preserve"> Index</w:t>
+            </w:r>
+          </w:p>
+          <w:p>
+            <w:pPr>
+              <w:pStyle w:val="ListParagraph"/>
+              <w:numPr>
+                <w:ilvl w:val="0"/>
+                <w:numId w:val="32"/>
+              </w:numPr>
+              <w:spacing w:before="120" w:after="120" w:line="360" w:lineRule="auto"/>
+              <w:jc w:val="both"/>
+              <w:rPr>
+                <w:rFonts w:ascii="Times New Roman" w:hAnsi="Times New Roman" w:cs="Times New Roman"/>
+                <w:sz w:val="26"/>
+                <w:szCs w:val="26"/>
+                <w:lang w:val="pt-BR"/>
+              </w:rPr>
+            </w:pPr>
+            <w:r>
+              <w:rPr>
+                <w:rFonts w:ascii="Times New Roman" w:hAnsi="Times New Roman" w:cs="Times New Roman"/>
+                <w:sz w:val="26"/>
+                <w:szCs w:val="26"/>
+                <w:lang w:val="pt-BR"/>
+              </w:rPr>
+              <w:lastRenderedPageBreak/>
+              <w:t xml:space="preserve">Yêu cầu người dùng được chuyển tới Controller </w:t>
+            </w:r>
+            <w:r>
+              <w:rPr>
+                <w:rFonts w:ascii="Times New Roman" w:hAnsi="Times New Roman" w:cs="Times New Roman"/>
+                <w:sz w:val="26"/>
+                <w:szCs w:val="26"/>
+                <w:lang w:val="pt-BR"/>
+              </w:rPr>
+              <w:t>TinTuc</w:t>
+            </w:r>
+            <w:r>
+              <w:rPr>
+                <w:rFonts w:ascii="Times New Roman" w:hAnsi="Times New Roman" w:cs="Times New Roman"/>
+                <w:sz w:val="26"/>
+                <w:szCs w:val="26"/>
+                <w:lang w:val="pt-BR"/>
+              </w:rPr>
+              <w:t>Controller</w:t>
+            </w:r>
+            <w:r>
+              <w:rPr>
+                <w:rFonts w:ascii="Times New Roman" w:hAnsi="Times New Roman" w:cs="Times New Roman"/>
+                <w:sz w:val="26"/>
+                <w:szCs w:val="26"/>
+                <w:lang w:val="pt-BR"/>
+              </w:rPr>
+              <w:t>.</w:t>
+            </w:r>
+          </w:p>
+          <w:p>
+            <w:pPr>
+              <w:pStyle w:val="ListParagraph"/>
+              <w:numPr>
+                <w:ilvl w:val="0"/>
+                <w:numId w:val="32"/>
+              </w:numPr>
+              <w:spacing w:before="120" w:after="120" w:line="360" w:lineRule="auto"/>
+              <w:jc w:val="both"/>
+              <w:rPr>
+                <w:rFonts w:ascii="Times New Roman" w:hAnsi="Times New Roman" w:cs="Times New Roman"/>
+                <w:sz w:val="26"/>
+                <w:szCs w:val="26"/>
+                <w:lang w:val="pt-BR"/>
+              </w:rPr>
+            </w:pPr>
+            <w:r>
+              <w:rPr>
+                <w:rFonts w:ascii="Times New Roman" w:hAnsi="Times New Roman" w:cs="Times New Roman"/>
+                <w:sz w:val="26"/>
+                <w:szCs w:val="26"/>
+                <w:lang w:val="pt-BR"/>
+              </w:rPr>
+              <w:t>Kiểm tra dữ liệu.</w:t>
+            </w:r>
+          </w:p>
+          <w:p>
+            <w:pPr>
+              <w:pStyle w:val="ListParagraph"/>
+              <w:numPr>
+                <w:ilvl w:val="0"/>
+                <w:numId w:val="32"/>
+              </w:numPr>
+              <w:spacing w:before="120" w:after="120" w:line="360" w:lineRule="auto"/>
+              <w:jc w:val="both"/>
+              <w:rPr>
+                <w:rFonts w:ascii="Times New Roman" w:hAnsi="Times New Roman" w:cs="Times New Roman"/>
+                <w:sz w:val="26"/>
+                <w:szCs w:val="26"/>
+                <w:lang w:val="pt-BR"/>
+              </w:rPr>
+            </w:pPr>
+            <w:r>
+              <w:rPr>
+                <w:rFonts w:ascii="Times New Roman" w:hAnsi="Times New Roman" w:cs="Times New Roman"/>
+                <w:sz w:val="26"/>
+                <w:szCs w:val="26"/>
+                <w:lang w:val="pt-BR"/>
+              </w:rPr>
+              <w:t xml:space="preserve">Yêu cầu dữ liệu tới Model : </w:t>
+            </w:r>
+            <w:r>
+              <w:rPr>
+                <w:rFonts w:ascii="Times New Roman" w:hAnsi="Times New Roman" w:cs="Times New Roman"/>
+                <w:sz w:val="26"/>
+                <w:szCs w:val="26"/>
+                <w:lang w:val="pt-BR"/>
+              </w:rPr>
+              <w:t>TinTuc.</w:t>
+            </w:r>
+          </w:p>
+          <w:p>
+            <w:pPr>
+              <w:pStyle w:val="ListParagraph"/>
+              <w:numPr>
+                <w:ilvl w:val="0"/>
+                <w:numId w:val="32"/>
+              </w:numPr>
+              <w:spacing w:before="120" w:after="120" w:line="360" w:lineRule="auto"/>
+              <w:jc w:val="both"/>
+              <w:rPr>
+                <w:rFonts w:ascii="Times New Roman" w:hAnsi="Times New Roman" w:cs="Times New Roman"/>
+                <w:sz w:val="26"/>
+                <w:szCs w:val="26"/>
+                <w:lang w:val="pt-BR"/>
+              </w:rPr>
+            </w:pPr>
+            <w:r>
+              <w:rPr>
+                <w:rFonts w:ascii="Times New Roman" w:hAnsi="Times New Roman" w:cs="Times New Roman"/>
+                <w:sz w:val="26"/>
+                <w:szCs w:val="26"/>
+                <w:lang w:val="pt-BR"/>
+              </w:rPr>
+              <w:t xml:space="preserve">Trả lại dữ liệu được yêu cầu tới Controller : </w:t>
+            </w:r>
+            <w:r>
+              <w:rPr>
+                <w:rFonts w:ascii="Times New Roman" w:hAnsi="Times New Roman" w:cs="Times New Roman"/>
+                <w:sz w:val="26"/>
+                <w:szCs w:val="26"/>
+                <w:lang w:val="pt-BR"/>
+              </w:rPr>
+              <w:t>TinTuc</w:t>
+            </w:r>
+            <w:r>
+              <w:rPr>
+                <w:rFonts w:ascii="Times New Roman" w:hAnsi="Times New Roman" w:cs="Times New Roman"/>
+                <w:sz w:val="26"/>
+                <w:szCs w:val="26"/>
+                <w:lang w:val="pt-BR"/>
+              </w:rPr>
+              <w:t>Controller</w:t>
+            </w:r>
+            <w:r>
+              <w:rPr>
+                <w:rFonts w:ascii="Times New Roman" w:hAnsi="Times New Roman" w:cs="Times New Roman"/>
+                <w:sz w:val="26"/>
+                <w:szCs w:val="26"/>
+                <w:lang w:val="pt-BR"/>
+              </w:rPr>
+              <w:t xml:space="preserve">. </w:t>
+            </w:r>
+          </w:p>
+          <w:p>
+            <w:pPr>
+              <w:pStyle w:val="ListParagraph"/>
+              <w:numPr>
+                <w:ilvl w:val="0"/>
+                <w:numId w:val="32"/>
+              </w:numPr>
+              <w:spacing w:before="120" w:after="120" w:line="360" w:lineRule="auto"/>
+              <w:jc w:val="both"/>
+              <w:rPr>
+                <w:rFonts w:ascii="Times New Roman" w:hAnsi="Times New Roman" w:cs="Times New Roman"/>
+                <w:sz w:val="26"/>
+                <w:szCs w:val="26"/>
+                <w:lang w:val="pt-BR"/>
+              </w:rPr>
+            </w:pPr>
+            <w:r>
+              <w:rPr>
+                <w:rFonts w:ascii="Times New Roman" w:hAnsi="Times New Roman" w:cs="Times New Roman"/>
+                <w:sz w:val="26"/>
+                <w:szCs w:val="26"/>
+                <w:lang w:val="pt-BR"/>
+              </w:rPr>
+              <w:t xml:space="preserve">Controller </w:t>
+            </w:r>
+            <w:r>
+              <w:rPr>
+                <w:rFonts w:ascii="Times New Roman" w:hAnsi="Times New Roman" w:cs="Times New Roman"/>
+                <w:sz w:val="26"/>
+                <w:szCs w:val="26"/>
+                <w:lang w:val="pt-BR"/>
+              </w:rPr>
+              <w:t>TinTuc</w:t>
+            </w:r>
+            <w:r>
+              <w:rPr>
+                <w:rFonts w:ascii="Times New Roman" w:hAnsi="Times New Roman" w:cs="Times New Roman"/>
+                <w:sz w:val="26"/>
+                <w:szCs w:val="26"/>
+                <w:lang w:val="pt-BR"/>
+              </w:rPr>
+              <w:t>Controller</w:t>
+            </w:r>
+            <w:r>
+              <w:rPr>
+                <w:rFonts w:ascii="Times New Roman" w:hAnsi="Times New Roman" w:cs="Times New Roman"/>
+                <w:sz w:val="26"/>
+                <w:szCs w:val="26"/>
+                <w:lang w:val="pt-BR"/>
+              </w:rPr>
+              <w:t xml:space="preserve"> đưa dữ liệu tới View : </w:t>
+            </w:r>
+            <w:r>
+              <w:rPr>
+                <w:rFonts w:ascii="Times New Roman" w:hAnsi="Times New Roman" w:cs="Times New Roman"/>
+                <w:sz w:val="26"/>
+                <w:szCs w:val="26"/>
+                <w:lang w:val="pt-BR"/>
+              </w:rPr>
+              <w:t>Index</w:t>
+            </w:r>
+            <w:r>
+              <w:rPr>
+                <w:rFonts w:ascii="Times New Roman" w:hAnsi="Times New Roman" w:cs="Times New Roman"/>
+                <w:sz w:val="26"/>
+                <w:szCs w:val="26"/>
+                <w:lang w:val="pt-BR"/>
+              </w:rPr>
+              <w:t>.</w:t>
+            </w:r>
+          </w:p>
+          <w:p>
+            <w:pPr>
+              <w:pStyle w:val="ListParagraph"/>
+              <w:numPr>
+                <w:ilvl w:val="0"/>
+                <w:numId w:val="32"/>
+              </w:numPr>
+              <w:spacing w:before="120" w:after="120" w:line="360" w:lineRule="auto"/>
+              <w:jc w:val="both"/>
+              <w:rPr>
+                <w:rFonts w:ascii="Times New Roman" w:hAnsi="Times New Roman" w:cs="Times New Roman"/>
+                <w:sz w:val="26"/>
+                <w:szCs w:val="26"/>
+                <w:lang w:val="pt-BR"/>
+              </w:rPr>
+            </w:pPr>
+            <w:r>
+              <w:rPr>
+                <w:rFonts w:ascii="Times New Roman" w:hAnsi="Times New Roman" w:cs="Times New Roman"/>
+                <w:sz w:val="26"/>
+                <w:szCs w:val="26"/>
+                <w:lang w:val="pt-BR"/>
+              </w:rPr>
+              <w:t xml:space="preserve">Hiển thị dữ liệu </w:t>
+            </w:r>
+          </w:p>
+        </w:tc>
+      </w:tr>
+      <w:tr>
+        <w:trPr>
+          <w:jc w:val="right"/>
+        </w:trPr>
+        <w:tc>
+          <w:tcPr>
+            <w:tcW w:w="2515" w:type="dxa"/>
+            <w:tcBorders>
+              <w:top w:val="single" w:sz="4" w:space="0" w:color="auto"/>
+              <w:left w:val="single" w:sz="4" w:space="0" w:color="auto"/>
+              <w:bottom w:val="single" w:sz="4" w:space="0" w:color="auto"/>
+              <w:right w:val="single" w:sz="4" w:space="0" w:color="auto"/>
+            </w:tcBorders>
+            <w:hideMark/>
+          </w:tcPr>
+          <w:p>
+            <w:pPr>
+              <w:spacing w:line="360" w:lineRule="auto"/>
+              <w:rPr>
+                <w:rFonts w:ascii="Times New Roman" w:hAnsi="Times New Roman"/>
+                <w:sz w:val="26"/>
+                <w:szCs w:val="26"/>
+                <w:lang w:val="pt-BR"/>
+              </w:rPr>
+            </w:pPr>
+            <w:r>
+              <w:rPr>
+                <w:rFonts w:ascii="Times New Roman" w:hAnsi="Times New Roman"/>
+                <w:sz w:val="26"/>
+                <w:szCs w:val="26"/>
+                <w:lang w:val="pt-BR"/>
+              </w:rPr>
+              <w:lastRenderedPageBreak/>
+              <w:t>Ngoại lệ</w:t>
+            </w:r>
+          </w:p>
+        </w:tc>
+        <w:tc>
+          <w:tcPr>
+            <w:tcW w:w="6546" w:type="dxa"/>
+            <w:tcBorders>
+              <w:top w:val="single" w:sz="4" w:space="0" w:color="auto"/>
+              <w:left w:val="single" w:sz="4" w:space="0" w:color="auto"/>
+              <w:bottom w:val="single" w:sz="4" w:space="0" w:color="auto"/>
+              <w:right w:val="single" w:sz="4" w:space="0" w:color="auto"/>
+            </w:tcBorders>
+            <w:hideMark/>
+          </w:tcPr>
+          <w:p>
+            <w:pPr>
+              <w:pStyle w:val="ListParagraph"/>
+              <w:spacing w:before="120" w:after="120" w:line="360" w:lineRule="auto"/>
+              <w:ind w:left="0"/>
+              <w:rPr>
+                <w:rFonts w:ascii="Times New Roman" w:hAnsi="Times New Roman" w:cs="Times New Roman"/>
+                <w:sz w:val="26"/>
+                <w:szCs w:val="26"/>
+                <w:lang w:val="pt-BR"/>
+              </w:rPr>
+            </w:pPr>
+            <w:r>
+              <w:rPr>
+                <w:rFonts w:ascii="Times New Roman" w:hAnsi="Times New Roman" w:cs="Times New Roman"/>
+                <w:sz w:val="26"/>
+                <w:szCs w:val="26"/>
+                <w:lang w:val="pt-BR"/>
+              </w:rPr>
+              <w:t xml:space="preserve">4.1  Hệ thống thông báo lỗi không thể liệt kê danh sách </w:t>
+            </w:r>
+            <w:r>
+              <w:rPr>
+                <w:rFonts w:ascii="Times New Roman" w:hAnsi="Times New Roman" w:cs="Times New Roman"/>
+                <w:sz w:val="26"/>
+                <w:szCs w:val="26"/>
+                <w:lang w:val="pt-BR"/>
+              </w:rPr>
+              <w:t>tin tức</w:t>
+            </w:r>
+            <w:r>
+              <w:rPr>
+                <w:rFonts w:ascii="Times New Roman" w:hAnsi="Times New Roman" w:cs="Times New Roman"/>
+                <w:sz w:val="26"/>
+                <w:szCs w:val="26"/>
+                <w:lang w:val="pt-BR"/>
+              </w:rPr>
+              <w:t>.</w:t>
+            </w:r>
+          </w:p>
+        </w:tc>
+      </w:tr>
+      <w:tr>
+        <w:trPr>
+          <w:jc w:val="right"/>
+        </w:trPr>
+        <w:tc>
+          <w:tcPr>
+            <w:tcW w:w="2515" w:type="dxa"/>
+            <w:tcBorders>
+              <w:top w:val="single" w:sz="4" w:space="0" w:color="auto"/>
+              <w:left w:val="single" w:sz="4" w:space="0" w:color="auto"/>
+              <w:bottom w:val="single" w:sz="4" w:space="0" w:color="auto"/>
+              <w:right w:val="single" w:sz="4" w:space="0" w:color="auto"/>
+            </w:tcBorders>
+            <w:hideMark/>
+          </w:tcPr>
+          <w:p>
+            <w:pPr>
+              <w:spacing w:line="360" w:lineRule="auto"/>
+              <w:rPr>
+                <w:rFonts w:ascii="Times New Roman" w:hAnsi="Times New Roman"/>
+                <w:sz w:val="26"/>
+                <w:szCs w:val="26"/>
+                <w:lang w:val="pt-BR"/>
+              </w:rPr>
+            </w:pPr>
+            <w:r>
+              <w:rPr>
+                <w:rFonts w:ascii="Times New Roman" w:hAnsi="Times New Roman"/>
+                <w:sz w:val="26"/>
+                <w:szCs w:val="26"/>
+                <w:lang w:val="pt-BR"/>
+              </w:rPr>
+              <w:t>Sau xử lý</w:t>
+            </w:r>
+          </w:p>
+        </w:tc>
+        <w:tc>
+          <w:tcPr>
+            <w:tcW w:w="6546" w:type="dxa"/>
+            <w:tcBorders>
+              <w:top w:val="single" w:sz="4" w:space="0" w:color="auto"/>
+              <w:left w:val="single" w:sz="4" w:space="0" w:color="auto"/>
+              <w:bottom w:val="single" w:sz="4" w:space="0" w:color="auto"/>
+              <w:right w:val="single" w:sz="4" w:space="0" w:color="auto"/>
+            </w:tcBorders>
+          </w:tcPr>
+          <w:p>
+            <w:pPr>
+              <w:spacing w:line="360" w:lineRule="auto"/>
+              <w:rPr>
+                <w:rFonts w:ascii="Times New Roman" w:hAnsi="Times New Roman" w:cs="Times New Roman"/>
+                <w:sz w:val="26"/>
+                <w:szCs w:val="26"/>
+                <w:lang w:val="pt-BR"/>
+              </w:rPr>
+            </w:pPr>
+            <w:r>
+              <w:rPr>
+                <w:rFonts w:ascii="Times New Roman" w:hAnsi="Times New Roman" w:cs="Times New Roman"/>
+                <w:sz w:val="26"/>
+                <w:szCs w:val="26"/>
+                <w:lang w:val="pt-BR"/>
+              </w:rPr>
+              <w:t xml:space="preserve">Danh sách sản phẩm được liệt kê tại trang liệt kê danh sách </w:t>
+            </w:r>
+            <w:r>
+              <w:rPr>
+                <w:rFonts w:ascii="Times New Roman" w:hAnsi="Times New Roman" w:cs="Times New Roman"/>
+                <w:sz w:val="26"/>
+                <w:szCs w:val="26"/>
+                <w:lang w:val="pt-BR"/>
+              </w:rPr>
+              <w:t>tin tức</w:t>
+            </w:r>
+            <w:r>
+              <w:rPr>
+                <w:rFonts w:ascii="Times New Roman" w:hAnsi="Times New Roman" w:cs="Times New Roman"/>
+                <w:sz w:val="26"/>
+                <w:szCs w:val="26"/>
+                <w:lang w:val="pt-BR"/>
+              </w:rPr>
+              <w:t>.</w:t>
+            </w:r>
+          </w:p>
+        </w:tc>
+      </w:tr>
+      <w:tr>
+        <w:trPr>
+          <w:jc w:val="right"/>
+        </w:trPr>
+        <w:tc>
+          <w:tcPr>
+            <w:tcW w:w="2515" w:type="dxa"/>
+            <w:tcBorders>
+              <w:top w:val="single" w:sz="4" w:space="0" w:color="auto"/>
+              <w:left w:val="single" w:sz="4" w:space="0" w:color="auto"/>
+              <w:bottom w:val="single" w:sz="4" w:space="0" w:color="auto"/>
+              <w:right w:val="single" w:sz="4" w:space="0" w:color="auto"/>
+            </w:tcBorders>
+            <w:hideMark/>
+          </w:tcPr>
+          <w:p>
+            <w:pPr>
+              <w:spacing w:line="360" w:lineRule="auto"/>
+              <w:rPr>
+                <w:rFonts w:ascii="Times New Roman" w:hAnsi="Times New Roman"/>
+                <w:sz w:val="26"/>
+                <w:szCs w:val="26"/>
+                <w:lang w:val="pt-BR"/>
+              </w:rPr>
+            </w:pPr>
+            <w:r>
+              <w:rPr>
+                <w:rFonts w:ascii="Times New Roman" w:hAnsi="Times New Roman"/>
+                <w:sz w:val="26"/>
+                <w:szCs w:val="26"/>
+                <w:lang w:val="pt-BR"/>
+              </w:rPr>
+              <w:t>Điều kiện thoát</w:t>
+            </w:r>
+          </w:p>
+        </w:tc>
+        <w:tc>
+          <w:tcPr>
+            <w:tcW w:w="6546" w:type="dxa"/>
+            <w:tcBorders>
+              <w:top w:val="single" w:sz="4" w:space="0" w:color="auto"/>
+              <w:left w:val="single" w:sz="4" w:space="0" w:color="auto"/>
+              <w:bottom w:val="single" w:sz="4" w:space="0" w:color="auto"/>
+              <w:right w:val="single" w:sz="4" w:space="0" w:color="auto"/>
+            </w:tcBorders>
+            <w:hideMark/>
+          </w:tcPr>
+          <w:p>
+            <w:pPr>
+              <w:pStyle w:val="ListParagraph"/>
+              <w:numPr>
+                <w:ilvl w:val="0"/>
+                <w:numId w:val="31"/>
+              </w:numPr>
+              <w:spacing w:before="120" w:after="120" w:line="360" w:lineRule="auto"/>
+              <w:jc w:val="both"/>
+              <w:rPr>
+                <w:rFonts w:ascii="Times New Roman" w:hAnsi="Times New Roman" w:cs="Times New Roman"/>
+                <w:sz w:val="26"/>
+                <w:szCs w:val="26"/>
+                <w:lang w:val="pt-BR"/>
+              </w:rPr>
+            </w:pPr>
+            <w:r>
+              <w:rPr>
+                <w:rFonts w:ascii="Times New Roman" w:hAnsi="Times New Roman" w:cs="Times New Roman"/>
+                <w:sz w:val="26"/>
+                <w:szCs w:val="26"/>
+                <w:lang w:val="pt-BR"/>
+              </w:rPr>
+              <w:t xml:space="preserve">Người dùng thoát ra khỏi chức năng liệt kê danh sách </w:t>
+            </w:r>
+            <w:r>
+              <w:rPr>
+                <w:rFonts w:ascii="Times New Roman" w:hAnsi="Times New Roman" w:cs="Times New Roman"/>
+                <w:sz w:val="26"/>
+                <w:szCs w:val="26"/>
+                <w:lang w:val="pt-BR"/>
+              </w:rPr>
+              <w:t>tin tức</w:t>
+            </w:r>
+            <w:r>
+              <w:rPr>
+                <w:rFonts w:ascii="Times New Roman" w:hAnsi="Times New Roman" w:cs="Times New Roman"/>
+                <w:sz w:val="26"/>
+                <w:szCs w:val="26"/>
+                <w:lang w:val="pt-BR"/>
+              </w:rPr>
+              <w:t>.</w:t>
+            </w:r>
+          </w:p>
+          <w:p>
+            <w:pPr>
+              <w:pStyle w:val="ListParagraph"/>
+              <w:numPr>
+                <w:ilvl w:val="0"/>
+                <w:numId w:val="31"/>
+              </w:numPr>
+              <w:spacing w:before="120" w:after="120" w:line="360" w:lineRule="auto"/>
+              <w:jc w:val="both"/>
+              <w:rPr>
+                <w:rFonts w:ascii="Times New Roman" w:hAnsi="Times New Roman" w:cs="Times New Roman"/>
+                <w:sz w:val="26"/>
+                <w:szCs w:val="26"/>
+                <w:lang w:val="pt-BR"/>
+              </w:rPr>
+            </w:pPr>
+            <w:r>
+              <w:rPr>
+                <w:rFonts w:ascii="Times New Roman" w:hAnsi="Times New Roman" w:cs="Times New Roman"/>
+                <w:sz w:val="26"/>
+                <w:szCs w:val="26"/>
+                <w:lang w:val="pt-BR"/>
+              </w:rPr>
+              <w:t>Người dùng đăng xuất khỏi hệ thống.</w:t>
+            </w:r>
+          </w:p>
+        </w:tc>
+      </w:tr>
+    </w:tbl>
+    <w:p>
+      <w:pPr>
+        <w:pStyle w:val="Heading4"/>
+      </w:pPr>
+      <w:r>
+        <w:t>3.3.3.9. UseCase sửa tin tức</w:t>
+      </w:r>
+    </w:p>
+    <w:p>
+      <w:pPr>
+        <w:pStyle w:val="bang"/>
+      </w:pPr>
+      <w:r>
+        <w:t>Bảng 3.10: Đặc tả UseCase sửa tin tức</w:t>
+      </w:r>
+    </w:p>
+    <w:tbl>
+      <w:tblPr>
+        <w:tblW w:w="0" w:type="auto"/>
+        <w:jc w:val="center"/>
+        <w:tblBorders>
+          <w:top w:val="single" w:sz="4" w:space="0" w:color="auto"/>
+          <w:left w:val="single" w:sz="4" w:space="0" w:color="auto"/>
+          <w:bottom w:val="single" w:sz="4" w:space="0" w:color="auto"/>
+          <w:right w:val="single" w:sz="4" w:space="0" w:color="auto"/>
+          <w:insideH w:val="single" w:sz="4" w:space="0" w:color="auto"/>
+          <w:insideV w:val="single" w:sz="4" w:space="0" w:color="auto"/>
+        </w:tblBorders>
+        <w:tblLook w:val="04A0" w:firstRow="1" w:lastRow="0" w:firstColumn="1" w:lastColumn="0" w:noHBand="0" w:noVBand="1"/>
+      </w:tblPr>
+      <w:tblGrid>
+        <w:gridCol w:w="2515"/>
+        <w:gridCol w:w="6546"/>
+      </w:tblGrid>
+      <w:tr>
+        <w:trPr>
+          <w:jc w:val="center"/>
+        </w:trPr>
+        <w:tc>
+          <w:tcPr>
+            <w:tcW w:w="2515" w:type="dxa"/>
+            <w:tcBorders>
+              <w:top w:val="single" w:sz="4" w:space="0" w:color="auto"/>
+              <w:left w:val="single" w:sz="4" w:space="0" w:color="auto"/>
+              <w:bottom w:val="single" w:sz="4" w:space="0" w:color="auto"/>
+              <w:right w:val="single" w:sz="4" w:space="0" w:color="auto"/>
+            </w:tcBorders>
+            <w:hideMark/>
+          </w:tcPr>
+          <w:p>
+            <w:pPr>
+              <w:spacing w:line="360" w:lineRule="auto"/>
+              <w:rPr>
+                <w:rFonts w:ascii="Times New Roman" w:hAnsi="Times New Roman" w:cs="Times New Roman"/>
+                <w:b/>
+                <w:sz w:val="26"/>
+                <w:szCs w:val="26"/>
+                <w:lang w:val="pt-BR"/>
+              </w:rPr>
+            </w:pPr>
+            <w:r>
+              <w:rPr>
+                <w:rFonts w:ascii="Times New Roman" w:hAnsi="Times New Roman" w:cs="Times New Roman"/>
+                <w:b/>
+                <w:sz w:val="26"/>
+                <w:szCs w:val="26"/>
+                <w:lang w:val="pt-BR"/>
+              </w:rPr>
+              <w:t>Tên UseCase</w:t>
+            </w:r>
+          </w:p>
+        </w:tc>
+        <w:tc>
+          <w:tcPr>
+            <w:tcW w:w="6546" w:type="dxa"/>
+            <w:tcBorders>
+              <w:top w:val="single" w:sz="4" w:space="0" w:color="auto"/>
+              <w:left w:val="single" w:sz="4" w:space="0" w:color="auto"/>
+              <w:bottom w:val="single" w:sz="4" w:space="0" w:color="auto"/>
+              <w:right w:val="single" w:sz="4" w:space="0" w:color="auto"/>
+            </w:tcBorders>
+            <w:hideMark/>
+          </w:tcPr>
+          <w:p>
+            <w:pPr>
+              <w:spacing w:line="360" w:lineRule="auto"/>
+              <w:rPr>
+                <w:rFonts w:ascii="Times New Roman" w:hAnsi="Times New Roman" w:cs="Times New Roman"/>
+                <w:b/>
+                <w:sz w:val="26"/>
+                <w:szCs w:val="26"/>
+                <w:lang w:val="pt-BR"/>
+              </w:rPr>
+            </w:pPr>
+            <w:r>
+              <w:rPr>
+                <w:rFonts w:ascii="Times New Roman" w:hAnsi="Times New Roman" w:cs="Times New Roman"/>
+                <w:b/>
+                <w:sz w:val="26"/>
+                <w:szCs w:val="26"/>
+                <w:lang w:val="pt-BR"/>
+              </w:rPr>
+              <w:t>ChinhSua</w:t>
+            </w:r>
+            <w:r>
+              <w:rPr>
+                <w:rFonts w:ascii="Times New Roman" w:hAnsi="Times New Roman" w:cs="Times New Roman"/>
+                <w:b/>
+                <w:sz w:val="26"/>
+                <w:szCs w:val="26"/>
+                <w:lang w:val="pt-BR"/>
+              </w:rPr>
+              <w:t>TinTuc</w:t>
+            </w:r>
+          </w:p>
+        </w:tc>
+      </w:tr>
+      <w:tr>
+        <w:trPr>
+          <w:jc w:val="center"/>
+        </w:trPr>
+        <w:tc>
+          <w:tcPr>
+            <w:tcW w:w="2515" w:type="dxa"/>
+            <w:tcBorders>
+              <w:top w:val="single" w:sz="4" w:space="0" w:color="auto"/>
+              <w:left w:val="single" w:sz="4" w:space="0" w:color="auto"/>
+              <w:bottom w:val="single" w:sz="4" w:space="0" w:color="auto"/>
+              <w:right w:val="single" w:sz="4" w:space="0" w:color="auto"/>
+            </w:tcBorders>
+            <w:hideMark/>
+          </w:tcPr>
+          <w:p>
+            <w:pPr>
+              <w:spacing w:line="360" w:lineRule="auto"/>
+              <w:rPr>
+                <w:rFonts w:ascii="Times New Roman" w:hAnsi="Times New Roman" w:cs="Times New Roman"/>
+                <w:sz w:val="26"/>
+                <w:szCs w:val="26"/>
+                <w:lang w:val="pt-BR"/>
+              </w:rPr>
+            </w:pPr>
+            <w:r>
+              <w:rPr>
+                <w:rFonts w:ascii="Times New Roman" w:hAnsi="Times New Roman" w:cs="Times New Roman"/>
+                <w:sz w:val="26"/>
+                <w:szCs w:val="26"/>
+                <w:lang w:val="pt-BR"/>
+              </w:rPr>
+              <w:t>Tác nhân</w:t>
+            </w:r>
+          </w:p>
+        </w:tc>
+        <w:tc>
+          <w:tcPr>
+            <w:tcW w:w="6546" w:type="dxa"/>
+            <w:tcBorders>
+              <w:top w:val="single" w:sz="4" w:space="0" w:color="auto"/>
+              <w:left w:val="single" w:sz="4" w:space="0" w:color="auto"/>
+              <w:bottom w:val="single" w:sz="4" w:space="0" w:color="auto"/>
+              <w:right w:val="single" w:sz="4" w:space="0" w:color="auto"/>
+            </w:tcBorders>
+            <w:hideMark/>
+          </w:tcPr>
+          <w:p>
+            <w:pPr>
+              <w:spacing w:line="360" w:lineRule="auto"/>
+              <w:jc w:val="both"/>
+              <w:rPr>
+                <w:rFonts w:ascii="Times New Roman" w:hAnsi="Times New Roman" w:cs="Times New Roman"/>
+                <w:sz w:val="26"/>
+                <w:szCs w:val="26"/>
+                <w:lang w:val="pt-BR"/>
+              </w:rPr>
+            </w:pPr>
+            <w:r>
+              <w:rPr>
+                <w:rFonts w:ascii="Times New Roman" w:hAnsi="Times New Roman" w:cs="Times New Roman"/>
+                <w:sz w:val="26"/>
+                <w:szCs w:val="26"/>
+                <w:lang w:val="pt-BR"/>
+              </w:rPr>
+              <w:t>Quantrivien</w:t>
+            </w:r>
+            <w:r>
+              <w:rPr>
+                <w:rFonts w:ascii="Times New Roman" w:hAnsi="Times New Roman" w:cs="Times New Roman"/>
+                <w:sz w:val="26"/>
+                <w:szCs w:val="26"/>
+                <w:lang w:val="pt-BR"/>
+              </w:rPr>
+              <w:t xml:space="preserve">, </w:t>
+            </w:r>
+            <w:r>
+              <w:rPr>
+                <w:rFonts w:ascii="Times New Roman" w:hAnsi="Times New Roman" w:cs="Times New Roman"/>
+                <w:sz w:val="26"/>
+                <w:szCs w:val="26"/>
+                <w:lang w:val="pt-BR"/>
+              </w:rPr>
+              <w:t>Giaovien</w:t>
+            </w:r>
+          </w:p>
+        </w:tc>
+      </w:tr>
+      <w:tr>
+        <w:trPr>
+          <w:jc w:val="center"/>
+        </w:trPr>
+        <w:tc>
+          <w:tcPr>
+            <w:tcW w:w="2515" w:type="dxa"/>
+            <w:tcBorders>
+              <w:top w:val="single" w:sz="4" w:space="0" w:color="auto"/>
+              <w:left w:val="single" w:sz="4" w:space="0" w:color="auto"/>
+              <w:bottom w:val="single" w:sz="4" w:space="0" w:color="auto"/>
+              <w:right w:val="single" w:sz="4" w:space="0" w:color="auto"/>
+            </w:tcBorders>
+            <w:hideMark/>
+          </w:tcPr>
+          <w:p>
+            <w:pPr>
+              <w:spacing w:line="360" w:lineRule="auto"/>
+              <w:rPr>
+                <w:rFonts w:ascii="Times New Roman" w:hAnsi="Times New Roman" w:cs="Times New Roman"/>
+                <w:sz w:val="26"/>
+                <w:szCs w:val="26"/>
+                <w:lang w:val="pt-BR"/>
+              </w:rPr>
+            </w:pPr>
+            <w:r>
+              <w:rPr>
+                <w:rFonts w:ascii="Times New Roman" w:hAnsi="Times New Roman" w:cs="Times New Roman"/>
+                <w:sz w:val="26"/>
+                <w:szCs w:val="26"/>
+                <w:lang w:val="pt-BR"/>
+              </w:rPr>
+              <w:t>Mô tả</w:t>
+            </w:r>
+          </w:p>
+        </w:tc>
+        <w:tc>
+          <w:tcPr>
+            <w:tcW w:w="6546" w:type="dxa"/>
+            <w:tcBorders>
+              <w:top w:val="single" w:sz="4" w:space="0" w:color="auto"/>
+              <w:left w:val="single" w:sz="4" w:space="0" w:color="auto"/>
+              <w:bottom w:val="single" w:sz="4" w:space="0" w:color="auto"/>
+              <w:right w:val="single" w:sz="4" w:space="0" w:color="auto"/>
+            </w:tcBorders>
+            <w:hideMark/>
+          </w:tcPr>
+          <w:p>
+            <w:pPr>
+              <w:spacing w:line="360" w:lineRule="auto"/>
+              <w:jc w:val="both"/>
+              <w:rPr>
+                <w:rFonts w:ascii="Times New Roman" w:hAnsi="Times New Roman" w:cs="Times New Roman"/>
+                <w:sz w:val="26"/>
+                <w:szCs w:val="26"/>
+                <w:lang w:val="pt-BR"/>
+              </w:rPr>
+            </w:pPr>
+            <w:r>
+              <w:rPr>
+                <w:rFonts w:ascii="Times New Roman" w:hAnsi="Times New Roman" w:cs="Times New Roman"/>
+                <w:sz w:val="26"/>
+                <w:szCs w:val="26"/>
+                <w:lang w:val="pt-BR"/>
+              </w:rPr>
+              <w:t xml:space="preserve">Cho phép người dùng chỉnh sửa </w:t>
+            </w:r>
+            <w:r>
+              <w:rPr>
+                <w:rFonts w:ascii="Times New Roman" w:hAnsi="Times New Roman" w:cs="Times New Roman"/>
+                <w:sz w:val="26"/>
+                <w:szCs w:val="26"/>
+                <w:lang w:val="pt-BR"/>
+              </w:rPr>
+              <w:t xml:space="preserve">tin tức </w:t>
+            </w:r>
+            <w:r>
+              <w:rPr>
+                <w:rFonts w:ascii="Times New Roman" w:hAnsi="Times New Roman" w:cs="Times New Roman"/>
+                <w:sz w:val="26"/>
+                <w:szCs w:val="26"/>
+                <w:lang w:val="pt-BR"/>
+              </w:rPr>
+              <w:t>trong hệ thống</w:t>
+            </w:r>
+          </w:p>
+        </w:tc>
+      </w:tr>
+      <w:tr>
+        <w:trPr>
+          <w:jc w:val="center"/>
+        </w:trPr>
+        <w:tc>
+          <w:tcPr>
+            <w:tcW w:w="2515" w:type="dxa"/>
+            <w:tcBorders>
+              <w:top w:val="single" w:sz="4" w:space="0" w:color="auto"/>
+              <w:left w:val="single" w:sz="4" w:space="0" w:color="auto"/>
+              <w:bottom w:val="single" w:sz="4" w:space="0" w:color="auto"/>
+              <w:right w:val="single" w:sz="4" w:space="0" w:color="auto"/>
+            </w:tcBorders>
+            <w:hideMark/>
+          </w:tcPr>
+          <w:p>
+            <w:pPr>
+              <w:spacing w:line="360" w:lineRule="auto"/>
+              <w:rPr>
+                <w:rFonts w:ascii="Times New Roman" w:hAnsi="Times New Roman" w:cs="Times New Roman"/>
+                <w:sz w:val="26"/>
+                <w:szCs w:val="26"/>
+                <w:lang w:val="pt-BR"/>
+              </w:rPr>
+            </w:pPr>
+            <w:r>
+              <w:rPr>
+                <w:rFonts w:ascii="Times New Roman" w:hAnsi="Times New Roman" w:cs="Times New Roman"/>
+                <w:sz w:val="26"/>
+                <w:szCs w:val="26"/>
+                <w:lang w:val="pt-BR"/>
+              </w:rPr>
+              <w:t>Điều kiện tiên quyết</w:t>
+            </w:r>
+          </w:p>
+        </w:tc>
+        <w:tc>
+          <w:tcPr>
+            <w:tcW w:w="6546" w:type="dxa"/>
+            <w:tcBorders>
+              <w:top w:val="single" w:sz="4" w:space="0" w:color="auto"/>
+              <w:left w:val="single" w:sz="4" w:space="0" w:color="auto"/>
+              <w:bottom w:val="single" w:sz="4" w:space="0" w:color="auto"/>
+              <w:right w:val="single" w:sz="4" w:space="0" w:color="auto"/>
+            </w:tcBorders>
+            <w:hideMark/>
+          </w:tcPr>
+          <w:p>
+            <w:pPr>
+              <w:numPr>
+                <w:ilvl w:val="0"/>
+                <w:numId w:val="35"/>
+              </w:numPr>
+              <w:spacing w:before="120" w:after="120" w:line="360" w:lineRule="auto"/>
+              <w:jc w:val="both"/>
+              <w:rPr>
+                <w:rFonts w:ascii="Times New Roman" w:hAnsi="Times New Roman" w:cs="Times New Roman"/>
+                <w:sz w:val="26"/>
+                <w:szCs w:val="26"/>
+                <w:lang w:val="pt-BR"/>
+              </w:rPr>
+            </w:pPr>
+            <w:r>
+              <w:rPr>
+                <w:rFonts w:ascii="Times New Roman" w:hAnsi="Times New Roman" w:cs="Times New Roman"/>
+                <w:sz w:val="26"/>
+                <w:szCs w:val="26"/>
+                <w:lang w:val="pt-BR"/>
+              </w:rPr>
+              <w:t>Người dùng đã đăng nhập vào tài khoản quản trị hệ thống.</w:t>
+            </w:r>
+          </w:p>
+        </w:tc>
+      </w:tr>
+      <w:tr>
+        <w:trPr>
+          <w:trHeight w:val="608"/>
+          <w:jc w:val="center"/>
+        </w:trPr>
+        <w:tc>
+          <w:tcPr>
+            <w:tcW w:w="2515" w:type="dxa"/>
+            <w:tcBorders>
+              <w:top w:val="single" w:sz="4" w:space="0" w:color="auto"/>
+              <w:left w:val="single" w:sz="4" w:space="0" w:color="auto"/>
+              <w:bottom w:val="single" w:sz="4" w:space="0" w:color="auto"/>
+              <w:right w:val="single" w:sz="4" w:space="0" w:color="auto"/>
+            </w:tcBorders>
+            <w:hideMark/>
+          </w:tcPr>
+          <w:p>
+            <w:pPr>
+              <w:spacing w:line="360" w:lineRule="auto"/>
+              <w:rPr>
+                <w:rFonts w:ascii="Times New Roman" w:hAnsi="Times New Roman" w:cs="Times New Roman"/>
+                <w:sz w:val="26"/>
+                <w:szCs w:val="26"/>
+                <w:lang w:val="pt-BR"/>
+              </w:rPr>
+            </w:pPr>
+            <w:r>
+              <w:rPr>
+                <w:rFonts w:ascii="Times New Roman" w:hAnsi="Times New Roman" w:cs="Times New Roman"/>
+                <w:sz w:val="26"/>
+                <w:szCs w:val="26"/>
+                <w:lang w:val="pt-BR"/>
+              </w:rPr>
+              <w:t>Luồng sự kiện</w:t>
+            </w:r>
+          </w:p>
+        </w:tc>
+        <w:tc>
+          <w:tcPr>
+            <w:tcW w:w="6546" w:type="dxa"/>
+            <w:tcBorders>
+              <w:top w:val="single" w:sz="4" w:space="0" w:color="auto"/>
+              <w:left w:val="single" w:sz="4" w:space="0" w:color="auto"/>
+              <w:bottom w:val="single" w:sz="4" w:space="0" w:color="auto"/>
+              <w:right w:val="single" w:sz="4" w:space="0" w:color="auto"/>
+            </w:tcBorders>
+            <w:hideMark/>
+          </w:tcPr>
+          <w:p>
+            <w:pPr>
+              <w:pStyle w:val="ListParagraph"/>
+              <w:numPr>
+                <w:ilvl w:val="0"/>
+                <w:numId w:val="34"/>
+              </w:numPr>
+              <w:spacing w:before="120" w:after="120" w:line="360" w:lineRule="auto"/>
+              <w:jc w:val="both"/>
+              <w:rPr>
+                <w:rFonts w:ascii="Times New Roman" w:hAnsi="Times New Roman" w:cs="Times New Roman"/>
+                <w:sz w:val="26"/>
+                <w:szCs w:val="26"/>
+                <w:lang w:val="pt-BR"/>
+              </w:rPr>
+            </w:pPr>
+            <w:r>
+              <w:rPr>
+                <w:rFonts w:ascii="Times New Roman" w:hAnsi="Times New Roman" w:cs="Times New Roman"/>
+                <w:sz w:val="26"/>
+                <w:szCs w:val="26"/>
+                <w:lang w:val="pt-BR"/>
+              </w:rPr>
+              <w:t xml:space="preserve">Actor : </w:t>
+            </w:r>
+            <w:r>
+              <w:rPr>
+                <w:rFonts w:ascii="Times New Roman" w:hAnsi="Times New Roman" w:cs="Times New Roman"/>
+                <w:sz w:val="26"/>
+                <w:szCs w:val="26"/>
+                <w:lang w:val="pt-BR"/>
+              </w:rPr>
+              <w:t>Quantrivien</w:t>
+            </w:r>
+            <w:r>
+              <w:rPr>
+                <w:rFonts w:ascii="Times New Roman" w:hAnsi="Times New Roman" w:cs="Times New Roman"/>
+                <w:sz w:val="26"/>
+                <w:szCs w:val="26"/>
+                <w:lang w:val="pt-BR"/>
+              </w:rPr>
+              <w:t xml:space="preserve"> chọn </w:t>
+            </w:r>
+            <w:r>
+              <w:rPr>
+                <w:rFonts w:ascii="Times New Roman" w:hAnsi="Times New Roman" w:cs="Times New Roman"/>
+                <w:sz w:val="26"/>
+                <w:szCs w:val="26"/>
+                <w:lang w:val="pt-BR"/>
+              </w:rPr>
+              <w:t xml:space="preserve">tin tức </w:t>
+            </w:r>
+            <w:r>
+              <w:rPr>
+                <w:rFonts w:ascii="Times New Roman" w:hAnsi="Times New Roman" w:cs="Times New Roman"/>
+                <w:sz w:val="26"/>
+                <w:szCs w:val="26"/>
+                <w:lang w:val="pt-BR"/>
+              </w:rPr>
+              <w:t xml:space="preserve">muốn chỉnh sửa tại View : </w:t>
+            </w:r>
+            <w:r>
+              <w:rPr>
+                <w:rFonts w:ascii="Times New Roman" w:hAnsi="Times New Roman" w:cs="Times New Roman"/>
+                <w:sz w:val="26"/>
+                <w:szCs w:val="26"/>
+                <w:lang w:val="pt-BR"/>
+              </w:rPr>
+              <w:t>Index</w:t>
+            </w:r>
+            <w:r>
+              <w:rPr>
+                <w:rFonts w:ascii="Times New Roman" w:hAnsi="Times New Roman" w:cs="Times New Roman"/>
+                <w:sz w:val="26"/>
+                <w:szCs w:val="26"/>
+                <w:lang w:val="pt-BR"/>
+              </w:rPr>
+              <w:t xml:space="preserve">. </w:t>
+            </w:r>
+          </w:p>
+          <w:p>
+            <w:pPr>
+              <w:pStyle w:val="ListParagraph"/>
+              <w:numPr>
+                <w:ilvl w:val="0"/>
+                <w:numId w:val="34"/>
+              </w:numPr>
+              <w:spacing w:before="120" w:after="120" w:line="360" w:lineRule="auto"/>
+              <w:jc w:val="both"/>
+              <w:rPr>
+                <w:rFonts w:ascii="Times New Roman" w:hAnsi="Times New Roman" w:cs="Times New Roman"/>
+                <w:sz w:val="26"/>
+                <w:szCs w:val="26"/>
+                <w:lang w:val="pt-BR"/>
+              </w:rPr>
+            </w:pPr>
+            <w:r>
+              <w:rPr>
+                <w:rFonts w:ascii="Times New Roman" w:hAnsi="Times New Roman" w:cs="Times New Roman"/>
+                <w:sz w:val="26"/>
+                <w:szCs w:val="26"/>
+                <w:lang w:val="pt-BR"/>
+              </w:rPr>
+              <w:t xml:space="preserve">Chuyển người dùng tới View: </w:t>
+            </w:r>
+            <w:r>
+              <w:rPr>
+                <w:rFonts w:ascii="Times New Roman" w:hAnsi="Times New Roman" w:cs="Times New Roman"/>
+                <w:sz w:val="26"/>
+                <w:szCs w:val="26"/>
+                <w:lang w:val="pt-BR"/>
+              </w:rPr>
+              <w:t>Upadate</w:t>
+            </w:r>
+            <w:r>
+              <w:rPr>
+                <w:rFonts w:ascii="Times New Roman" w:hAnsi="Times New Roman" w:cs="Times New Roman"/>
+                <w:sz w:val="26"/>
+                <w:szCs w:val="26"/>
+                <w:lang w:val="pt-BR"/>
+              </w:rPr>
+              <w:t xml:space="preserve">. </w:t>
+            </w:r>
+          </w:p>
+          <w:p>
+            <w:pPr>
+              <w:pStyle w:val="ListParagraph"/>
+              <w:numPr>
+                <w:ilvl w:val="0"/>
+                <w:numId w:val="34"/>
+              </w:numPr>
+              <w:spacing w:before="120" w:after="120" w:line="360" w:lineRule="auto"/>
+              <w:jc w:val="both"/>
+              <w:rPr>
+                <w:rFonts w:ascii="Times New Roman" w:hAnsi="Times New Roman" w:cs="Times New Roman"/>
+                <w:sz w:val="26"/>
+                <w:szCs w:val="26"/>
+                <w:lang w:val="pt-BR"/>
+              </w:rPr>
+            </w:pPr>
+            <w:r>
+              <w:rPr>
+                <w:rFonts w:ascii="Times New Roman" w:hAnsi="Times New Roman" w:cs="Times New Roman"/>
+                <w:sz w:val="26"/>
+                <w:szCs w:val="26"/>
+                <w:lang w:val="pt-BR"/>
+              </w:rPr>
+              <w:lastRenderedPageBreak/>
+              <w:t xml:space="preserve">Yêu cầu dữ liệu của sản phẩm đã chọn tới Controller : </w:t>
+            </w:r>
+            <w:r>
+              <w:rPr>
+                <w:rFonts w:ascii="Times New Roman" w:hAnsi="Times New Roman" w:cs="Times New Roman"/>
+                <w:sz w:val="26"/>
+                <w:szCs w:val="26"/>
+                <w:lang w:val="pt-BR"/>
+              </w:rPr>
+              <w:t>TinTuc</w:t>
+            </w:r>
+            <w:r>
+              <w:rPr>
+                <w:rFonts w:ascii="Times New Roman" w:hAnsi="Times New Roman" w:cs="Times New Roman"/>
+                <w:sz w:val="26"/>
+                <w:szCs w:val="26"/>
+                <w:lang w:val="pt-BR"/>
+              </w:rPr>
+              <w:t>Controller</w:t>
+            </w:r>
+            <w:r>
+              <w:rPr>
+                <w:rFonts w:ascii="Times New Roman" w:hAnsi="Times New Roman" w:cs="Times New Roman"/>
+                <w:sz w:val="26"/>
+                <w:szCs w:val="26"/>
+                <w:lang w:val="pt-BR"/>
+              </w:rPr>
+              <w:t>.</w:t>
+            </w:r>
+          </w:p>
+          <w:p>
+            <w:pPr>
+              <w:pStyle w:val="ListParagraph"/>
+              <w:numPr>
+                <w:ilvl w:val="0"/>
+                <w:numId w:val="34"/>
+              </w:numPr>
+              <w:spacing w:before="120" w:after="120" w:line="360" w:lineRule="auto"/>
+              <w:jc w:val="both"/>
+              <w:rPr>
+                <w:rFonts w:ascii="Times New Roman" w:hAnsi="Times New Roman" w:cs="Times New Roman"/>
+                <w:sz w:val="26"/>
+                <w:szCs w:val="26"/>
+                <w:lang w:val="pt-BR"/>
+              </w:rPr>
+            </w:pPr>
+            <w:r>
+              <w:rPr>
+                <w:rFonts w:ascii="Times New Roman" w:hAnsi="Times New Roman" w:cs="Times New Roman"/>
+                <w:sz w:val="26"/>
+                <w:szCs w:val="26"/>
+                <w:lang w:val="pt-BR"/>
+              </w:rPr>
+              <w:t>Kiểm tra dữ liệu.</w:t>
+            </w:r>
+          </w:p>
+          <w:p>
+            <w:pPr>
+              <w:pStyle w:val="ListParagraph"/>
+              <w:numPr>
+                <w:ilvl w:val="0"/>
+                <w:numId w:val="34"/>
+              </w:numPr>
+              <w:spacing w:before="120" w:after="120" w:line="360" w:lineRule="auto"/>
+              <w:jc w:val="both"/>
+              <w:rPr>
+                <w:rFonts w:ascii="Times New Roman" w:hAnsi="Times New Roman" w:cs="Times New Roman"/>
+                <w:sz w:val="26"/>
+                <w:szCs w:val="26"/>
+                <w:lang w:val="pt-BR"/>
+              </w:rPr>
+            </w:pPr>
+            <w:r>
+              <w:rPr>
+                <w:rFonts w:ascii="Times New Roman" w:hAnsi="Times New Roman" w:cs="Times New Roman"/>
+                <w:sz w:val="26"/>
+                <w:szCs w:val="26"/>
+                <w:lang w:val="pt-BR"/>
+              </w:rPr>
+              <w:t xml:space="preserve">Yêu cầu dữ liệu đã chọn tới Model : </w:t>
+            </w:r>
+            <w:r>
+              <w:rPr>
+                <w:rFonts w:ascii="Times New Roman" w:hAnsi="Times New Roman" w:cs="Times New Roman"/>
+                <w:sz w:val="26"/>
+                <w:szCs w:val="26"/>
+                <w:lang w:val="pt-BR"/>
+              </w:rPr>
+              <w:t>TinTuc</w:t>
+            </w:r>
+            <w:r>
+              <w:rPr>
+                <w:rFonts w:ascii="Times New Roman" w:hAnsi="Times New Roman" w:cs="Times New Roman"/>
+                <w:sz w:val="26"/>
+                <w:szCs w:val="26"/>
+                <w:lang w:val="pt-BR"/>
+              </w:rPr>
+              <w:t>.</w:t>
+            </w:r>
+          </w:p>
+          <w:p>
+            <w:pPr>
+              <w:pStyle w:val="ListParagraph"/>
+              <w:numPr>
+                <w:ilvl w:val="0"/>
+                <w:numId w:val="34"/>
+              </w:numPr>
+              <w:spacing w:before="120" w:after="120" w:line="360" w:lineRule="auto"/>
+              <w:jc w:val="both"/>
+              <w:rPr>
+                <w:rFonts w:ascii="Times New Roman" w:hAnsi="Times New Roman" w:cs="Times New Roman"/>
+                <w:sz w:val="26"/>
+                <w:szCs w:val="26"/>
+                <w:lang w:val="pt-BR"/>
+              </w:rPr>
+            </w:pPr>
+            <w:r>
+              <w:rPr>
+                <w:rFonts w:ascii="Times New Roman" w:hAnsi="Times New Roman" w:cs="Times New Roman"/>
+                <w:sz w:val="26"/>
+                <w:szCs w:val="26"/>
+                <w:lang w:val="pt-BR"/>
+              </w:rPr>
+              <w:t xml:space="preserve">Trả lại dữ liệu được yêu cầu tới Controller : </w:t>
+            </w:r>
+            <w:r>
+              <w:rPr>
+                <w:rFonts w:ascii="Times New Roman" w:hAnsi="Times New Roman" w:cs="Times New Roman"/>
+                <w:sz w:val="26"/>
+                <w:szCs w:val="26"/>
+                <w:lang w:val="pt-BR"/>
+              </w:rPr>
+              <w:t>TinTuc</w:t>
+            </w:r>
+            <w:r>
+              <w:rPr>
+                <w:rFonts w:ascii="Times New Roman" w:hAnsi="Times New Roman" w:cs="Times New Roman"/>
+                <w:sz w:val="26"/>
+                <w:szCs w:val="26"/>
+                <w:lang w:val="pt-BR"/>
+              </w:rPr>
+              <w:t>Controller</w:t>
+            </w:r>
+            <w:r>
+              <w:rPr>
+                <w:rFonts w:ascii="Times New Roman" w:hAnsi="Times New Roman" w:cs="Times New Roman"/>
+                <w:sz w:val="26"/>
+                <w:szCs w:val="26"/>
+                <w:lang w:val="pt-BR"/>
+              </w:rPr>
+              <w:t>.</w:t>
+            </w:r>
+          </w:p>
+          <w:p>
+            <w:pPr>
+              <w:pStyle w:val="ListParagraph"/>
+              <w:numPr>
+                <w:ilvl w:val="0"/>
+                <w:numId w:val="34"/>
+              </w:numPr>
+              <w:spacing w:before="120" w:after="120" w:line="360" w:lineRule="auto"/>
+              <w:jc w:val="both"/>
+              <w:rPr>
+                <w:rFonts w:ascii="Times New Roman" w:hAnsi="Times New Roman" w:cs="Times New Roman"/>
+                <w:sz w:val="26"/>
+                <w:szCs w:val="26"/>
+                <w:lang w:val="pt-BR"/>
+              </w:rPr>
+            </w:pPr>
+            <w:r>
+              <w:rPr>
+                <w:rFonts w:ascii="Times New Roman" w:hAnsi="Times New Roman" w:cs="Times New Roman"/>
+                <w:sz w:val="26"/>
+                <w:szCs w:val="26"/>
+                <w:lang w:val="pt-BR"/>
+              </w:rPr>
+              <w:t xml:space="preserve">Trả lại dữ liệu tới View : </w:t>
+            </w:r>
+            <w:r>
+              <w:rPr>
+                <w:rFonts w:ascii="Times New Roman" w:hAnsi="Times New Roman" w:cs="Times New Roman"/>
+                <w:sz w:val="26"/>
+                <w:szCs w:val="26"/>
+                <w:lang w:val="pt-BR"/>
+              </w:rPr>
+              <w:t>Update</w:t>
+            </w:r>
+            <w:r>
+              <w:rPr>
+                <w:rFonts w:ascii="Times New Roman" w:hAnsi="Times New Roman" w:cs="Times New Roman"/>
+                <w:sz w:val="26"/>
+                <w:szCs w:val="26"/>
+                <w:lang w:val="pt-BR"/>
+              </w:rPr>
+              <w:t>.</w:t>
+            </w:r>
+          </w:p>
+          <w:p>
+            <w:pPr>
+              <w:pStyle w:val="ListParagraph"/>
+              <w:numPr>
+                <w:ilvl w:val="0"/>
+                <w:numId w:val="34"/>
+              </w:numPr>
+              <w:spacing w:before="120" w:after="120" w:line="360" w:lineRule="auto"/>
+              <w:jc w:val="both"/>
+              <w:rPr>
+                <w:rFonts w:ascii="Times New Roman" w:hAnsi="Times New Roman" w:cs="Times New Roman"/>
+                <w:sz w:val="26"/>
+                <w:szCs w:val="26"/>
+                <w:lang w:val="pt-BR"/>
+              </w:rPr>
+            </w:pPr>
+            <w:r>
+              <w:rPr>
+                <w:rFonts w:ascii="Times New Roman" w:hAnsi="Times New Roman" w:cs="Times New Roman"/>
+                <w:sz w:val="26"/>
+                <w:szCs w:val="26"/>
+                <w:lang w:val="pt-BR"/>
+              </w:rPr>
+              <w:t>Hiển thị dữ liệu có thể chỉnh sửa.</w:t>
+            </w:r>
+          </w:p>
+          <w:p>
+            <w:pPr>
+              <w:pStyle w:val="ListParagraph"/>
+              <w:numPr>
+                <w:ilvl w:val="0"/>
+                <w:numId w:val="34"/>
+              </w:numPr>
+              <w:spacing w:before="120" w:after="120" w:line="360" w:lineRule="auto"/>
+              <w:jc w:val="both"/>
+              <w:rPr>
+                <w:rFonts w:ascii="Times New Roman" w:hAnsi="Times New Roman" w:cs="Times New Roman"/>
+                <w:sz w:val="26"/>
+                <w:szCs w:val="26"/>
+                <w:lang w:val="pt-BR"/>
+              </w:rPr>
+            </w:pPr>
+            <w:r>
+              <w:rPr>
+                <w:rFonts w:ascii="Times New Roman" w:hAnsi="Times New Roman" w:cs="Times New Roman"/>
+                <w:sz w:val="26"/>
+                <w:szCs w:val="26"/>
+                <w:lang w:val="pt-BR"/>
+              </w:rPr>
+              <w:t>Người dùng nhập thông tin ch</w:t>
+            </w:r>
+            <w:r>
+              <w:rPr>
+                <w:rFonts w:ascii="Times New Roman" w:hAnsi="Times New Roman" w:cs="Times New Roman"/>
+                <w:sz w:val="26"/>
+                <w:szCs w:val="26"/>
+                <w:lang w:val="pt-BR"/>
+              </w:rPr>
+              <w:t>ỉ</w:t>
+            </w:r>
+            <w:r>
+              <w:rPr>
+                <w:rFonts w:ascii="Times New Roman" w:hAnsi="Times New Roman" w:cs="Times New Roman"/>
+                <w:sz w:val="26"/>
+                <w:szCs w:val="26"/>
+                <w:lang w:val="pt-BR"/>
+              </w:rPr>
+              <w:t xml:space="preserve">nh sửa và ấn nút </w:t>
+            </w:r>
+            <w:r>
+              <w:rPr>
+                <w:rFonts w:ascii="Times New Roman" w:hAnsi="Times New Roman" w:cs="Times New Roman"/>
+                <w:sz w:val="26"/>
+                <w:szCs w:val="26"/>
+                <w:lang w:val="pt-BR"/>
+              </w:rPr>
+              <w:t>cập nhật</w:t>
+            </w:r>
+            <w:r>
+              <w:rPr>
+                <w:rFonts w:ascii="Times New Roman" w:hAnsi="Times New Roman" w:cs="Times New Roman"/>
+                <w:sz w:val="26"/>
+                <w:szCs w:val="26"/>
+                <w:lang w:val="pt-BR"/>
+              </w:rPr>
+              <w:t>.</w:t>
+            </w:r>
+          </w:p>
+          <w:p>
+            <w:pPr>
+              <w:pStyle w:val="ListParagraph"/>
+              <w:numPr>
+                <w:ilvl w:val="0"/>
+                <w:numId w:val="34"/>
+              </w:numPr>
+              <w:spacing w:before="120" w:after="120" w:line="360" w:lineRule="auto"/>
+              <w:jc w:val="both"/>
+              <w:rPr>
+                <w:rFonts w:ascii="Times New Roman" w:hAnsi="Times New Roman" w:cs="Times New Roman"/>
+                <w:sz w:val="26"/>
+                <w:szCs w:val="26"/>
+                <w:lang w:val="pt-BR"/>
+              </w:rPr>
+            </w:pPr>
+            <w:r>
+              <w:rPr>
+                <w:rFonts w:ascii="Times New Roman" w:hAnsi="Times New Roman" w:cs="Times New Roman"/>
+                <w:sz w:val="26"/>
+                <w:szCs w:val="26"/>
+                <w:lang w:val="pt-BR"/>
+              </w:rPr>
+              <w:t xml:space="preserve">Gửi thông tin đã nhập tới Controller </w:t>
+            </w:r>
+            <w:r>
+              <w:rPr>
+                <w:rFonts w:ascii="Times New Roman" w:hAnsi="Times New Roman" w:cs="Times New Roman"/>
+                <w:sz w:val="26"/>
+                <w:szCs w:val="26"/>
+                <w:lang w:val="pt-BR"/>
+              </w:rPr>
+              <w:t>TinTuc</w:t>
+            </w:r>
+            <w:r>
+              <w:rPr>
+                <w:rFonts w:ascii="Times New Roman" w:hAnsi="Times New Roman" w:cs="Times New Roman"/>
+                <w:sz w:val="26"/>
+                <w:szCs w:val="26"/>
+                <w:lang w:val="pt-BR"/>
+              </w:rPr>
+              <w:t>Controller</w:t>
+            </w:r>
+            <w:r>
+              <w:rPr>
+                <w:rFonts w:ascii="Times New Roman" w:hAnsi="Times New Roman" w:cs="Times New Roman"/>
+                <w:sz w:val="26"/>
+                <w:szCs w:val="26"/>
+                <w:lang w:val="pt-BR"/>
+              </w:rPr>
+              <w:t>.</w:t>
+            </w:r>
+          </w:p>
+          <w:p>
+            <w:pPr>
+              <w:pStyle w:val="ListParagraph"/>
+              <w:numPr>
+                <w:ilvl w:val="0"/>
+                <w:numId w:val="34"/>
+              </w:numPr>
+              <w:spacing w:before="120" w:after="120" w:line="360" w:lineRule="auto"/>
+              <w:jc w:val="both"/>
+              <w:rPr>
+                <w:rFonts w:ascii="Times New Roman" w:hAnsi="Times New Roman" w:cs="Times New Roman"/>
+                <w:sz w:val="26"/>
+                <w:szCs w:val="26"/>
+                <w:lang w:val="pt-BR"/>
+              </w:rPr>
+            </w:pPr>
+            <w:r>
+              <w:rPr>
+                <w:rFonts w:ascii="Times New Roman" w:hAnsi="Times New Roman" w:cs="Times New Roman"/>
+                <w:sz w:val="26"/>
+                <w:szCs w:val="26"/>
+                <w:lang w:val="pt-BR"/>
+              </w:rPr>
+              <w:t>Kiểm tra thông tin đã nhập.</w:t>
+            </w:r>
+          </w:p>
+          <w:p>
+            <w:pPr>
+              <w:pStyle w:val="ListParagraph"/>
+              <w:numPr>
+                <w:ilvl w:val="0"/>
+                <w:numId w:val="34"/>
+              </w:numPr>
+              <w:spacing w:before="120" w:after="120" w:line="360" w:lineRule="auto"/>
+              <w:jc w:val="both"/>
+              <w:rPr>
+                <w:rFonts w:ascii="Times New Roman" w:hAnsi="Times New Roman" w:cs="Times New Roman"/>
+                <w:sz w:val="26"/>
+                <w:szCs w:val="26"/>
+                <w:lang w:val="pt-BR"/>
+              </w:rPr>
+            </w:pPr>
+            <w:r>
+              <w:rPr>
+                <w:rFonts w:ascii="Times New Roman" w:hAnsi="Times New Roman" w:cs="Times New Roman"/>
+                <w:sz w:val="26"/>
+                <w:szCs w:val="26"/>
+                <w:lang w:val="pt-BR"/>
+              </w:rPr>
+              <w:t xml:space="preserve">Đưa ra yêu cầu lưu trữ tới Model : </w:t>
+            </w:r>
+            <w:r>
+              <w:rPr>
+                <w:rFonts w:ascii="Times New Roman" w:hAnsi="Times New Roman" w:cs="Times New Roman"/>
+                <w:sz w:val="26"/>
+                <w:szCs w:val="26"/>
+                <w:lang w:val="pt-BR"/>
+              </w:rPr>
+              <w:t>TinTuc</w:t>
+            </w:r>
+            <w:r>
+              <w:rPr>
+                <w:rFonts w:ascii="Times New Roman" w:hAnsi="Times New Roman" w:cs="Times New Roman"/>
+                <w:sz w:val="26"/>
+                <w:szCs w:val="26"/>
+                <w:lang w:val="pt-BR"/>
+              </w:rPr>
+              <w:t>.</w:t>
+            </w:r>
+          </w:p>
+          <w:p>
+            <w:pPr>
+              <w:pStyle w:val="ListParagraph"/>
+              <w:numPr>
+                <w:ilvl w:val="0"/>
+                <w:numId w:val="34"/>
+              </w:numPr>
+              <w:spacing w:before="120" w:after="120" w:line="360" w:lineRule="auto"/>
+              <w:jc w:val="both"/>
+              <w:rPr>
+                <w:rFonts w:ascii="Times New Roman" w:hAnsi="Times New Roman" w:cs="Times New Roman"/>
+                <w:sz w:val="26"/>
+                <w:szCs w:val="26"/>
+                <w:lang w:val="pt-BR"/>
+              </w:rPr>
+            </w:pPr>
+            <w:r>
+              <w:rPr>
+                <w:rFonts w:ascii="Times New Roman" w:hAnsi="Times New Roman" w:cs="Times New Roman"/>
+                <w:sz w:val="26"/>
+                <w:szCs w:val="26"/>
+                <w:lang w:val="pt-BR"/>
+              </w:rPr>
+              <w:t xml:space="preserve">Model : </w:t>
+            </w:r>
+            <w:r>
+              <w:rPr>
+                <w:rFonts w:ascii="Times New Roman" w:hAnsi="Times New Roman" w:cs="Times New Roman"/>
+                <w:sz w:val="26"/>
+                <w:szCs w:val="26"/>
+                <w:lang w:val="pt-BR"/>
+              </w:rPr>
+              <w:t xml:space="preserve">TinTuc </w:t>
+            </w:r>
+            <w:r>
+              <w:rPr>
+                <w:rFonts w:ascii="Times New Roman" w:hAnsi="Times New Roman" w:cs="Times New Roman"/>
+                <w:sz w:val="26"/>
+                <w:szCs w:val="26"/>
+                <w:lang w:val="pt-BR"/>
+              </w:rPr>
+              <w:t xml:space="preserve">trả lại kết quả lưu trữ tới trang Controller : </w:t>
+            </w:r>
+            <w:r>
+              <w:rPr>
+                <w:rFonts w:ascii="Times New Roman" w:hAnsi="Times New Roman" w:cs="Times New Roman"/>
+                <w:sz w:val="26"/>
+                <w:szCs w:val="26"/>
+                <w:lang w:val="pt-BR"/>
+              </w:rPr>
+              <w:t>TinTuc</w:t>
+            </w:r>
+            <w:r>
+              <w:rPr>
+                <w:rFonts w:ascii="Times New Roman" w:hAnsi="Times New Roman" w:cs="Times New Roman"/>
+                <w:sz w:val="26"/>
+                <w:szCs w:val="26"/>
+                <w:lang w:val="pt-BR"/>
+              </w:rPr>
+              <w:t>Controller</w:t>
+            </w:r>
+            <w:r>
+              <w:rPr>
+                <w:rFonts w:ascii="Times New Roman" w:hAnsi="Times New Roman" w:cs="Times New Roman"/>
+                <w:sz w:val="26"/>
+                <w:szCs w:val="26"/>
+                <w:lang w:val="pt-BR"/>
+              </w:rPr>
+              <w:t>.</w:t>
+            </w:r>
+          </w:p>
+          <w:p>
+            <w:pPr>
+              <w:pStyle w:val="ListParagraph"/>
+              <w:numPr>
+                <w:ilvl w:val="0"/>
+                <w:numId w:val="34"/>
+              </w:numPr>
+              <w:spacing w:before="120" w:after="120" w:line="360" w:lineRule="auto"/>
+              <w:jc w:val="both"/>
+              <w:rPr>
+                <w:rFonts w:ascii="Times New Roman" w:hAnsi="Times New Roman" w:cs="Times New Roman"/>
+                <w:sz w:val="26"/>
+                <w:szCs w:val="26"/>
+                <w:lang w:val="pt-BR"/>
+              </w:rPr>
+            </w:pPr>
+            <w:r>
+              <w:rPr>
+                <w:rFonts w:ascii="Times New Roman" w:hAnsi="Times New Roman" w:cs="Times New Roman"/>
+                <w:sz w:val="26"/>
+                <w:szCs w:val="26"/>
+                <w:lang w:val="pt-BR"/>
+              </w:rPr>
+              <w:t xml:space="preserve">Controller </w:t>
+            </w:r>
+            <w:r>
+              <w:rPr>
+                <w:rFonts w:ascii="Times New Roman" w:hAnsi="Times New Roman" w:cs="Times New Roman"/>
+                <w:sz w:val="26"/>
+                <w:szCs w:val="26"/>
+                <w:lang w:val="pt-BR"/>
+              </w:rPr>
+              <w:t>TinTuc</w:t>
+            </w:r>
+            <w:r>
+              <w:rPr>
+                <w:rFonts w:ascii="Times New Roman" w:hAnsi="Times New Roman" w:cs="Times New Roman"/>
+                <w:sz w:val="26"/>
+                <w:szCs w:val="26"/>
+                <w:lang w:val="pt-BR"/>
+              </w:rPr>
+              <w:t>Controller</w:t>
+            </w:r>
+            <w:r>
+              <w:rPr>
+                <w:rFonts w:ascii="Times New Roman" w:hAnsi="Times New Roman" w:cs="Times New Roman"/>
+                <w:sz w:val="26"/>
+                <w:szCs w:val="26"/>
+                <w:lang w:val="pt-BR"/>
+              </w:rPr>
+              <w:t xml:space="preserve"> đưa kết quả kiểm tra tới View : </w:t>
+            </w:r>
+            <w:r>
+              <w:rPr>
+                <w:rFonts w:ascii="Times New Roman" w:hAnsi="Times New Roman" w:cs="Times New Roman"/>
+                <w:sz w:val="26"/>
+                <w:szCs w:val="26"/>
+                <w:lang w:val="pt-BR"/>
+              </w:rPr>
+              <w:t>Update</w:t>
+            </w:r>
+            <w:r>
+              <w:rPr>
+                <w:rFonts w:ascii="Times New Roman" w:hAnsi="Times New Roman" w:cs="Times New Roman"/>
+                <w:sz w:val="26"/>
+                <w:szCs w:val="26"/>
+                <w:lang w:val="pt-BR"/>
+              </w:rPr>
+              <w:t>.</w:t>
+            </w:r>
+          </w:p>
+          <w:p>
+            <w:pPr>
+              <w:pStyle w:val="ListParagraph"/>
+              <w:numPr>
+                <w:ilvl w:val="0"/>
+                <w:numId w:val="34"/>
+              </w:numPr>
+              <w:spacing w:before="120" w:after="120" w:line="360" w:lineRule="auto"/>
+              <w:jc w:val="both"/>
+              <w:rPr>
+                <w:rFonts w:ascii="Times New Roman" w:hAnsi="Times New Roman" w:cs="Times New Roman"/>
+                <w:sz w:val="26"/>
+                <w:szCs w:val="26"/>
+                <w:lang w:val="pt-BR"/>
+              </w:rPr>
+            </w:pPr>
+            <w:r>
+              <w:rPr>
+                <w:rFonts w:ascii="Times New Roman" w:hAnsi="Times New Roman" w:cs="Times New Roman"/>
+                <w:sz w:val="26"/>
+                <w:szCs w:val="26"/>
+                <w:lang w:val="pt-BR"/>
+              </w:rPr>
+              <w:t>Đưa ra kết quả chỉnh sửa tới người dùng.</w:t>
+            </w:r>
+          </w:p>
+        </w:tc>
+      </w:tr>
+      <w:tr>
+        <w:trPr>
+          <w:jc w:val="center"/>
+        </w:trPr>
+        <w:tc>
+          <w:tcPr>
+            <w:tcW w:w="2515" w:type="dxa"/>
+            <w:tcBorders>
+              <w:top w:val="single" w:sz="4" w:space="0" w:color="auto"/>
+              <w:left w:val="single" w:sz="4" w:space="0" w:color="auto"/>
+              <w:bottom w:val="single" w:sz="4" w:space="0" w:color="auto"/>
+              <w:right w:val="single" w:sz="4" w:space="0" w:color="auto"/>
+            </w:tcBorders>
+            <w:hideMark/>
+          </w:tcPr>
+          <w:p>
+            <w:pPr>
+              <w:spacing w:line="360" w:lineRule="auto"/>
+              <w:rPr>
+                <w:rFonts w:ascii="Times New Roman" w:hAnsi="Times New Roman" w:cs="Times New Roman"/>
+                <w:sz w:val="26"/>
+                <w:szCs w:val="26"/>
+                <w:lang w:val="pt-BR"/>
+              </w:rPr>
+            </w:pPr>
+            <w:r>
+              <w:rPr>
+                <w:rFonts w:ascii="Times New Roman" w:hAnsi="Times New Roman" w:cs="Times New Roman"/>
+                <w:sz w:val="26"/>
+                <w:szCs w:val="26"/>
+                <w:lang w:val="pt-BR"/>
+              </w:rPr>
+              <w:lastRenderedPageBreak/>
+              <w:t>Ngoại lệ</w:t>
+            </w:r>
+          </w:p>
+        </w:tc>
+        <w:tc>
+          <w:tcPr>
+            <w:tcW w:w="6546" w:type="dxa"/>
+            <w:tcBorders>
+              <w:top w:val="single" w:sz="4" w:space="0" w:color="auto"/>
+              <w:left w:val="single" w:sz="4" w:space="0" w:color="auto"/>
+              <w:bottom w:val="single" w:sz="4" w:space="0" w:color="auto"/>
+              <w:right w:val="single" w:sz="4" w:space="0" w:color="auto"/>
+            </w:tcBorders>
+            <w:hideMark/>
+          </w:tcPr>
+          <w:p>
+            <w:pPr>
+              <w:pStyle w:val="ListParagraph"/>
+              <w:spacing w:before="120" w:after="120" w:line="360" w:lineRule="auto"/>
+              <w:ind w:left="0"/>
+              <w:rPr>
+                <w:rFonts w:ascii="Times New Roman" w:hAnsi="Times New Roman" w:cs="Times New Roman"/>
+                <w:sz w:val="26"/>
+                <w:szCs w:val="26"/>
+                <w:lang w:val="pt-BR"/>
+              </w:rPr>
+            </w:pPr>
+            <w:r>
+              <w:rPr>
+                <w:rFonts w:ascii="Times New Roman" w:hAnsi="Times New Roman" w:cs="Times New Roman"/>
+                <w:sz w:val="26"/>
+                <w:szCs w:val="26"/>
+                <w:lang w:val="pt-BR"/>
+              </w:rPr>
+              <w:t>6.1   Hệ thống thông báo người dùng nhập có lỗi.</w:t>
+            </w:r>
+          </w:p>
+          <w:p>
+            <w:pPr>
+              <w:pStyle w:val="ListParagraph"/>
+              <w:spacing w:before="120" w:after="120" w:line="360" w:lineRule="auto"/>
+              <w:ind w:left="0"/>
+              <w:rPr>
+                <w:rFonts w:ascii="Times New Roman" w:hAnsi="Times New Roman" w:cs="Times New Roman"/>
+                <w:sz w:val="26"/>
+                <w:szCs w:val="26"/>
+                <w:lang w:val="pt-BR"/>
+              </w:rPr>
+            </w:pPr>
+            <w:r>
+              <w:rPr>
+                <w:rFonts w:ascii="Times New Roman" w:hAnsi="Times New Roman" w:cs="Times New Roman"/>
+                <w:sz w:val="26"/>
+                <w:szCs w:val="26"/>
+                <w:lang w:val="pt-BR"/>
+              </w:rPr>
+              <w:t>8.1   Hệ thống thông báo chỉnh sửa thất bại.</w:t>
+            </w:r>
+          </w:p>
+        </w:tc>
+      </w:tr>
+      <w:tr>
+        <w:trPr>
+          <w:jc w:val="center"/>
+        </w:trPr>
+        <w:tc>
+          <w:tcPr>
+            <w:tcW w:w="2515" w:type="dxa"/>
+            <w:tcBorders>
+              <w:top w:val="single" w:sz="4" w:space="0" w:color="auto"/>
+              <w:left w:val="single" w:sz="4" w:space="0" w:color="auto"/>
+              <w:bottom w:val="single" w:sz="4" w:space="0" w:color="auto"/>
+              <w:right w:val="single" w:sz="4" w:space="0" w:color="auto"/>
+            </w:tcBorders>
+            <w:hideMark/>
+          </w:tcPr>
+          <w:p>
+            <w:pPr>
+              <w:spacing w:line="360" w:lineRule="auto"/>
+              <w:rPr>
+                <w:rFonts w:ascii="Times New Roman" w:hAnsi="Times New Roman" w:cs="Times New Roman"/>
+                <w:sz w:val="26"/>
+                <w:szCs w:val="26"/>
+                <w:lang w:val="pt-BR"/>
+              </w:rPr>
+            </w:pPr>
+            <w:r>
+              <w:rPr>
+                <w:rFonts w:ascii="Times New Roman" w:hAnsi="Times New Roman" w:cs="Times New Roman"/>
+                <w:sz w:val="26"/>
+                <w:szCs w:val="26"/>
+                <w:lang w:val="pt-BR"/>
+              </w:rPr>
+              <w:t>Sau xử lý</w:t>
+            </w:r>
+          </w:p>
+        </w:tc>
+        <w:tc>
+          <w:tcPr>
+            <w:tcW w:w="6546" w:type="dxa"/>
+            <w:tcBorders>
+              <w:top w:val="single" w:sz="4" w:space="0" w:color="auto"/>
+              <w:left w:val="single" w:sz="4" w:space="0" w:color="auto"/>
+              <w:bottom w:val="single" w:sz="4" w:space="0" w:color="auto"/>
+              <w:right w:val="single" w:sz="4" w:space="0" w:color="auto"/>
+            </w:tcBorders>
+            <w:hideMark/>
+          </w:tcPr>
+          <w:p>
+            <w:pPr>
+              <w:spacing w:line="360" w:lineRule="auto"/>
+              <w:rPr>
+                <w:rFonts w:ascii="Times New Roman" w:hAnsi="Times New Roman" w:cs="Times New Roman"/>
+                <w:sz w:val="26"/>
+                <w:szCs w:val="26"/>
+                <w:lang w:val="pt-BR"/>
+              </w:rPr>
+            </w:pPr>
+            <w:r>
+              <w:rPr>
+                <w:rFonts w:ascii="Times New Roman" w:hAnsi="Times New Roman" w:cs="Times New Roman"/>
+                <w:sz w:val="26"/>
+                <w:szCs w:val="26"/>
+                <w:lang w:val="pt-BR"/>
+              </w:rPr>
+              <w:t>Hệ thống tải lại trang chỉnh sửa</w:t>
+            </w:r>
+            <w:r>
+              <w:rPr>
+                <w:rFonts w:ascii="Times New Roman" w:hAnsi="Times New Roman" w:cs="Times New Roman"/>
+                <w:sz w:val="26"/>
+                <w:szCs w:val="26"/>
+                <w:lang w:val="pt-BR"/>
+              </w:rPr>
+              <w:t xml:space="preserve"> tin tức</w:t>
+            </w:r>
+            <w:r>
+              <w:rPr>
+                <w:rFonts w:ascii="Times New Roman" w:hAnsi="Times New Roman" w:cs="Times New Roman"/>
+                <w:sz w:val="26"/>
+                <w:szCs w:val="26"/>
+                <w:lang w:val="pt-BR"/>
+              </w:rPr>
+              <w:t>.</w:t>
+            </w:r>
+          </w:p>
+        </w:tc>
+      </w:tr>
+      <w:tr>
+        <w:trPr>
+          <w:jc w:val="center"/>
+        </w:trPr>
+        <w:tc>
+          <w:tcPr>
+            <w:tcW w:w="2515" w:type="dxa"/>
+            <w:tcBorders>
+              <w:top w:val="single" w:sz="4" w:space="0" w:color="auto"/>
+              <w:left w:val="single" w:sz="4" w:space="0" w:color="auto"/>
+              <w:bottom w:val="single" w:sz="4" w:space="0" w:color="auto"/>
+              <w:right w:val="single" w:sz="4" w:space="0" w:color="auto"/>
+            </w:tcBorders>
+            <w:hideMark/>
+          </w:tcPr>
+          <w:p>
+            <w:pPr>
+              <w:spacing w:line="360" w:lineRule="auto"/>
+              <w:rPr>
+                <w:rFonts w:ascii="Times New Roman" w:hAnsi="Times New Roman" w:cs="Times New Roman"/>
+                <w:sz w:val="26"/>
+                <w:szCs w:val="26"/>
+                <w:lang w:val="pt-BR"/>
+              </w:rPr>
+            </w:pPr>
+            <w:r>
+              <w:rPr>
+                <w:rFonts w:ascii="Times New Roman" w:hAnsi="Times New Roman" w:cs="Times New Roman"/>
+                <w:sz w:val="26"/>
+                <w:szCs w:val="26"/>
+                <w:lang w:val="pt-BR"/>
+              </w:rPr>
+              <w:t>Điều kiện thoát</w:t>
+            </w:r>
+          </w:p>
+        </w:tc>
+        <w:tc>
+          <w:tcPr>
+            <w:tcW w:w="6546" w:type="dxa"/>
+            <w:tcBorders>
+              <w:top w:val="single" w:sz="4" w:space="0" w:color="auto"/>
+              <w:left w:val="single" w:sz="4" w:space="0" w:color="auto"/>
+              <w:bottom w:val="single" w:sz="4" w:space="0" w:color="auto"/>
+              <w:right w:val="single" w:sz="4" w:space="0" w:color="auto"/>
+            </w:tcBorders>
+            <w:hideMark/>
+          </w:tcPr>
+          <w:p>
+            <w:pPr>
+              <w:pStyle w:val="ListParagraph"/>
+              <w:numPr>
+                <w:ilvl w:val="0"/>
+                <w:numId w:val="31"/>
+              </w:numPr>
+              <w:spacing w:before="120" w:after="120" w:line="360" w:lineRule="auto"/>
+              <w:jc w:val="both"/>
+              <w:rPr>
+                <w:rFonts w:ascii="Times New Roman" w:hAnsi="Times New Roman" w:cs="Times New Roman"/>
+                <w:sz w:val="26"/>
+                <w:szCs w:val="26"/>
+                <w:lang w:val="pt-BR"/>
+              </w:rPr>
+            </w:pPr>
+            <w:r>
+              <w:rPr>
+                <w:rFonts w:ascii="Times New Roman" w:hAnsi="Times New Roman" w:cs="Times New Roman"/>
+                <w:sz w:val="26"/>
+                <w:szCs w:val="26"/>
+                <w:lang w:val="pt-BR"/>
+              </w:rPr>
+              <w:t xml:space="preserve">Người dùng thoát ra khỏi chức năng chỉnh sửa </w:t>
+            </w:r>
+            <w:r>
+              <w:rPr>
+                <w:rFonts w:ascii="Times New Roman" w:hAnsi="Times New Roman" w:cs="Times New Roman"/>
+                <w:sz w:val="26"/>
+                <w:szCs w:val="26"/>
+                <w:lang w:val="pt-BR"/>
+              </w:rPr>
+              <w:t>tin tức</w:t>
+            </w:r>
+            <w:r>
+              <w:rPr>
+                <w:rFonts w:ascii="Times New Roman" w:hAnsi="Times New Roman" w:cs="Times New Roman"/>
+                <w:sz w:val="26"/>
+                <w:szCs w:val="26"/>
+                <w:lang w:val="pt-BR"/>
+              </w:rPr>
+              <w:t>.</w:t>
+            </w:r>
+          </w:p>
+          <w:p>
+            <w:pPr>
+              <w:pStyle w:val="ListParagraph"/>
+              <w:numPr>
+                <w:ilvl w:val="0"/>
+                <w:numId w:val="31"/>
+              </w:numPr>
+              <w:spacing w:before="120" w:after="120" w:line="360" w:lineRule="auto"/>
+              <w:jc w:val="both"/>
+              <w:rPr>
+                <w:rFonts w:ascii="Times New Roman" w:hAnsi="Times New Roman" w:cs="Times New Roman"/>
+                <w:sz w:val="26"/>
+                <w:szCs w:val="26"/>
+                <w:lang w:val="pt-BR"/>
+              </w:rPr>
+            </w:pPr>
+            <w:r>
+              <w:rPr>
+                <w:rFonts w:ascii="Times New Roman" w:hAnsi="Times New Roman" w:cs="Times New Roman"/>
+                <w:sz w:val="26"/>
+                <w:szCs w:val="26"/>
+                <w:lang w:val="pt-BR"/>
+              </w:rPr>
+              <w:t>Người dùng đăng xuất khỏi hệ thống.</w:t>
+            </w:r>
+          </w:p>
+        </w:tc>
+      </w:tr>
+    </w:tbl>
+    <w:p>
+      <w:pPr>
+        <w:pStyle w:val="bang"/>
       </w:pPr>
     </w:p>
     <w:sectPr>
@@ -19574,7 +22513,7 @@
 </file>
 
 <file path=customXml/itemProps1.xml><?xml version="1.0" encoding="utf-8"?>
-<ds:datastoreItem xmlns:ds="http://schemas.openxmlformats.org/officeDocument/2006/customXml" ds:itemID="{7EA662AE-29C3-4D86-AB39-A47190143D38}">
+<ds:datastoreItem xmlns:ds="http://schemas.openxmlformats.org/officeDocument/2006/customXml" ds:itemID="{542E3AB0-E48A-428C-81F8-EF6B4751452E}">
   <ds:schemaRefs>
     <ds:schemaRef ds:uri="http://schemas.openxmlformats.org/officeDocument/2006/bibliography"/>
   </ds:schemaRefs>

--- a/Word do an/DATT_Nguyen_Duc_Lai_18.04.2020.docx
+++ b/Word do an/DATT_Nguyen_Duc_Lai_18.04.2020.docx
@@ -11213,7 +11213,25 @@
                 <w:szCs w:val="26"/>
                 <w:lang w:val="pt-BR"/>
               </w:rPr>
-              <w:t xml:space="preserve">chọn sản phẩm muốn xóa tại View: </w:t>
+              <w:t xml:space="preserve">chọn </w:t>
+            </w:r>
+            <w:r>
+              <w:rPr>
+                <w:rFonts w:ascii="Times New Roman" w:hAnsi="Times New Roman" w:cs="Times New Roman"/>
+                <w:sz w:val="26"/>
+                <w:szCs w:val="26"/>
+                <w:lang w:val="pt-BR"/>
+              </w:rPr>
+              <w:t xml:space="preserve">đề tài </w:t>
+            </w:r>
+            <w:r>
+              <w:rPr>
+                <w:rFonts w:ascii="Times New Roman" w:hAnsi="Times New Roman" w:cs="Times New Roman"/>
+                <w:sz w:val="26"/>
+                <w:szCs w:val="26"/>
+                <w:lang w:val="pt-BR"/>
+              </w:rPr>
+              <w:t xml:space="preserve">muốn xóa tại View: </w:t>
             </w:r>
             <w:r>
               <w:rPr>
@@ -11320,7 +11338,43 @@
                 <w:szCs w:val="26"/>
                 <w:lang w:val="pt-BR"/>
               </w:rPr>
-              <w:t xml:space="preserve">Yêu cầu dũ liệu sản phẩm muốn xóa tới Controller </w:t>
+              <w:t xml:space="preserve">Yêu cầu </w:t>
+            </w:r>
+            <w:r>
+              <w:rPr>
+                <w:rFonts w:ascii="Times New Roman" w:hAnsi="Times New Roman" w:cs="Times New Roman"/>
+                <w:sz w:val="26"/>
+                <w:szCs w:val="26"/>
+                <w:lang w:val="pt-BR"/>
+              </w:rPr>
+              <w:t>dữ</w:t>
+            </w:r>
+            <w:r>
+              <w:rPr>
+                <w:rFonts w:ascii="Times New Roman" w:hAnsi="Times New Roman" w:cs="Times New Roman"/>
+                <w:sz w:val="26"/>
+                <w:szCs w:val="26"/>
+                <w:lang w:val="pt-BR"/>
+              </w:rPr>
+              <w:t xml:space="preserve"> liệu </w:t>
+            </w:r>
+            <w:r>
+              <w:rPr>
+                <w:rFonts w:ascii="Times New Roman" w:hAnsi="Times New Roman" w:cs="Times New Roman"/>
+                <w:sz w:val="26"/>
+                <w:szCs w:val="26"/>
+                <w:lang w:val="pt-BR"/>
+              </w:rPr>
+              <w:t xml:space="preserve">đề tài </w:t>
+            </w:r>
+            <w:r>
+              <w:rPr>
+                <w:rFonts w:ascii="Times New Roman" w:hAnsi="Times New Roman" w:cs="Times New Roman"/>
+                <w:sz w:val="26"/>
+                <w:szCs w:val="26"/>
+                <w:lang w:val="pt-BR"/>
+              </w:rPr>
+              <w:t xml:space="preserve">muốn xóa tới Controller </w:t>
             </w:r>
             <w:r>
               <w:rPr>
@@ -11390,7 +11444,25 @@
                 <w:szCs w:val="26"/>
                 <w:lang w:val="pt-BR"/>
               </w:rPr>
-              <w:t xml:space="preserve">Yêu cầu dữ liệu cua sản phẩm tới Model : </w:t>
+              <w:t xml:space="preserve">Yêu cầu dữ liệu </w:t>
+            </w:r>
+            <w:r>
+              <w:rPr>
+                <w:rFonts w:ascii="Times New Roman" w:hAnsi="Times New Roman" w:cs="Times New Roman"/>
+                <w:sz w:val="26"/>
+                <w:szCs w:val="26"/>
+                <w:lang w:val="pt-BR"/>
+              </w:rPr>
+              <w:t xml:space="preserve">của đề tài </w:t>
+            </w:r>
+            <w:r>
+              <w:rPr>
+                <w:rFonts w:ascii="Times New Roman" w:hAnsi="Times New Roman" w:cs="Times New Roman"/>
+                <w:sz w:val="26"/>
+                <w:szCs w:val="26"/>
+                <w:lang w:val="pt-BR"/>
+              </w:rPr>
+              <w:t xml:space="preserve">tới Model : </w:t>
             </w:r>
             <w:r>
               <w:rPr>
@@ -11601,7 +11673,25 @@
                 <w:szCs w:val="26"/>
                 <w:lang w:val="pt-BR"/>
               </w:rPr>
-              <w:t xml:space="preserve">Gửi thông tin sản phẩm muốn xóa tới Controller : </w:t>
+              <w:t xml:space="preserve">Gửi thông tin </w:t>
+            </w:r>
+            <w:r>
+              <w:rPr>
+                <w:rFonts w:ascii="Times New Roman" w:hAnsi="Times New Roman" w:cs="Times New Roman"/>
+                <w:sz w:val="26"/>
+                <w:szCs w:val="26"/>
+                <w:lang w:val="pt-BR"/>
+              </w:rPr>
+              <w:t xml:space="preserve">tin tức </w:t>
+            </w:r>
+            <w:r>
+              <w:rPr>
+                <w:rFonts w:ascii="Times New Roman" w:hAnsi="Times New Roman" w:cs="Times New Roman"/>
+                <w:sz w:val="26"/>
+                <w:szCs w:val="26"/>
+                <w:lang w:val="pt-BR"/>
+              </w:rPr>
+              <w:t xml:space="preserve">muốn xóa tới Controller : </w:t>
             </w:r>
             <w:r>
               <w:rPr>
@@ -11759,7 +11849,25 @@
                 <w:szCs w:val="26"/>
                 <w:lang w:val="pt-BR"/>
               </w:rPr>
-              <w:t xml:space="preserve">Đưa ra kết quả xóa sản phẩm tới View : </w:t>
+              <w:t xml:space="preserve">Đưa ra kết quả xóa </w:t>
+            </w:r>
+            <w:r>
+              <w:rPr>
+                <w:rFonts w:ascii="Times New Roman" w:hAnsi="Times New Roman" w:cs="Times New Roman"/>
+                <w:sz w:val="26"/>
+                <w:szCs w:val="26"/>
+                <w:lang w:val="pt-BR"/>
+              </w:rPr>
+              <w:t xml:space="preserve">đề tài </w:t>
+            </w:r>
+            <w:r>
+              <w:rPr>
+                <w:rFonts w:ascii="Times New Roman" w:hAnsi="Times New Roman" w:cs="Times New Roman"/>
+                <w:sz w:val="26"/>
+                <w:szCs w:val="26"/>
+                <w:lang w:val="pt-BR"/>
+              </w:rPr>
+              <w:t xml:space="preserve">tới View : </w:t>
             </w:r>
             <w:r>
               <w:rPr>
@@ -16902,6 +17010,3572 @@
     </w:tbl>
     <w:p>
       <w:pPr>
+        <w:pStyle w:val="Heading4"/>
+      </w:pPr>
+      <w:r>
+        <w:t>3.3.3.10. UseCase xóa tin tức</w:t>
+      </w:r>
+    </w:p>
+    <w:p>
+      <w:pPr>
+        <w:pStyle w:val="bang"/>
+      </w:pPr>
+      <w:r>
+        <w:t>Bảng 3.11: Đặc tả UseCase xóa tin tức</w:t>
+      </w:r>
+    </w:p>
+    <w:tbl>
+      <w:tblPr>
+        <w:tblW w:w="0" w:type="auto"/>
+        <w:tblBorders>
+          <w:top w:val="single" w:sz="4" w:space="0" w:color="auto"/>
+          <w:left w:val="single" w:sz="4" w:space="0" w:color="auto"/>
+          <w:bottom w:val="single" w:sz="4" w:space="0" w:color="auto"/>
+          <w:right w:val="single" w:sz="4" w:space="0" w:color="auto"/>
+          <w:insideH w:val="single" w:sz="4" w:space="0" w:color="auto"/>
+          <w:insideV w:val="single" w:sz="4" w:space="0" w:color="auto"/>
+        </w:tblBorders>
+        <w:tblLook w:val="04A0" w:firstRow="1" w:lastRow="0" w:firstColumn="1" w:lastColumn="0" w:noHBand="0" w:noVBand="1"/>
+      </w:tblPr>
+      <w:tblGrid>
+        <w:gridCol w:w="2510"/>
+        <w:gridCol w:w="6551"/>
+      </w:tblGrid>
+      <w:tr>
+        <w:trPr>
+          <w:trHeight w:val="538"/>
+        </w:trPr>
+        <w:tc>
+          <w:tcPr>
+            <w:tcW w:w="2510" w:type="dxa"/>
+            <w:tcBorders>
+              <w:top w:val="single" w:sz="4" w:space="0" w:color="auto"/>
+              <w:left w:val="single" w:sz="4" w:space="0" w:color="auto"/>
+              <w:bottom w:val="single" w:sz="4" w:space="0" w:color="auto"/>
+              <w:right w:val="single" w:sz="4" w:space="0" w:color="auto"/>
+            </w:tcBorders>
+            <w:hideMark/>
+          </w:tcPr>
+          <w:p>
+            <w:pPr>
+              <w:spacing w:line="360" w:lineRule="auto"/>
+              <w:rPr>
+                <w:rFonts w:ascii="Times New Roman" w:hAnsi="Times New Roman" w:cs="Times New Roman"/>
+                <w:b/>
+                <w:sz w:val="26"/>
+                <w:szCs w:val="26"/>
+                <w:lang w:val="pt-BR"/>
+              </w:rPr>
+            </w:pPr>
+            <w:r>
+              <w:rPr>
+                <w:rFonts w:ascii="Times New Roman" w:hAnsi="Times New Roman" w:cs="Times New Roman"/>
+                <w:b/>
+                <w:sz w:val="26"/>
+                <w:szCs w:val="26"/>
+                <w:lang w:val="pt-BR"/>
+              </w:rPr>
+              <w:t>Tên UseCase</w:t>
+            </w:r>
+          </w:p>
+        </w:tc>
+        <w:tc>
+          <w:tcPr>
+            <w:tcW w:w="6551" w:type="dxa"/>
+            <w:tcBorders>
+              <w:top w:val="single" w:sz="4" w:space="0" w:color="auto"/>
+              <w:left w:val="single" w:sz="4" w:space="0" w:color="auto"/>
+              <w:bottom w:val="single" w:sz="4" w:space="0" w:color="auto"/>
+              <w:right w:val="single" w:sz="4" w:space="0" w:color="auto"/>
+            </w:tcBorders>
+            <w:hideMark/>
+          </w:tcPr>
+          <w:p>
+            <w:pPr>
+              <w:spacing w:line="360" w:lineRule="auto"/>
+              <w:rPr>
+                <w:rFonts w:ascii="Times New Roman" w:hAnsi="Times New Roman" w:cs="Times New Roman"/>
+                <w:b/>
+                <w:sz w:val="26"/>
+                <w:szCs w:val="26"/>
+                <w:lang w:val="pt-BR"/>
+              </w:rPr>
+            </w:pPr>
+            <w:r>
+              <w:rPr>
+                <w:rFonts w:ascii="Times New Roman" w:hAnsi="Times New Roman" w:cs="Times New Roman"/>
+                <w:b/>
+                <w:sz w:val="26"/>
+                <w:szCs w:val="26"/>
+                <w:lang w:val="pt-BR"/>
+              </w:rPr>
+              <w:t>Xoa</w:t>
+            </w:r>
+            <w:r>
+              <w:rPr>
+                <w:rFonts w:ascii="Times New Roman" w:hAnsi="Times New Roman" w:cs="Times New Roman"/>
+                <w:b/>
+                <w:sz w:val="26"/>
+                <w:szCs w:val="26"/>
+                <w:lang w:val="pt-BR"/>
+              </w:rPr>
+              <w:t>TinTuc</w:t>
+            </w:r>
+          </w:p>
+        </w:tc>
+      </w:tr>
+      <w:tr>
+        <w:trPr>
+          <w:trHeight w:val="538"/>
+        </w:trPr>
+        <w:tc>
+          <w:tcPr>
+            <w:tcW w:w="2510" w:type="dxa"/>
+            <w:tcBorders>
+              <w:top w:val="single" w:sz="4" w:space="0" w:color="auto"/>
+              <w:left w:val="single" w:sz="4" w:space="0" w:color="auto"/>
+              <w:bottom w:val="single" w:sz="4" w:space="0" w:color="auto"/>
+              <w:right w:val="single" w:sz="4" w:space="0" w:color="auto"/>
+            </w:tcBorders>
+            <w:hideMark/>
+          </w:tcPr>
+          <w:p>
+            <w:pPr>
+              <w:spacing w:line="360" w:lineRule="auto"/>
+              <w:rPr>
+                <w:rFonts w:ascii="Times New Roman" w:hAnsi="Times New Roman" w:cs="Times New Roman"/>
+                <w:sz w:val="26"/>
+                <w:szCs w:val="26"/>
+                <w:lang w:val="pt-BR"/>
+              </w:rPr>
+            </w:pPr>
+            <w:r>
+              <w:rPr>
+                <w:rFonts w:ascii="Times New Roman" w:hAnsi="Times New Roman" w:cs="Times New Roman"/>
+                <w:sz w:val="26"/>
+                <w:szCs w:val="26"/>
+                <w:lang w:val="pt-BR"/>
+              </w:rPr>
+              <w:t>Tác nhân</w:t>
+            </w:r>
+          </w:p>
+        </w:tc>
+        <w:tc>
+          <w:tcPr>
+            <w:tcW w:w="6551" w:type="dxa"/>
+            <w:tcBorders>
+              <w:top w:val="single" w:sz="4" w:space="0" w:color="auto"/>
+              <w:left w:val="single" w:sz="4" w:space="0" w:color="auto"/>
+              <w:bottom w:val="single" w:sz="4" w:space="0" w:color="auto"/>
+              <w:right w:val="single" w:sz="4" w:space="0" w:color="auto"/>
+            </w:tcBorders>
+            <w:hideMark/>
+          </w:tcPr>
+          <w:p>
+            <w:pPr>
+              <w:spacing w:line="360" w:lineRule="auto"/>
+              <w:rPr>
+                <w:rFonts w:ascii="Times New Roman" w:hAnsi="Times New Roman" w:cs="Times New Roman"/>
+                <w:sz w:val="26"/>
+                <w:szCs w:val="26"/>
+                <w:lang w:val="pt-BR"/>
+              </w:rPr>
+            </w:pPr>
+            <w:r>
+              <w:rPr>
+                <w:rFonts w:ascii="Times New Roman" w:hAnsi="Times New Roman" w:cs="Times New Roman"/>
+                <w:sz w:val="26"/>
+                <w:szCs w:val="26"/>
+                <w:lang w:val="pt-BR"/>
+              </w:rPr>
+              <w:t>Quantrivien</w:t>
+            </w:r>
+            <w:r>
+              <w:rPr>
+                <w:rFonts w:ascii="Times New Roman" w:hAnsi="Times New Roman" w:cs="Times New Roman"/>
+                <w:sz w:val="26"/>
+                <w:szCs w:val="26"/>
+                <w:lang w:val="pt-BR"/>
+              </w:rPr>
+              <w:t xml:space="preserve">, </w:t>
+            </w:r>
+            <w:r>
+              <w:rPr>
+                <w:rFonts w:ascii="Times New Roman" w:hAnsi="Times New Roman" w:cs="Times New Roman"/>
+                <w:sz w:val="26"/>
+                <w:szCs w:val="26"/>
+                <w:lang w:val="pt-BR"/>
+              </w:rPr>
+              <w:t>Giaovien</w:t>
+            </w:r>
+          </w:p>
+        </w:tc>
+      </w:tr>
+      <w:tr>
+        <w:trPr>
+          <w:trHeight w:val="538"/>
+        </w:trPr>
+        <w:tc>
+          <w:tcPr>
+            <w:tcW w:w="2510" w:type="dxa"/>
+            <w:tcBorders>
+              <w:top w:val="single" w:sz="4" w:space="0" w:color="auto"/>
+              <w:left w:val="single" w:sz="4" w:space="0" w:color="auto"/>
+              <w:bottom w:val="single" w:sz="4" w:space="0" w:color="auto"/>
+              <w:right w:val="single" w:sz="4" w:space="0" w:color="auto"/>
+            </w:tcBorders>
+            <w:hideMark/>
+          </w:tcPr>
+          <w:p>
+            <w:pPr>
+              <w:spacing w:line="360" w:lineRule="auto"/>
+              <w:rPr>
+                <w:rFonts w:ascii="Times New Roman" w:hAnsi="Times New Roman" w:cs="Times New Roman"/>
+                <w:sz w:val="26"/>
+                <w:szCs w:val="26"/>
+                <w:lang w:val="pt-BR"/>
+              </w:rPr>
+            </w:pPr>
+            <w:r>
+              <w:rPr>
+                <w:rFonts w:ascii="Times New Roman" w:hAnsi="Times New Roman" w:cs="Times New Roman"/>
+                <w:sz w:val="26"/>
+                <w:szCs w:val="26"/>
+                <w:lang w:val="pt-BR"/>
+              </w:rPr>
+              <w:t>Mô tả</w:t>
+            </w:r>
+          </w:p>
+        </w:tc>
+        <w:tc>
+          <w:tcPr>
+            <w:tcW w:w="6551" w:type="dxa"/>
+            <w:tcBorders>
+              <w:top w:val="single" w:sz="4" w:space="0" w:color="auto"/>
+              <w:left w:val="single" w:sz="4" w:space="0" w:color="auto"/>
+              <w:bottom w:val="single" w:sz="4" w:space="0" w:color="auto"/>
+              <w:right w:val="single" w:sz="4" w:space="0" w:color="auto"/>
+            </w:tcBorders>
+            <w:hideMark/>
+          </w:tcPr>
+          <w:p>
+            <w:pPr>
+              <w:spacing w:line="360" w:lineRule="auto"/>
+              <w:rPr>
+                <w:rFonts w:ascii="Times New Roman" w:hAnsi="Times New Roman" w:cs="Times New Roman"/>
+                <w:sz w:val="26"/>
+                <w:szCs w:val="26"/>
+                <w:lang w:val="pt-BR"/>
+              </w:rPr>
+            </w:pPr>
+            <w:r>
+              <w:rPr>
+                <w:rFonts w:ascii="Times New Roman" w:hAnsi="Times New Roman" w:cs="Times New Roman"/>
+                <w:sz w:val="26"/>
+                <w:szCs w:val="26"/>
+                <w:lang w:val="pt-BR"/>
+              </w:rPr>
+              <w:t xml:space="preserve">Cho phép người dùng xóa </w:t>
+            </w:r>
+            <w:r>
+              <w:rPr>
+                <w:rFonts w:ascii="Times New Roman" w:hAnsi="Times New Roman" w:cs="Times New Roman"/>
+                <w:sz w:val="26"/>
+                <w:szCs w:val="26"/>
+                <w:lang w:val="pt-BR"/>
+              </w:rPr>
+              <w:t xml:space="preserve">tin tức </w:t>
+            </w:r>
+            <w:r>
+              <w:rPr>
+                <w:rFonts w:ascii="Times New Roman" w:hAnsi="Times New Roman" w:cs="Times New Roman"/>
+                <w:sz w:val="26"/>
+                <w:szCs w:val="26"/>
+                <w:lang w:val="pt-BR"/>
+              </w:rPr>
+              <w:t>trong hệ thống</w:t>
+            </w:r>
+          </w:p>
+        </w:tc>
+      </w:tr>
+      <w:tr>
+        <w:trPr>
+          <w:trHeight w:val="538"/>
+        </w:trPr>
+        <w:tc>
+          <w:tcPr>
+            <w:tcW w:w="2510" w:type="dxa"/>
+            <w:tcBorders>
+              <w:top w:val="single" w:sz="4" w:space="0" w:color="auto"/>
+              <w:left w:val="single" w:sz="4" w:space="0" w:color="auto"/>
+              <w:bottom w:val="single" w:sz="4" w:space="0" w:color="auto"/>
+              <w:right w:val="single" w:sz="4" w:space="0" w:color="auto"/>
+            </w:tcBorders>
+            <w:hideMark/>
+          </w:tcPr>
+          <w:p>
+            <w:pPr>
+              <w:spacing w:line="360" w:lineRule="auto"/>
+              <w:rPr>
+                <w:rFonts w:ascii="Times New Roman" w:hAnsi="Times New Roman" w:cs="Times New Roman"/>
+                <w:sz w:val="26"/>
+                <w:szCs w:val="26"/>
+                <w:lang w:val="pt-BR"/>
+              </w:rPr>
+            </w:pPr>
+            <w:r>
+              <w:rPr>
+                <w:rFonts w:ascii="Times New Roman" w:hAnsi="Times New Roman" w:cs="Times New Roman"/>
+                <w:sz w:val="26"/>
+                <w:szCs w:val="26"/>
+                <w:lang w:val="pt-BR"/>
+              </w:rPr>
+              <w:lastRenderedPageBreak/>
+              <w:t>Điều kiện tiên quyết</w:t>
+            </w:r>
+          </w:p>
+        </w:tc>
+        <w:tc>
+          <w:tcPr>
+            <w:tcW w:w="6551" w:type="dxa"/>
+            <w:tcBorders>
+              <w:top w:val="single" w:sz="4" w:space="0" w:color="auto"/>
+              <w:left w:val="single" w:sz="4" w:space="0" w:color="auto"/>
+              <w:bottom w:val="single" w:sz="4" w:space="0" w:color="auto"/>
+              <w:right w:val="single" w:sz="4" w:space="0" w:color="auto"/>
+            </w:tcBorders>
+            <w:hideMark/>
+          </w:tcPr>
+          <w:p>
+            <w:pPr>
+              <w:spacing w:line="360" w:lineRule="auto"/>
+              <w:rPr>
+                <w:rFonts w:ascii="Times New Roman" w:hAnsi="Times New Roman" w:cs="Times New Roman"/>
+                <w:sz w:val="26"/>
+                <w:szCs w:val="26"/>
+                <w:lang w:val="pt-BR"/>
+              </w:rPr>
+            </w:pPr>
+            <w:r>
+              <w:rPr>
+                <w:rFonts w:ascii="Times New Roman" w:hAnsi="Times New Roman" w:cs="Times New Roman"/>
+                <w:sz w:val="26"/>
+                <w:szCs w:val="26"/>
+                <w:lang w:val="pt-BR"/>
+              </w:rPr>
+              <w:t>Người dùng đã đăng nhập vào tài khoản quản trị hệ thống</w:t>
+            </w:r>
+          </w:p>
+        </w:tc>
+      </w:tr>
+      <w:tr>
+        <w:trPr>
+          <w:trHeight w:val="610"/>
+        </w:trPr>
+        <w:tc>
+          <w:tcPr>
+            <w:tcW w:w="2510" w:type="dxa"/>
+            <w:tcBorders>
+              <w:top w:val="single" w:sz="4" w:space="0" w:color="auto"/>
+              <w:left w:val="single" w:sz="4" w:space="0" w:color="auto"/>
+              <w:bottom w:val="single" w:sz="4" w:space="0" w:color="auto"/>
+              <w:right w:val="single" w:sz="4" w:space="0" w:color="auto"/>
+            </w:tcBorders>
+            <w:hideMark/>
+          </w:tcPr>
+          <w:p>
+            <w:pPr>
+              <w:spacing w:line="360" w:lineRule="auto"/>
+              <w:rPr>
+                <w:rFonts w:ascii="Times New Roman" w:hAnsi="Times New Roman" w:cs="Times New Roman"/>
+                <w:sz w:val="26"/>
+                <w:szCs w:val="26"/>
+                <w:lang w:val="pt-BR"/>
+              </w:rPr>
+            </w:pPr>
+            <w:r>
+              <w:rPr>
+                <w:rFonts w:ascii="Times New Roman" w:hAnsi="Times New Roman" w:cs="Times New Roman"/>
+                <w:sz w:val="26"/>
+                <w:szCs w:val="26"/>
+                <w:lang w:val="pt-BR"/>
+              </w:rPr>
+              <w:t>Luồng sự kiện</w:t>
+            </w:r>
+          </w:p>
+        </w:tc>
+        <w:tc>
+          <w:tcPr>
+            <w:tcW w:w="6551" w:type="dxa"/>
+            <w:tcBorders>
+              <w:top w:val="single" w:sz="4" w:space="0" w:color="auto"/>
+              <w:left w:val="single" w:sz="4" w:space="0" w:color="auto"/>
+              <w:bottom w:val="single" w:sz="4" w:space="0" w:color="auto"/>
+              <w:right w:val="single" w:sz="4" w:space="0" w:color="auto"/>
+            </w:tcBorders>
+            <w:hideMark/>
+          </w:tcPr>
+          <w:p>
+            <w:pPr>
+              <w:pStyle w:val="ListParagraph"/>
+              <w:numPr>
+                <w:ilvl w:val="0"/>
+                <w:numId w:val="36"/>
+              </w:numPr>
+              <w:spacing w:before="120" w:after="120" w:line="360" w:lineRule="auto"/>
+              <w:jc w:val="both"/>
+              <w:rPr>
+                <w:rFonts w:ascii="Times New Roman" w:hAnsi="Times New Roman" w:cs="Times New Roman"/>
+                <w:sz w:val="26"/>
+                <w:szCs w:val="26"/>
+                <w:lang w:val="pt-BR"/>
+              </w:rPr>
+            </w:pPr>
+            <w:r>
+              <w:rPr>
+                <w:rFonts w:ascii="Times New Roman" w:hAnsi="Times New Roman" w:cs="Times New Roman"/>
+                <w:sz w:val="26"/>
+                <w:szCs w:val="26"/>
+                <w:lang w:val="pt-BR"/>
+              </w:rPr>
+              <w:t xml:space="preserve">Actor : </w:t>
+            </w:r>
+            <w:r>
+              <w:rPr>
+                <w:rFonts w:ascii="Times New Roman" w:hAnsi="Times New Roman" w:cs="Times New Roman"/>
+                <w:sz w:val="26"/>
+                <w:szCs w:val="26"/>
+                <w:lang w:val="pt-BR"/>
+              </w:rPr>
+              <w:t>Quantrivien</w:t>
+            </w:r>
+            <w:r>
+              <w:rPr>
+                <w:rFonts w:ascii="Times New Roman" w:hAnsi="Times New Roman" w:cs="Times New Roman"/>
+                <w:sz w:val="26"/>
+                <w:szCs w:val="26"/>
+                <w:lang w:val="pt-BR"/>
+              </w:rPr>
+              <w:t xml:space="preserve"> chọn </w:t>
+            </w:r>
+            <w:r>
+              <w:rPr>
+                <w:rFonts w:ascii="Times New Roman" w:hAnsi="Times New Roman" w:cs="Times New Roman"/>
+                <w:sz w:val="26"/>
+                <w:szCs w:val="26"/>
+                <w:lang w:val="pt-BR"/>
+              </w:rPr>
+              <w:t xml:space="preserve">tin tức </w:t>
+            </w:r>
+            <w:r>
+              <w:rPr>
+                <w:rFonts w:ascii="Times New Roman" w:hAnsi="Times New Roman" w:cs="Times New Roman"/>
+                <w:sz w:val="26"/>
+                <w:szCs w:val="26"/>
+                <w:lang w:val="pt-BR"/>
+              </w:rPr>
+              <w:t xml:space="preserve">muốn xóa tại View: </w:t>
+            </w:r>
+            <w:r>
+              <w:rPr>
+                <w:rFonts w:ascii="Times New Roman" w:hAnsi="Times New Roman" w:cs="Times New Roman"/>
+                <w:sz w:val="26"/>
+                <w:szCs w:val="26"/>
+                <w:lang w:val="pt-BR"/>
+              </w:rPr>
+              <w:t xml:space="preserve"> Index</w:t>
+            </w:r>
+            <w:r>
+              <w:rPr>
+                <w:rFonts w:ascii="Times New Roman" w:hAnsi="Times New Roman" w:cs="Times New Roman"/>
+                <w:sz w:val="26"/>
+                <w:szCs w:val="26"/>
+                <w:lang w:val="pt-BR"/>
+              </w:rPr>
+              <w:t xml:space="preserve">. </w:t>
+            </w:r>
+          </w:p>
+          <w:p>
+            <w:pPr>
+              <w:pStyle w:val="ListParagraph"/>
+              <w:numPr>
+                <w:ilvl w:val="0"/>
+                <w:numId w:val="36"/>
+              </w:numPr>
+              <w:spacing w:before="120" w:after="120" w:line="360" w:lineRule="auto"/>
+              <w:jc w:val="both"/>
+              <w:rPr>
+                <w:rFonts w:ascii="Times New Roman" w:hAnsi="Times New Roman" w:cs="Times New Roman"/>
+                <w:sz w:val="26"/>
+                <w:szCs w:val="26"/>
+                <w:lang w:val="pt-BR"/>
+              </w:rPr>
+            </w:pPr>
+            <w:r>
+              <w:rPr>
+                <w:rFonts w:ascii="Times New Roman" w:hAnsi="Times New Roman" w:cs="Times New Roman"/>
+                <w:sz w:val="26"/>
+                <w:szCs w:val="26"/>
+                <w:lang w:val="pt-BR"/>
+              </w:rPr>
+              <w:t>Chuyển tới View</w:t>
+            </w:r>
+            <w:r>
+              <w:rPr>
+                <w:rFonts w:ascii="Times New Roman" w:hAnsi="Times New Roman" w:cs="Times New Roman"/>
+                <w:sz w:val="26"/>
+                <w:szCs w:val="26"/>
+                <w:lang w:val="pt-BR"/>
+              </w:rPr>
+              <w:t>:</w:t>
+            </w:r>
+            <w:r>
+              <w:rPr>
+                <w:rFonts w:ascii="Times New Roman" w:hAnsi="Times New Roman" w:cs="Times New Roman"/>
+                <w:sz w:val="26"/>
+                <w:szCs w:val="26"/>
+                <w:lang w:val="pt-BR"/>
+              </w:rPr>
+              <w:t xml:space="preserve"> </w:t>
+            </w:r>
+            <w:r>
+              <w:rPr>
+                <w:rFonts w:ascii="Times New Roman" w:hAnsi="Times New Roman" w:cs="Times New Roman"/>
+                <w:sz w:val="26"/>
+                <w:szCs w:val="26"/>
+                <w:lang w:val="pt-BR"/>
+              </w:rPr>
+              <w:t>Delete</w:t>
+            </w:r>
+            <w:r>
+              <w:rPr>
+                <w:rFonts w:ascii="Times New Roman" w:hAnsi="Times New Roman" w:cs="Times New Roman"/>
+                <w:sz w:val="26"/>
+                <w:szCs w:val="26"/>
+                <w:lang w:val="pt-BR"/>
+              </w:rPr>
+              <w:t>.</w:t>
+            </w:r>
+          </w:p>
+          <w:p>
+            <w:pPr>
+              <w:pStyle w:val="ListParagraph"/>
+              <w:numPr>
+                <w:ilvl w:val="0"/>
+                <w:numId w:val="36"/>
+              </w:numPr>
+              <w:spacing w:before="120" w:after="120" w:line="360" w:lineRule="auto"/>
+              <w:jc w:val="both"/>
+              <w:rPr>
+                <w:rFonts w:ascii="Times New Roman" w:hAnsi="Times New Roman" w:cs="Times New Roman"/>
+                <w:sz w:val="26"/>
+                <w:szCs w:val="26"/>
+                <w:lang w:val="pt-BR"/>
+              </w:rPr>
+            </w:pPr>
+            <w:r>
+              <w:rPr>
+                <w:rFonts w:ascii="Times New Roman" w:hAnsi="Times New Roman" w:cs="Times New Roman"/>
+                <w:sz w:val="26"/>
+                <w:szCs w:val="26"/>
+                <w:lang w:val="pt-BR"/>
+              </w:rPr>
+              <w:t>Yêu cầu d</w:t>
+            </w:r>
+            <w:r>
+              <w:rPr>
+                <w:rFonts w:ascii="Times New Roman" w:hAnsi="Times New Roman" w:cs="Times New Roman"/>
+                <w:sz w:val="26"/>
+                <w:szCs w:val="26"/>
+                <w:lang w:val="pt-BR"/>
+              </w:rPr>
+              <w:t>ữ</w:t>
+            </w:r>
+            <w:r>
+              <w:rPr>
+                <w:rFonts w:ascii="Times New Roman" w:hAnsi="Times New Roman" w:cs="Times New Roman"/>
+                <w:sz w:val="26"/>
+                <w:szCs w:val="26"/>
+                <w:lang w:val="pt-BR"/>
+              </w:rPr>
+              <w:t xml:space="preserve"> liệu </w:t>
+            </w:r>
+            <w:r>
+              <w:rPr>
+                <w:rFonts w:ascii="Times New Roman" w:hAnsi="Times New Roman" w:cs="Times New Roman"/>
+                <w:sz w:val="26"/>
+                <w:szCs w:val="26"/>
+                <w:lang w:val="pt-BR"/>
+              </w:rPr>
+              <w:t xml:space="preserve">tin tức muốn </w:t>
+            </w:r>
+            <w:r>
+              <w:rPr>
+                <w:rFonts w:ascii="Times New Roman" w:hAnsi="Times New Roman" w:cs="Times New Roman"/>
+                <w:sz w:val="26"/>
+                <w:szCs w:val="26"/>
+                <w:lang w:val="pt-BR"/>
+              </w:rPr>
+              <w:t xml:space="preserve">xóa tới Controller </w:t>
+            </w:r>
+            <w:r>
+              <w:rPr>
+                <w:rFonts w:ascii="Times New Roman" w:hAnsi="Times New Roman" w:cs="Times New Roman"/>
+                <w:sz w:val="26"/>
+                <w:szCs w:val="26"/>
+                <w:lang w:val="pt-BR"/>
+              </w:rPr>
+              <w:t>TinTuc</w:t>
+            </w:r>
+            <w:r>
+              <w:rPr>
+                <w:rFonts w:ascii="Times New Roman" w:hAnsi="Times New Roman" w:cs="Times New Roman"/>
+                <w:sz w:val="26"/>
+                <w:szCs w:val="26"/>
+                <w:lang w:val="pt-BR"/>
+              </w:rPr>
+              <w:t>Controller</w:t>
+            </w:r>
+            <w:r>
+              <w:rPr>
+                <w:rFonts w:ascii="Times New Roman" w:hAnsi="Times New Roman" w:cs="Times New Roman"/>
+                <w:sz w:val="26"/>
+                <w:szCs w:val="26"/>
+                <w:lang w:val="pt-BR"/>
+              </w:rPr>
+              <w:t>.</w:t>
+            </w:r>
+          </w:p>
+          <w:p>
+            <w:pPr>
+              <w:pStyle w:val="ListParagraph"/>
+              <w:numPr>
+                <w:ilvl w:val="0"/>
+                <w:numId w:val="36"/>
+              </w:numPr>
+              <w:spacing w:before="120" w:after="120" w:line="360" w:lineRule="auto"/>
+              <w:jc w:val="both"/>
+              <w:rPr>
+                <w:rFonts w:ascii="Times New Roman" w:hAnsi="Times New Roman" w:cs="Times New Roman"/>
+                <w:sz w:val="26"/>
+                <w:szCs w:val="26"/>
+                <w:lang w:val="pt-BR"/>
+              </w:rPr>
+            </w:pPr>
+            <w:r>
+              <w:rPr>
+                <w:rFonts w:ascii="Times New Roman" w:hAnsi="Times New Roman" w:cs="Times New Roman"/>
+                <w:sz w:val="26"/>
+                <w:szCs w:val="26"/>
+                <w:lang w:val="pt-BR"/>
+              </w:rPr>
+              <w:t>Kiểm tra dữ liệu.</w:t>
+            </w:r>
+          </w:p>
+          <w:p>
+            <w:pPr>
+              <w:pStyle w:val="ListParagraph"/>
+              <w:numPr>
+                <w:ilvl w:val="0"/>
+                <w:numId w:val="36"/>
+              </w:numPr>
+              <w:spacing w:before="120" w:after="120" w:line="360" w:lineRule="auto"/>
+              <w:jc w:val="both"/>
+              <w:rPr>
+                <w:rFonts w:ascii="Times New Roman" w:hAnsi="Times New Roman" w:cs="Times New Roman"/>
+                <w:sz w:val="26"/>
+                <w:szCs w:val="26"/>
+                <w:lang w:val="pt-BR"/>
+              </w:rPr>
+            </w:pPr>
+            <w:r>
+              <w:rPr>
+                <w:rFonts w:ascii="Times New Roman" w:hAnsi="Times New Roman" w:cs="Times New Roman"/>
+                <w:sz w:val="26"/>
+                <w:szCs w:val="26"/>
+                <w:lang w:val="pt-BR"/>
+              </w:rPr>
+              <w:t xml:space="preserve">Yêu cầu dữ liệu </w:t>
+            </w:r>
+            <w:r>
+              <w:rPr>
+                <w:rFonts w:ascii="Times New Roman" w:hAnsi="Times New Roman" w:cs="Times New Roman"/>
+                <w:sz w:val="26"/>
+                <w:szCs w:val="26"/>
+                <w:lang w:val="pt-BR"/>
+              </w:rPr>
+              <w:t xml:space="preserve">của tinh tức </w:t>
+            </w:r>
+            <w:r>
+              <w:rPr>
+                <w:rFonts w:ascii="Times New Roman" w:hAnsi="Times New Roman" w:cs="Times New Roman"/>
+                <w:sz w:val="26"/>
+                <w:szCs w:val="26"/>
+                <w:lang w:val="pt-BR"/>
+              </w:rPr>
+              <w:t xml:space="preserve">tới Model : </w:t>
+            </w:r>
+            <w:r>
+              <w:rPr>
+                <w:rFonts w:ascii="Times New Roman" w:hAnsi="Times New Roman" w:cs="Times New Roman"/>
+                <w:sz w:val="26"/>
+                <w:szCs w:val="26"/>
+                <w:lang w:val="pt-BR"/>
+              </w:rPr>
+              <w:t>TinTuc</w:t>
+            </w:r>
+            <w:r>
+              <w:rPr>
+                <w:rFonts w:ascii="Times New Roman" w:hAnsi="Times New Roman" w:cs="Times New Roman"/>
+                <w:sz w:val="26"/>
+                <w:szCs w:val="26"/>
+                <w:lang w:val="pt-BR"/>
+              </w:rPr>
+              <w:t>.</w:t>
+            </w:r>
+          </w:p>
+          <w:p>
+            <w:pPr>
+              <w:pStyle w:val="ListParagraph"/>
+              <w:numPr>
+                <w:ilvl w:val="0"/>
+                <w:numId w:val="36"/>
+              </w:numPr>
+              <w:spacing w:before="120" w:after="120" w:line="360" w:lineRule="auto"/>
+              <w:jc w:val="both"/>
+              <w:rPr>
+                <w:rFonts w:ascii="Times New Roman" w:hAnsi="Times New Roman" w:cs="Times New Roman"/>
+                <w:sz w:val="26"/>
+                <w:szCs w:val="26"/>
+                <w:lang w:val="pt-BR"/>
+              </w:rPr>
+            </w:pPr>
+            <w:r>
+              <w:rPr>
+                <w:rFonts w:ascii="Times New Roman" w:hAnsi="Times New Roman" w:cs="Times New Roman"/>
+                <w:sz w:val="26"/>
+                <w:szCs w:val="26"/>
+                <w:lang w:val="pt-BR"/>
+              </w:rPr>
+              <w:t xml:space="preserve">Trả lại dữ liệu được yêu cầu tới Controller : </w:t>
+            </w:r>
+            <w:r>
+              <w:rPr>
+                <w:rFonts w:ascii="Times New Roman" w:hAnsi="Times New Roman" w:cs="Times New Roman"/>
+                <w:sz w:val="26"/>
+                <w:szCs w:val="26"/>
+                <w:lang w:val="pt-BR"/>
+              </w:rPr>
+              <w:t>TinTuc</w:t>
+            </w:r>
+            <w:r>
+              <w:rPr>
+                <w:rFonts w:ascii="Times New Roman" w:hAnsi="Times New Roman" w:cs="Times New Roman"/>
+                <w:sz w:val="26"/>
+                <w:szCs w:val="26"/>
+                <w:lang w:val="pt-BR"/>
+              </w:rPr>
+              <w:t>Controller</w:t>
+            </w:r>
+            <w:r>
+              <w:rPr>
+                <w:rFonts w:ascii="Times New Roman" w:hAnsi="Times New Roman" w:cs="Times New Roman"/>
+                <w:sz w:val="26"/>
+                <w:szCs w:val="26"/>
+                <w:lang w:val="pt-BR"/>
+              </w:rPr>
+              <w:t>.</w:t>
+            </w:r>
+          </w:p>
+          <w:p>
+            <w:pPr>
+              <w:pStyle w:val="ListParagraph"/>
+              <w:numPr>
+                <w:ilvl w:val="0"/>
+                <w:numId w:val="36"/>
+              </w:numPr>
+              <w:spacing w:before="120" w:after="120" w:line="360" w:lineRule="auto"/>
+              <w:jc w:val="both"/>
+              <w:rPr>
+                <w:rFonts w:ascii="Times New Roman" w:hAnsi="Times New Roman" w:cs="Times New Roman"/>
+                <w:sz w:val="26"/>
+                <w:szCs w:val="26"/>
+                <w:lang w:val="pt-BR"/>
+              </w:rPr>
+            </w:pPr>
+            <w:r>
+              <w:rPr>
+                <w:rFonts w:ascii="Times New Roman" w:hAnsi="Times New Roman" w:cs="Times New Roman"/>
+                <w:sz w:val="26"/>
+                <w:szCs w:val="26"/>
+                <w:lang w:val="pt-BR"/>
+              </w:rPr>
+              <w:t xml:space="preserve">Trả lại dữ liệu được yêu cầu tới View : </w:t>
+            </w:r>
+            <w:r>
+              <w:rPr>
+                <w:rFonts w:ascii="Times New Roman" w:hAnsi="Times New Roman" w:cs="Times New Roman"/>
+                <w:sz w:val="26"/>
+                <w:szCs w:val="26"/>
+                <w:lang w:val="pt-BR"/>
+              </w:rPr>
+              <w:t>Index</w:t>
+            </w:r>
+          </w:p>
+          <w:p>
+            <w:pPr>
+              <w:pStyle w:val="ListParagraph"/>
+              <w:numPr>
+                <w:ilvl w:val="0"/>
+                <w:numId w:val="36"/>
+              </w:numPr>
+              <w:spacing w:before="120" w:after="120" w:line="360" w:lineRule="auto"/>
+              <w:jc w:val="both"/>
+              <w:rPr>
+                <w:rFonts w:ascii="Times New Roman" w:hAnsi="Times New Roman" w:cs="Times New Roman"/>
+                <w:sz w:val="26"/>
+                <w:szCs w:val="26"/>
+                <w:lang w:val="pt-BR"/>
+              </w:rPr>
+            </w:pPr>
+            <w:r>
+              <w:rPr>
+                <w:rFonts w:ascii="Times New Roman" w:hAnsi="Times New Roman" w:cs="Times New Roman"/>
+                <w:sz w:val="26"/>
+                <w:szCs w:val="26"/>
+                <w:lang w:val="pt-BR"/>
+              </w:rPr>
+              <w:t xml:space="preserve">Hiển thị các thông tin của </w:t>
+            </w:r>
+            <w:r>
+              <w:rPr>
+                <w:rFonts w:ascii="Times New Roman" w:hAnsi="Times New Roman" w:cs="Times New Roman"/>
+                <w:sz w:val="26"/>
+                <w:szCs w:val="26"/>
+                <w:lang w:val="pt-BR"/>
+              </w:rPr>
+              <w:t xml:space="preserve">đề tài </w:t>
+            </w:r>
+            <w:r>
+              <w:rPr>
+                <w:rFonts w:ascii="Times New Roman" w:hAnsi="Times New Roman" w:cs="Times New Roman"/>
+                <w:sz w:val="26"/>
+                <w:szCs w:val="26"/>
+                <w:lang w:val="pt-BR"/>
+              </w:rPr>
+              <w:t>và nút xóa</w:t>
+            </w:r>
+          </w:p>
+          <w:p>
+            <w:pPr>
+              <w:pStyle w:val="ListParagraph"/>
+              <w:numPr>
+                <w:ilvl w:val="0"/>
+                <w:numId w:val="36"/>
+              </w:numPr>
+              <w:spacing w:before="120" w:after="120" w:line="360" w:lineRule="auto"/>
+              <w:jc w:val="both"/>
+              <w:rPr>
+                <w:rFonts w:ascii="Times New Roman" w:hAnsi="Times New Roman" w:cs="Times New Roman"/>
+                <w:sz w:val="26"/>
+                <w:szCs w:val="26"/>
+                <w:lang w:val="pt-BR"/>
+              </w:rPr>
+            </w:pPr>
+            <w:r>
+              <w:rPr>
+                <w:rFonts w:ascii="Times New Roman" w:hAnsi="Times New Roman" w:cs="Times New Roman"/>
+                <w:sz w:val="26"/>
+                <w:szCs w:val="26"/>
+                <w:lang w:val="pt-BR"/>
+              </w:rPr>
+              <w:t xml:space="preserve">Người dùng ấn nút xóa </w:t>
+            </w:r>
+            <w:r>
+              <w:rPr>
+                <w:rFonts w:ascii="Times New Roman" w:hAnsi="Times New Roman" w:cs="Times New Roman"/>
+                <w:sz w:val="26"/>
+                <w:szCs w:val="26"/>
+                <w:lang w:val="pt-BR"/>
+              </w:rPr>
+              <w:t>tin tức</w:t>
+            </w:r>
+            <w:r>
+              <w:rPr>
+                <w:rFonts w:ascii="Times New Roman" w:hAnsi="Times New Roman" w:cs="Times New Roman"/>
+                <w:sz w:val="26"/>
+                <w:szCs w:val="26"/>
+                <w:lang w:val="pt-BR"/>
+              </w:rPr>
+              <w:t>.</w:t>
+            </w:r>
+          </w:p>
+          <w:p>
+            <w:pPr>
+              <w:pStyle w:val="ListParagraph"/>
+              <w:numPr>
+                <w:ilvl w:val="0"/>
+                <w:numId w:val="36"/>
+              </w:numPr>
+              <w:spacing w:before="120" w:after="120" w:line="360" w:lineRule="auto"/>
+              <w:jc w:val="both"/>
+              <w:rPr>
+                <w:rFonts w:ascii="Times New Roman" w:hAnsi="Times New Roman" w:cs="Times New Roman"/>
+                <w:sz w:val="26"/>
+                <w:szCs w:val="26"/>
+                <w:lang w:val="pt-BR"/>
+              </w:rPr>
+            </w:pPr>
+            <w:r>
+              <w:rPr>
+                <w:rFonts w:ascii="Times New Roman" w:hAnsi="Times New Roman" w:cs="Times New Roman"/>
+                <w:sz w:val="26"/>
+                <w:szCs w:val="26"/>
+                <w:lang w:val="pt-BR"/>
+              </w:rPr>
+              <w:t xml:space="preserve">Gửi thông tin </w:t>
+            </w:r>
+            <w:r>
+              <w:rPr>
+                <w:rFonts w:ascii="Times New Roman" w:hAnsi="Times New Roman" w:cs="Times New Roman"/>
+                <w:sz w:val="26"/>
+                <w:szCs w:val="26"/>
+                <w:lang w:val="pt-BR"/>
+              </w:rPr>
+              <w:t xml:space="preserve">tin tức </w:t>
+            </w:r>
+            <w:r>
+              <w:rPr>
+                <w:rFonts w:ascii="Times New Roman" w:hAnsi="Times New Roman" w:cs="Times New Roman"/>
+                <w:sz w:val="26"/>
+                <w:szCs w:val="26"/>
+                <w:lang w:val="pt-BR"/>
+              </w:rPr>
+              <w:t xml:space="preserve">muốn xóa tới Controller : </w:t>
+            </w:r>
+            <w:r>
+              <w:rPr>
+                <w:rFonts w:ascii="Times New Roman" w:hAnsi="Times New Roman" w:cs="Times New Roman"/>
+                <w:sz w:val="26"/>
+                <w:szCs w:val="26"/>
+                <w:lang w:val="pt-BR"/>
+              </w:rPr>
+              <w:t>TinTuc</w:t>
+            </w:r>
+            <w:r>
+              <w:rPr>
+                <w:rFonts w:ascii="Times New Roman" w:hAnsi="Times New Roman" w:cs="Times New Roman"/>
+                <w:sz w:val="26"/>
+                <w:szCs w:val="26"/>
+                <w:lang w:val="pt-BR"/>
+              </w:rPr>
+              <w:t>Controller</w:t>
+            </w:r>
+            <w:r>
+              <w:rPr>
+                <w:rFonts w:ascii="Times New Roman" w:hAnsi="Times New Roman" w:cs="Times New Roman"/>
+                <w:sz w:val="26"/>
+                <w:szCs w:val="26"/>
+                <w:lang w:val="pt-BR"/>
+              </w:rPr>
+              <w:t>.</w:t>
+            </w:r>
+          </w:p>
+          <w:p>
+            <w:pPr>
+              <w:pStyle w:val="ListParagraph"/>
+              <w:numPr>
+                <w:ilvl w:val="0"/>
+                <w:numId w:val="36"/>
+              </w:numPr>
+              <w:spacing w:before="120" w:after="120" w:line="360" w:lineRule="auto"/>
+              <w:jc w:val="both"/>
+              <w:rPr>
+                <w:rFonts w:ascii="Times New Roman" w:hAnsi="Times New Roman" w:cs="Times New Roman"/>
+                <w:sz w:val="26"/>
+                <w:szCs w:val="26"/>
+                <w:lang w:val="pt-BR"/>
+              </w:rPr>
+            </w:pPr>
+            <w:r>
+              <w:rPr>
+                <w:rFonts w:ascii="Times New Roman" w:hAnsi="Times New Roman" w:cs="Times New Roman"/>
+                <w:sz w:val="26"/>
+                <w:szCs w:val="26"/>
+                <w:lang w:val="pt-BR"/>
+              </w:rPr>
+              <w:t>Kiểm tra thông tin.</w:t>
+            </w:r>
+          </w:p>
+          <w:p>
+            <w:pPr>
+              <w:pStyle w:val="ListParagraph"/>
+              <w:numPr>
+                <w:ilvl w:val="0"/>
+                <w:numId w:val="36"/>
+              </w:numPr>
+              <w:spacing w:before="120" w:after="120" w:line="360" w:lineRule="auto"/>
+              <w:jc w:val="both"/>
+              <w:rPr>
+                <w:rFonts w:ascii="Times New Roman" w:hAnsi="Times New Roman" w:cs="Times New Roman"/>
+                <w:sz w:val="26"/>
+                <w:szCs w:val="26"/>
+                <w:lang w:val="pt-BR"/>
+              </w:rPr>
+            </w:pPr>
+            <w:r>
+              <w:rPr>
+                <w:rFonts w:ascii="Times New Roman" w:hAnsi="Times New Roman" w:cs="Times New Roman"/>
+                <w:sz w:val="26"/>
+                <w:szCs w:val="26"/>
+                <w:lang w:val="pt-BR"/>
+              </w:rPr>
+              <w:t xml:space="preserve">Đưa ra yêu cầu lưu trữ tới Model : </w:t>
+            </w:r>
+            <w:r>
+              <w:rPr>
+                <w:rFonts w:ascii="Times New Roman" w:hAnsi="Times New Roman" w:cs="Times New Roman"/>
+                <w:sz w:val="26"/>
+                <w:szCs w:val="26"/>
+                <w:lang w:val="pt-BR"/>
+              </w:rPr>
+              <w:t>TinTuc</w:t>
+            </w:r>
+            <w:r>
+              <w:rPr>
+                <w:rFonts w:ascii="Times New Roman" w:hAnsi="Times New Roman" w:cs="Times New Roman"/>
+                <w:sz w:val="26"/>
+                <w:szCs w:val="26"/>
+                <w:lang w:val="pt-BR"/>
+              </w:rPr>
+              <w:t>.</w:t>
+            </w:r>
+          </w:p>
+          <w:p>
+            <w:pPr>
+              <w:pStyle w:val="ListParagraph"/>
+              <w:numPr>
+                <w:ilvl w:val="0"/>
+                <w:numId w:val="36"/>
+              </w:numPr>
+              <w:spacing w:before="120" w:after="120" w:line="360" w:lineRule="auto"/>
+              <w:jc w:val="both"/>
+              <w:rPr>
+                <w:rFonts w:ascii="Times New Roman" w:hAnsi="Times New Roman" w:cs="Times New Roman"/>
+                <w:sz w:val="26"/>
+                <w:szCs w:val="26"/>
+                <w:lang w:val="pt-BR"/>
+              </w:rPr>
+            </w:pPr>
+            <w:r>
+              <w:rPr>
+                <w:rFonts w:ascii="Times New Roman" w:hAnsi="Times New Roman" w:cs="Times New Roman"/>
+                <w:sz w:val="26"/>
+                <w:szCs w:val="26"/>
+                <w:lang w:val="pt-BR"/>
+              </w:rPr>
+              <w:t xml:space="preserve">Trả lại kết quả lưu trữ tới Controller </w:t>
+            </w:r>
+            <w:r>
+              <w:rPr>
+                <w:rFonts w:ascii="Times New Roman" w:hAnsi="Times New Roman" w:cs="Times New Roman"/>
+                <w:sz w:val="26"/>
+                <w:szCs w:val="26"/>
+                <w:lang w:val="pt-BR"/>
+              </w:rPr>
+              <w:t>TinTuc</w:t>
+            </w:r>
+            <w:r>
+              <w:rPr>
+                <w:rFonts w:ascii="Times New Roman" w:hAnsi="Times New Roman" w:cs="Times New Roman"/>
+                <w:sz w:val="26"/>
+                <w:szCs w:val="26"/>
+                <w:lang w:val="pt-BR"/>
+              </w:rPr>
+              <w:t>Controller</w:t>
+            </w:r>
+            <w:r>
+              <w:rPr>
+                <w:rFonts w:ascii="Times New Roman" w:hAnsi="Times New Roman" w:cs="Times New Roman"/>
+                <w:sz w:val="26"/>
+                <w:szCs w:val="26"/>
+                <w:lang w:val="pt-BR"/>
+              </w:rPr>
+              <w:t>.</w:t>
+            </w:r>
+          </w:p>
+          <w:p>
+            <w:pPr>
+              <w:pStyle w:val="ListParagraph"/>
+              <w:numPr>
+                <w:ilvl w:val="0"/>
+                <w:numId w:val="36"/>
+              </w:numPr>
+              <w:spacing w:before="120" w:after="120" w:line="360" w:lineRule="auto"/>
+              <w:jc w:val="both"/>
+              <w:rPr>
+                <w:rFonts w:ascii="Times New Roman" w:hAnsi="Times New Roman" w:cs="Times New Roman"/>
+                <w:sz w:val="26"/>
+                <w:szCs w:val="26"/>
+                <w:lang w:val="pt-BR"/>
+              </w:rPr>
+            </w:pPr>
+            <w:r>
+              <w:rPr>
+                <w:rFonts w:ascii="Times New Roman" w:hAnsi="Times New Roman" w:cs="Times New Roman"/>
+                <w:sz w:val="26"/>
+                <w:szCs w:val="26"/>
+                <w:lang w:val="pt-BR"/>
+              </w:rPr>
+              <w:t xml:space="preserve">Đưa ra kết quả xóa </w:t>
+            </w:r>
+            <w:r>
+              <w:rPr>
+                <w:rFonts w:ascii="Times New Roman" w:hAnsi="Times New Roman" w:cs="Times New Roman"/>
+                <w:sz w:val="26"/>
+                <w:szCs w:val="26"/>
+                <w:lang w:val="pt-BR"/>
+              </w:rPr>
+              <w:t xml:space="preserve">đề tài </w:t>
+            </w:r>
+            <w:r>
+              <w:rPr>
+                <w:rFonts w:ascii="Times New Roman" w:hAnsi="Times New Roman" w:cs="Times New Roman"/>
+                <w:sz w:val="26"/>
+                <w:szCs w:val="26"/>
+                <w:lang w:val="pt-BR"/>
+              </w:rPr>
+              <w:t xml:space="preserve">tới View : </w:t>
+            </w:r>
+            <w:r>
+              <w:rPr>
+                <w:rFonts w:ascii="Times New Roman" w:hAnsi="Times New Roman" w:cs="Times New Roman"/>
+                <w:sz w:val="26"/>
+                <w:szCs w:val="26"/>
+                <w:lang w:val="pt-BR"/>
+              </w:rPr>
+              <w:t>Index</w:t>
+            </w:r>
+            <w:r>
+              <w:rPr>
+                <w:rFonts w:ascii="Times New Roman" w:hAnsi="Times New Roman" w:cs="Times New Roman"/>
+                <w:sz w:val="26"/>
+                <w:szCs w:val="26"/>
+                <w:lang w:val="pt-BR"/>
+              </w:rPr>
+              <w:t>.</w:t>
+            </w:r>
+          </w:p>
+          <w:p>
+            <w:pPr>
+              <w:pStyle w:val="ListParagraph"/>
+              <w:numPr>
+                <w:ilvl w:val="0"/>
+                <w:numId w:val="36"/>
+              </w:numPr>
+              <w:spacing w:before="120" w:after="120" w:line="360" w:lineRule="auto"/>
+              <w:jc w:val="both"/>
+              <w:rPr>
+                <w:rFonts w:ascii="Times New Roman" w:hAnsi="Times New Roman" w:cs="Times New Roman"/>
+                <w:sz w:val="26"/>
+                <w:szCs w:val="26"/>
+                <w:lang w:val="pt-BR"/>
+              </w:rPr>
+            </w:pPr>
+            <w:r>
+              <w:rPr>
+                <w:rFonts w:ascii="Times New Roman" w:hAnsi="Times New Roman" w:cs="Times New Roman"/>
+                <w:sz w:val="26"/>
+                <w:szCs w:val="26"/>
+                <w:lang w:val="pt-BR"/>
+              </w:rPr>
+              <w:t>Hiển thị kết quả.</w:t>
+            </w:r>
+          </w:p>
+        </w:tc>
+      </w:tr>
+      <w:tr>
+        <w:trPr>
+          <w:trHeight w:val="538"/>
+        </w:trPr>
+        <w:tc>
+          <w:tcPr>
+            <w:tcW w:w="2510" w:type="dxa"/>
+            <w:tcBorders>
+              <w:top w:val="single" w:sz="4" w:space="0" w:color="auto"/>
+              <w:left w:val="single" w:sz="4" w:space="0" w:color="auto"/>
+              <w:bottom w:val="single" w:sz="4" w:space="0" w:color="auto"/>
+              <w:right w:val="single" w:sz="4" w:space="0" w:color="auto"/>
+            </w:tcBorders>
+            <w:hideMark/>
+          </w:tcPr>
+          <w:p>
+            <w:pPr>
+              <w:spacing w:line="360" w:lineRule="auto"/>
+              <w:rPr>
+                <w:rFonts w:ascii="Times New Roman" w:hAnsi="Times New Roman" w:cs="Times New Roman"/>
+                <w:sz w:val="26"/>
+                <w:szCs w:val="26"/>
+                <w:lang w:val="pt-BR"/>
+              </w:rPr>
+            </w:pPr>
+            <w:r>
+              <w:rPr>
+                <w:rFonts w:ascii="Times New Roman" w:hAnsi="Times New Roman" w:cs="Times New Roman"/>
+                <w:sz w:val="26"/>
+                <w:szCs w:val="26"/>
+                <w:lang w:val="pt-BR"/>
+              </w:rPr>
+              <w:t>Ngoại lệ</w:t>
+            </w:r>
+          </w:p>
+        </w:tc>
+        <w:tc>
+          <w:tcPr>
+            <w:tcW w:w="6551" w:type="dxa"/>
+            <w:tcBorders>
+              <w:top w:val="single" w:sz="4" w:space="0" w:color="auto"/>
+              <w:left w:val="single" w:sz="4" w:space="0" w:color="auto"/>
+              <w:bottom w:val="single" w:sz="4" w:space="0" w:color="auto"/>
+              <w:right w:val="single" w:sz="4" w:space="0" w:color="auto"/>
+            </w:tcBorders>
+            <w:hideMark/>
+          </w:tcPr>
+          <w:p>
+            <w:pPr>
+              <w:pStyle w:val="ListParagraph"/>
+              <w:spacing w:before="120" w:after="120" w:line="360" w:lineRule="auto"/>
+              <w:ind w:left="0"/>
+              <w:rPr>
+                <w:rFonts w:ascii="Times New Roman" w:hAnsi="Times New Roman" w:cs="Times New Roman"/>
+                <w:sz w:val="26"/>
+                <w:szCs w:val="26"/>
+                <w:lang w:val="pt-BR"/>
+              </w:rPr>
+            </w:pPr>
+            <w:r>
+              <w:rPr>
+                <w:rFonts w:ascii="Times New Roman" w:hAnsi="Times New Roman" w:cs="Times New Roman"/>
+                <w:sz w:val="26"/>
+                <w:szCs w:val="26"/>
+                <w:lang w:val="pt-BR"/>
+              </w:rPr>
+              <w:t xml:space="preserve">8.1  Hệ thống thông báo xóa </w:t>
+            </w:r>
+            <w:r>
+              <w:rPr>
+                <w:rFonts w:ascii="Times New Roman" w:hAnsi="Times New Roman" w:cs="Times New Roman"/>
+                <w:sz w:val="26"/>
+                <w:szCs w:val="26"/>
+                <w:lang w:val="pt-BR"/>
+              </w:rPr>
+              <w:t xml:space="preserve">tin tức </w:t>
+            </w:r>
+            <w:r>
+              <w:rPr>
+                <w:rFonts w:ascii="Times New Roman" w:hAnsi="Times New Roman" w:cs="Times New Roman"/>
+                <w:sz w:val="26"/>
+                <w:szCs w:val="26"/>
+                <w:lang w:val="pt-BR"/>
+              </w:rPr>
+              <w:t>thất bại.</w:t>
+            </w:r>
+          </w:p>
+        </w:tc>
+      </w:tr>
+      <w:tr>
+        <w:trPr>
+          <w:trHeight w:val="538"/>
+        </w:trPr>
+        <w:tc>
+          <w:tcPr>
+            <w:tcW w:w="2510" w:type="dxa"/>
+            <w:tcBorders>
+              <w:top w:val="single" w:sz="4" w:space="0" w:color="auto"/>
+              <w:left w:val="single" w:sz="4" w:space="0" w:color="auto"/>
+              <w:bottom w:val="single" w:sz="4" w:space="0" w:color="auto"/>
+              <w:right w:val="single" w:sz="4" w:space="0" w:color="auto"/>
+            </w:tcBorders>
+            <w:hideMark/>
+          </w:tcPr>
+          <w:p>
+            <w:pPr>
+              <w:spacing w:line="360" w:lineRule="auto"/>
+              <w:rPr>
+                <w:rFonts w:ascii="Times New Roman" w:hAnsi="Times New Roman" w:cs="Times New Roman"/>
+                <w:sz w:val="26"/>
+                <w:szCs w:val="26"/>
+                <w:lang w:val="pt-BR"/>
+              </w:rPr>
+            </w:pPr>
+            <w:r>
+              <w:rPr>
+                <w:rFonts w:ascii="Times New Roman" w:hAnsi="Times New Roman" w:cs="Times New Roman"/>
+                <w:sz w:val="26"/>
+                <w:szCs w:val="26"/>
+                <w:lang w:val="pt-BR"/>
+              </w:rPr>
+              <w:t>Sau xử lý</w:t>
+            </w:r>
+          </w:p>
+        </w:tc>
+        <w:tc>
+          <w:tcPr>
+            <w:tcW w:w="6551" w:type="dxa"/>
+            <w:tcBorders>
+              <w:top w:val="single" w:sz="4" w:space="0" w:color="auto"/>
+              <w:left w:val="single" w:sz="4" w:space="0" w:color="auto"/>
+              <w:bottom w:val="single" w:sz="4" w:space="0" w:color="auto"/>
+              <w:right w:val="single" w:sz="4" w:space="0" w:color="auto"/>
+            </w:tcBorders>
+            <w:hideMark/>
+          </w:tcPr>
+          <w:p>
+            <w:pPr>
+              <w:spacing w:line="360" w:lineRule="auto"/>
+              <w:rPr>
+                <w:rFonts w:ascii="Times New Roman" w:hAnsi="Times New Roman" w:cs="Times New Roman"/>
+                <w:sz w:val="26"/>
+                <w:szCs w:val="26"/>
+                <w:lang w:val="pt-BR"/>
+              </w:rPr>
+            </w:pPr>
+            <w:r>
+              <w:rPr>
+                <w:rFonts w:ascii="Times New Roman" w:hAnsi="Times New Roman" w:cs="Times New Roman"/>
+                <w:sz w:val="26"/>
+                <w:szCs w:val="26"/>
+                <w:lang w:val="pt-BR"/>
+              </w:rPr>
+              <w:t xml:space="preserve">Hệ thống chuyển tới trang liệt kê danh sách </w:t>
+            </w:r>
+            <w:r>
+              <w:rPr>
+                <w:rFonts w:ascii="Times New Roman" w:hAnsi="Times New Roman" w:cs="Times New Roman"/>
+                <w:sz w:val="26"/>
+                <w:szCs w:val="26"/>
+                <w:lang w:val="pt-BR"/>
+              </w:rPr>
+              <w:t>tin tức</w:t>
+            </w:r>
+            <w:r>
+              <w:rPr>
+                <w:rFonts w:ascii="Times New Roman" w:hAnsi="Times New Roman" w:cs="Times New Roman"/>
+                <w:sz w:val="26"/>
+                <w:szCs w:val="26"/>
+                <w:lang w:val="pt-BR"/>
+              </w:rPr>
+              <w:t>.</w:t>
+            </w:r>
+          </w:p>
+        </w:tc>
+      </w:tr>
+      <w:tr>
+        <w:trPr>
+          <w:trHeight w:val="862"/>
+        </w:trPr>
+        <w:tc>
+          <w:tcPr>
+            <w:tcW w:w="2510" w:type="dxa"/>
+            <w:tcBorders>
+              <w:top w:val="single" w:sz="4" w:space="0" w:color="auto"/>
+              <w:left w:val="single" w:sz="4" w:space="0" w:color="auto"/>
+              <w:bottom w:val="single" w:sz="4" w:space="0" w:color="auto"/>
+              <w:right w:val="single" w:sz="4" w:space="0" w:color="auto"/>
+            </w:tcBorders>
+            <w:hideMark/>
+          </w:tcPr>
+          <w:p>
+            <w:pPr>
+              <w:spacing w:line="360" w:lineRule="auto"/>
+              <w:rPr>
+                <w:rFonts w:ascii="Times New Roman" w:hAnsi="Times New Roman" w:cs="Times New Roman"/>
+                <w:sz w:val="26"/>
+                <w:szCs w:val="26"/>
+                <w:lang w:val="pt-BR"/>
+              </w:rPr>
+            </w:pPr>
+            <w:r>
+              <w:rPr>
+                <w:rFonts w:ascii="Times New Roman" w:hAnsi="Times New Roman" w:cs="Times New Roman"/>
+                <w:sz w:val="26"/>
+                <w:szCs w:val="26"/>
+                <w:lang w:val="pt-BR"/>
+              </w:rPr>
+              <w:t>Điều kiện thoát</w:t>
+            </w:r>
+          </w:p>
+        </w:tc>
+        <w:tc>
+          <w:tcPr>
+            <w:tcW w:w="6551" w:type="dxa"/>
+            <w:tcBorders>
+              <w:top w:val="single" w:sz="4" w:space="0" w:color="auto"/>
+              <w:left w:val="single" w:sz="4" w:space="0" w:color="auto"/>
+              <w:bottom w:val="single" w:sz="4" w:space="0" w:color="auto"/>
+              <w:right w:val="single" w:sz="4" w:space="0" w:color="auto"/>
+            </w:tcBorders>
+            <w:hideMark/>
+          </w:tcPr>
+          <w:p>
+            <w:pPr>
+              <w:pStyle w:val="ListParagraph"/>
+              <w:numPr>
+                <w:ilvl w:val="0"/>
+                <w:numId w:val="31"/>
+              </w:numPr>
+              <w:spacing w:before="120" w:after="120" w:line="360" w:lineRule="auto"/>
+              <w:jc w:val="both"/>
+              <w:rPr>
+                <w:rFonts w:ascii="Times New Roman" w:hAnsi="Times New Roman" w:cs="Times New Roman"/>
+                <w:sz w:val="26"/>
+                <w:szCs w:val="26"/>
+                <w:lang w:val="pt-BR"/>
+              </w:rPr>
+            </w:pPr>
+            <w:r>
+              <w:rPr>
+                <w:rFonts w:ascii="Times New Roman" w:hAnsi="Times New Roman" w:cs="Times New Roman"/>
+                <w:sz w:val="26"/>
+                <w:szCs w:val="26"/>
+                <w:lang w:val="pt-BR"/>
+              </w:rPr>
+              <w:t xml:space="preserve">Người dùng thoát ra khỏi chức năng xóa </w:t>
+            </w:r>
+            <w:r>
+              <w:rPr>
+                <w:rFonts w:ascii="Times New Roman" w:hAnsi="Times New Roman" w:cs="Times New Roman"/>
+                <w:sz w:val="26"/>
+                <w:szCs w:val="26"/>
+                <w:lang w:val="pt-BR"/>
+              </w:rPr>
+              <w:t>tin tức</w:t>
+            </w:r>
+            <w:r>
+              <w:rPr>
+                <w:rFonts w:ascii="Times New Roman" w:hAnsi="Times New Roman" w:cs="Times New Roman"/>
+                <w:sz w:val="26"/>
+                <w:szCs w:val="26"/>
+                <w:lang w:val="pt-BR"/>
+              </w:rPr>
+              <w:t>.</w:t>
+            </w:r>
+          </w:p>
+          <w:p>
+            <w:pPr>
+              <w:pStyle w:val="ListParagraph"/>
+              <w:numPr>
+                <w:ilvl w:val="0"/>
+                <w:numId w:val="31"/>
+              </w:numPr>
+              <w:spacing w:before="120" w:after="120" w:line="360" w:lineRule="auto"/>
+              <w:jc w:val="both"/>
+              <w:rPr>
+                <w:rFonts w:ascii="Times New Roman" w:hAnsi="Times New Roman" w:cs="Times New Roman"/>
+                <w:sz w:val="26"/>
+                <w:szCs w:val="26"/>
+                <w:lang w:val="pt-BR"/>
+              </w:rPr>
+            </w:pPr>
+            <w:r>
+              <w:rPr>
+                <w:rFonts w:ascii="Times New Roman" w:hAnsi="Times New Roman" w:cs="Times New Roman"/>
+                <w:sz w:val="26"/>
+                <w:szCs w:val="26"/>
+                <w:lang w:val="pt-BR"/>
+              </w:rPr>
+              <w:t>Người dùng đăng xuất khỏi hệ thống.</w:t>
+            </w:r>
+          </w:p>
+        </w:tc>
+      </w:tr>
+    </w:tbl>
+    <w:p>
+      <w:pPr>
+        <w:pStyle w:val="Heading4"/>
+      </w:pPr>
+      <w:r>
+        <w:t>3.3.3.11. UseCase tạo mới tài khoản giáo viên, sinh viên</w:t>
+      </w:r>
+    </w:p>
+    <w:p>
+      <w:pPr>
+        <w:pStyle w:val="bang"/>
+      </w:pPr>
+      <w:r>
+        <w:t>Bảng 3.12: Đặc tả UseCase tạo mới tài khoản giáo viên, sinh viên</w:t>
+      </w:r>
+    </w:p>
+    <w:tbl>
+      <w:tblPr>
+        <w:tblW w:w="9287" w:type="dxa"/>
+        <w:tblBorders>
+          <w:top w:val="single" w:sz="4" w:space="0" w:color="auto"/>
+          <w:left w:val="single" w:sz="4" w:space="0" w:color="auto"/>
+          <w:bottom w:val="single" w:sz="4" w:space="0" w:color="auto"/>
+          <w:right w:val="single" w:sz="4" w:space="0" w:color="auto"/>
+          <w:insideH w:val="single" w:sz="4" w:space="0" w:color="auto"/>
+          <w:insideV w:val="single" w:sz="4" w:space="0" w:color="auto"/>
+        </w:tblBorders>
+        <w:tblLook w:val="04A0" w:firstRow="1" w:lastRow="0" w:firstColumn="1" w:lastColumn="0" w:noHBand="0" w:noVBand="1"/>
+      </w:tblPr>
+      <w:tblGrid>
+        <w:gridCol w:w="2578"/>
+        <w:gridCol w:w="6709"/>
+      </w:tblGrid>
+      <w:tr>
+        <w:trPr>
+          <w:trHeight w:val="546"/>
+        </w:trPr>
+        <w:tc>
+          <w:tcPr>
+            <w:tcW w:w="2578" w:type="dxa"/>
+            <w:tcBorders>
+              <w:top w:val="single" w:sz="4" w:space="0" w:color="auto"/>
+              <w:left w:val="single" w:sz="4" w:space="0" w:color="auto"/>
+              <w:bottom w:val="single" w:sz="4" w:space="0" w:color="auto"/>
+              <w:right w:val="single" w:sz="4" w:space="0" w:color="auto"/>
+            </w:tcBorders>
+            <w:hideMark/>
+          </w:tcPr>
+          <w:p>
+            <w:pPr>
+              <w:rPr>
+                <w:rFonts w:ascii="Times New Roman" w:hAnsi="Times New Roman" w:cs="Times New Roman"/>
+                <w:b/>
+                <w:sz w:val="26"/>
+                <w:szCs w:val="26"/>
+                <w:lang w:val="pt-BR"/>
+              </w:rPr>
+            </w:pPr>
+            <w:r>
+              <w:rPr>
+                <w:rFonts w:ascii="Times New Roman" w:hAnsi="Times New Roman" w:cs="Times New Roman"/>
+                <w:b/>
+                <w:sz w:val="26"/>
+                <w:szCs w:val="26"/>
+                <w:lang w:val="pt-BR"/>
+              </w:rPr>
+              <w:t>Tên UseCase</w:t>
+            </w:r>
+          </w:p>
+        </w:tc>
+        <w:tc>
+          <w:tcPr>
+            <w:tcW w:w="6709" w:type="dxa"/>
+            <w:tcBorders>
+              <w:top w:val="single" w:sz="4" w:space="0" w:color="auto"/>
+              <w:left w:val="single" w:sz="4" w:space="0" w:color="auto"/>
+              <w:bottom w:val="single" w:sz="4" w:space="0" w:color="auto"/>
+              <w:right w:val="single" w:sz="4" w:space="0" w:color="auto"/>
+            </w:tcBorders>
+            <w:hideMark/>
+          </w:tcPr>
+          <w:p>
+            <w:pPr>
+              <w:rPr>
+                <w:rFonts w:ascii="Times New Roman" w:hAnsi="Times New Roman" w:cs="Times New Roman"/>
+                <w:b/>
+                <w:sz w:val="26"/>
+                <w:szCs w:val="26"/>
+                <w:lang w:val="pt-BR"/>
+              </w:rPr>
+            </w:pPr>
+            <w:r>
+              <w:rPr>
+                <w:rFonts w:ascii="Times New Roman" w:hAnsi="Times New Roman" w:cs="Times New Roman"/>
+                <w:b/>
+                <w:sz w:val="26"/>
+                <w:szCs w:val="26"/>
+                <w:lang w:val="pt-BR"/>
+              </w:rPr>
+              <w:t>TaoMoi</w:t>
+            </w:r>
+            <w:r>
+              <w:rPr>
+                <w:rFonts w:ascii="Times New Roman" w:hAnsi="Times New Roman" w:cs="Times New Roman"/>
+                <w:b/>
+                <w:sz w:val="26"/>
+                <w:szCs w:val="26"/>
+                <w:lang w:val="pt-BR"/>
+              </w:rPr>
+              <w:t>GiaoVienSinhVien</w:t>
+            </w:r>
+          </w:p>
+        </w:tc>
+      </w:tr>
+      <w:tr>
+        <w:trPr>
+          <w:trHeight w:val="546"/>
+        </w:trPr>
+        <w:tc>
+          <w:tcPr>
+            <w:tcW w:w="2578" w:type="dxa"/>
+            <w:tcBorders>
+              <w:top w:val="single" w:sz="4" w:space="0" w:color="auto"/>
+              <w:left w:val="single" w:sz="4" w:space="0" w:color="auto"/>
+              <w:bottom w:val="single" w:sz="4" w:space="0" w:color="auto"/>
+              <w:right w:val="single" w:sz="4" w:space="0" w:color="auto"/>
+            </w:tcBorders>
+            <w:hideMark/>
+          </w:tcPr>
+          <w:p>
+            <w:pPr>
+              <w:rPr>
+                <w:rFonts w:ascii="Times New Roman" w:hAnsi="Times New Roman" w:cs="Times New Roman"/>
+                <w:sz w:val="26"/>
+                <w:szCs w:val="26"/>
+                <w:lang w:val="pt-BR"/>
+              </w:rPr>
+            </w:pPr>
+            <w:r>
+              <w:rPr>
+                <w:rFonts w:ascii="Times New Roman" w:hAnsi="Times New Roman" w:cs="Times New Roman"/>
+                <w:sz w:val="26"/>
+                <w:szCs w:val="26"/>
+                <w:lang w:val="pt-BR"/>
+              </w:rPr>
+              <w:t>Tác nhân</w:t>
+            </w:r>
+          </w:p>
+        </w:tc>
+        <w:tc>
+          <w:tcPr>
+            <w:tcW w:w="6709" w:type="dxa"/>
+            <w:tcBorders>
+              <w:top w:val="single" w:sz="4" w:space="0" w:color="auto"/>
+              <w:left w:val="single" w:sz="4" w:space="0" w:color="auto"/>
+              <w:bottom w:val="single" w:sz="4" w:space="0" w:color="auto"/>
+              <w:right w:val="single" w:sz="4" w:space="0" w:color="auto"/>
+            </w:tcBorders>
+            <w:hideMark/>
+          </w:tcPr>
+          <w:p>
+            <w:pPr>
+              <w:rPr>
+                <w:rFonts w:ascii="Times New Roman" w:hAnsi="Times New Roman" w:cs="Times New Roman"/>
+                <w:sz w:val="26"/>
+                <w:szCs w:val="26"/>
+                <w:lang w:val="pt-BR"/>
+              </w:rPr>
+            </w:pPr>
+            <w:r>
+              <w:rPr>
+                <w:rFonts w:ascii="Times New Roman" w:hAnsi="Times New Roman" w:cs="Times New Roman"/>
+                <w:sz w:val="26"/>
+                <w:szCs w:val="26"/>
+                <w:lang w:val="pt-BR"/>
+              </w:rPr>
+              <w:t>QuanTriVien</w:t>
+            </w:r>
+            <w:r>
+              <w:rPr>
+                <w:rFonts w:ascii="Times New Roman" w:hAnsi="Times New Roman" w:cs="Times New Roman"/>
+                <w:sz w:val="26"/>
+                <w:szCs w:val="26"/>
+                <w:lang w:val="pt-BR"/>
+              </w:rPr>
+              <w:t>.</w:t>
+            </w:r>
+          </w:p>
+        </w:tc>
+      </w:tr>
+      <w:tr>
+        <w:trPr>
+          <w:trHeight w:val="561"/>
+        </w:trPr>
+        <w:tc>
+          <w:tcPr>
+            <w:tcW w:w="2578" w:type="dxa"/>
+            <w:tcBorders>
+              <w:top w:val="single" w:sz="4" w:space="0" w:color="auto"/>
+              <w:left w:val="single" w:sz="4" w:space="0" w:color="auto"/>
+              <w:bottom w:val="single" w:sz="4" w:space="0" w:color="auto"/>
+              <w:right w:val="single" w:sz="4" w:space="0" w:color="auto"/>
+            </w:tcBorders>
+            <w:hideMark/>
+          </w:tcPr>
+          <w:p>
+            <w:pPr>
+              <w:rPr>
+                <w:rFonts w:ascii="Times New Roman" w:hAnsi="Times New Roman" w:cs="Times New Roman"/>
+                <w:sz w:val="26"/>
+                <w:szCs w:val="26"/>
+                <w:lang w:val="pt-BR"/>
+              </w:rPr>
+            </w:pPr>
+            <w:r>
+              <w:rPr>
+                <w:rFonts w:ascii="Times New Roman" w:hAnsi="Times New Roman" w:cs="Times New Roman"/>
+                <w:sz w:val="26"/>
+                <w:szCs w:val="26"/>
+                <w:lang w:val="pt-BR"/>
+              </w:rPr>
+              <w:lastRenderedPageBreak/>
+              <w:t>Mô tả</w:t>
+            </w:r>
+          </w:p>
+        </w:tc>
+        <w:tc>
+          <w:tcPr>
+            <w:tcW w:w="6709" w:type="dxa"/>
+            <w:tcBorders>
+              <w:top w:val="single" w:sz="4" w:space="0" w:color="auto"/>
+              <w:left w:val="single" w:sz="4" w:space="0" w:color="auto"/>
+              <w:bottom w:val="single" w:sz="4" w:space="0" w:color="auto"/>
+              <w:right w:val="single" w:sz="4" w:space="0" w:color="auto"/>
+            </w:tcBorders>
+            <w:hideMark/>
+          </w:tcPr>
+          <w:p>
+            <w:pPr>
+              <w:rPr>
+                <w:rFonts w:ascii="Times New Roman" w:hAnsi="Times New Roman" w:cs="Times New Roman"/>
+                <w:sz w:val="26"/>
+                <w:szCs w:val="26"/>
+                <w:lang w:val="pt-BR"/>
+              </w:rPr>
+            </w:pPr>
+            <w:r>
+              <w:rPr>
+                <w:rFonts w:ascii="Times New Roman" w:hAnsi="Times New Roman" w:cs="Times New Roman"/>
+                <w:sz w:val="26"/>
+                <w:szCs w:val="26"/>
+                <w:lang w:val="pt-BR"/>
+              </w:rPr>
+              <w:t xml:space="preserve">Cho phép người dùng tạo mới tài khoản </w:t>
+            </w:r>
+            <w:r>
+              <w:rPr>
+                <w:rFonts w:ascii="Times New Roman" w:hAnsi="Times New Roman" w:cs="Times New Roman"/>
+                <w:sz w:val="26"/>
+                <w:szCs w:val="26"/>
+                <w:lang w:val="pt-BR"/>
+              </w:rPr>
+              <w:t>giáo viên, sinh viên</w:t>
+            </w:r>
+            <w:r>
+              <w:rPr>
+                <w:rFonts w:ascii="Times New Roman" w:hAnsi="Times New Roman" w:cs="Times New Roman"/>
+                <w:sz w:val="26"/>
+                <w:szCs w:val="26"/>
+                <w:lang w:val="pt-BR"/>
+              </w:rPr>
+              <w:t>.</w:t>
+            </w:r>
+          </w:p>
+        </w:tc>
+      </w:tr>
+      <w:tr>
+        <w:trPr>
+          <w:trHeight w:val="546"/>
+        </w:trPr>
+        <w:tc>
+          <w:tcPr>
+            <w:tcW w:w="2578" w:type="dxa"/>
+            <w:tcBorders>
+              <w:top w:val="single" w:sz="4" w:space="0" w:color="auto"/>
+              <w:left w:val="single" w:sz="4" w:space="0" w:color="auto"/>
+              <w:bottom w:val="single" w:sz="4" w:space="0" w:color="auto"/>
+              <w:right w:val="single" w:sz="4" w:space="0" w:color="auto"/>
+            </w:tcBorders>
+            <w:hideMark/>
+          </w:tcPr>
+          <w:p>
+            <w:pPr>
+              <w:rPr>
+                <w:rFonts w:ascii="Times New Roman" w:hAnsi="Times New Roman" w:cs="Times New Roman"/>
+                <w:sz w:val="26"/>
+                <w:szCs w:val="26"/>
+                <w:lang w:val="pt-BR"/>
+              </w:rPr>
+            </w:pPr>
+            <w:r>
+              <w:rPr>
+                <w:rFonts w:ascii="Times New Roman" w:hAnsi="Times New Roman" w:cs="Times New Roman"/>
+                <w:sz w:val="26"/>
+                <w:szCs w:val="26"/>
+                <w:lang w:val="pt-BR"/>
+              </w:rPr>
+              <w:t>Điều kiện tiên quyết</w:t>
+            </w:r>
+          </w:p>
+        </w:tc>
+        <w:tc>
+          <w:tcPr>
+            <w:tcW w:w="6709" w:type="dxa"/>
+            <w:tcBorders>
+              <w:top w:val="single" w:sz="4" w:space="0" w:color="auto"/>
+              <w:left w:val="single" w:sz="4" w:space="0" w:color="auto"/>
+              <w:bottom w:val="single" w:sz="4" w:space="0" w:color="auto"/>
+              <w:right w:val="single" w:sz="4" w:space="0" w:color="auto"/>
+            </w:tcBorders>
+            <w:hideMark/>
+          </w:tcPr>
+          <w:p>
+            <w:pPr>
+              <w:rPr>
+                <w:rFonts w:ascii="Times New Roman" w:hAnsi="Times New Roman" w:cs="Times New Roman"/>
+                <w:sz w:val="26"/>
+                <w:szCs w:val="26"/>
+                <w:lang w:val="pt-BR"/>
+              </w:rPr>
+            </w:pPr>
+            <w:r>
+              <w:rPr>
+                <w:rFonts w:ascii="Times New Roman" w:hAnsi="Times New Roman" w:cs="Times New Roman"/>
+                <w:sz w:val="26"/>
+                <w:szCs w:val="26"/>
+                <w:lang w:val="pt-BR"/>
+              </w:rPr>
+              <w:t>Người dùng đã đăng nhập vào tài khoản quản trị hệ thống.</w:t>
+            </w:r>
+          </w:p>
+        </w:tc>
+      </w:tr>
+      <w:tr>
+        <w:trPr>
+          <w:trHeight w:val="614"/>
+        </w:trPr>
+        <w:tc>
+          <w:tcPr>
+            <w:tcW w:w="2578" w:type="dxa"/>
+            <w:tcBorders>
+              <w:top w:val="single" w:sz="4" w:space="0" w:color="auto"/>
+              <w:left w:val="single" w:sz="4" w:space="0" w:color="auto"/>
+              <w:bottom w:val="single" w:sz="4" w:space="0" w:color="auto"/>
+              <w:right w:val="single" w:sz="4" w:space="0" w:color="auto"/>
+            </w:tcBorders>
+            <w:hideMark/>
+          </w:tcPr>
+          <w:p>
+            <w:pPr>
+              <w:rPr>
+                <w:rFonts w:ascii="Times New Roman" w:hAnsi="Times New Roman" w:cs="Times New Roman"/>
+                <w:sz w:val="26"/>
+                <w:szCs w:val="26"/>
+                <w:lang w:val="pt-BR"/>
+              </w:rPr>
+            </w:pPr>
+            <w:r>
+              <w:rPr>
+                <w:rFonts w:ascii="Times New Roman" w:hAnsi="Times New Roman" w:cs="Times New Roman"/>
+                <w:sz w:val="26"/>
+                <w:szCs w:val="26"/>
+                <w:lang w:val="pt-BR"/>
+              </w:rPr>
+              <w:t>Luồng sự kiện</w:t>
+            </w:r>
+          </w:p>
+        </w:tc>
+        <w:tc>
+          <w:tcPr>
+            <w:tcW w:w="6709" w:type="dxa"/>
+            <w:tcBorders>
+              <w:top w:val="single" w:sz="4" w:space="0" w:color="auto"/>
+              <w:left w:val="single" w:sz="4" w:space="0" w:color="auto"/>
+              <w:bottom w:val="single" w:sz="4" w:space="0" w:color="auto"/>
+              <w:right w:val="single" w:sz="4" w:space="0" w:color="auto"/>
+            </w:tcBorders>
+          </w:tcPr>
+          <w:p>
+            <w:pPr>
+              <w:pStyle w:val="ListParagraph"/>
+              <w:numPr>
+                <w:ilvl w:val="0"/>
+                <w:numId w:val="40"/>
+              </w:numPr>
+              <w:spacing w:before="120" w:after="120" w:line="312" w:lineRule="auto"/>
+              <w:jc w:val="both"/>
+              <w:rPr>
+                <w:rFonts w:ascii="Times New Roman" w:hAnsi="Times New Roman" w:cs="Times New Roman"/>
+                <w:sz w:val="26"/>
+                <w:szCs w:val="26"/>
+                <w:lang w:val="pt-BR"/>
+              </w:rPr>
+            </w:pPr>
+            <w:r>
+              <w:rPr>
+                <w:rFonts w:ascii="Times New Roman" w:hAnsi="Times New Roman" w:cs="Times New Roman"/>
+                <w:sz w:val="26"/>
+                <w:szCs w:val="26"/>
+                <w:lang w:val="pt-BR"/>
+              </w:rPr>
+              <w:t xml:space="preserve">Actor : </w:t>
+            </w:r>
+            <w:r>
+              <w:rPr>
+                <w:rFonts w:ascii="Times New Roman" w:hAnsi="Times New Roman" w:cs="Times New Roman"/>
+                <w:sz w:val="26"/>
+                <w:szCs w:val="26"/>
+                <w:lang w:val="pt-BR"/>
+              </w:rPr>
+              <w:t>QuanTriVien</w:t>
+            </w:r>
+            <w:r>
+              <w:rPr>
+                <w:rFonts w:ascii="Times New Roman" w:hAnsi="Times New Roman" w:cs="Times New Roman"/>
+                <w:sz w:val="26"/>
+                <w:szCs w:val="26"/>
+                <w:lang w:val="pt-BR"/>
+              </w:rPr>
+              <w:t xml:space="preserve"> đưa ra yêu cầu thêm </w:t>
+            </w:r>
+            <w:r>
+              <w:rPr>
+                <w:rFonts w:ascii="Times New Roman" w:hAnsi="Times New Roman" w:cs="Times New Roman"/>
+                <w:sz w:val="26"/>
+                <w:szCs w:val="26"/>
+                <w:lang w:val="pt-BR"/>
+              </w:rPr>
+              <w:t xml:space="preserve">giáo viên, sinh viên </w:t>
+            </w:r>
+            <w:r>
+              <w:rPr>
+                <w:rFonts w:ascii="Times New Roman" w:hAnsi="Times New Roman" w:cs="Times New Roman"/>
+                <w:sz w:val="26"/>
+                <w:szCs w:val="26"/>
+                <w:lang w:val="pt-BR"/>
+              </w:rPr>
+              <w:t>bằng cách vào View:ThemMoi</w:t>
+            </w:r>
+            <w:r>
+              <w:rPr>
+                <w:rFonts w:ascii="Times New Roman" w:hAnsi="Times New Roman" w:cs="Times New Roman"/>
+                <w:sz w:val="26"/>
+                <w:szCs w:val="26"/>
+                <w:lang w:val="pt-BR"/>
+              </w:rPr>
+              <w:t>NguoiDung</w:t>
+            </w:r>
+            <w:r>
+              <w:rPr>
+                <w:rFonts w:ascii="Times New Roman" w:hAnsi="Times New Roman" w:cs="Times New Roman"/>
+                <w:sz w:val="26"/>
+                <w:szCs w:val="26"/>
+                <w:lang w:val="pt-BR"/>
+              </w:rPr>
+              <w:t>.</w:t>
+            </w:r>
+          </w:p>
+          <w:p>
+            <w:pPr>
+              <w:pStyle w:val="ListParagraph"/>
+              <w:numPr>
+                <w:ilvl w:val="0"/>
+                <w:numId w:val="40"/>
+              </w:numPr>
+              <w:spacing w:before="120" w:after="120" w:line="312" w:lineRule="auto"/>
+              <w:jc w:val="both"/>
+              <w:rPr>
+                <w:rFonts w:ascii="Times New Roman" w:hAnsi="Times New Roman" w:cs="Times New Roman"/>
+                <w:sz w:val="26"/>
+                <w:szCs w:val="26"/>
+                <w:lang w:val="pt-BR"/>
+              </w:rPr>
+            </w:pPr>
+            <w:r>
+              <w:rPr>
+                <w:rFonts w:ascii="Times New Roman" w:hAnsi="Times New Roman" w:cs="Times New Roman"/>
+                <w:sz w:val="26"/>
+                <w:szCs w:val="26"/>
+                <w:lang w:val="pt-BR"/>
+              </w:rPr>
+              <w:t xml:space="preserve">Yêu cầu nhập dữ liệu cần thiết của </w:t>
+            </w:r>
+            <w:r>
+              <w:rPr>
+                <w:rFonts w:ascii="Times New Roman" w:hAnsi="Times New Roman" w:cs="Times New Roman"/>
+                <w:sz w:val="26"/>
+                <w:szCs w:val="26"/>
+                <w:lang w:val="pt-BR"/>
+              </w:rPr>
+              <w:t>giáo viên, sinh viên</w:t>
+            </w:r>
+            <w:r>
+              <w:rPr>
+                <w:rFonts w:ascii="Times New Roman" w:hAnsi="Times New Roman" w:cs="Times New Roman"/>
+                <w:sz w:val="26"/>
+                <w:szCs w:val="26"/>
+                <w:lang w:val="pt-BR"/>
+              </w:rPr>
+              <w:t>.</w:t>
+            </w:r>
+          </w:p>
+          <w:p>
+            <w:pPr>
+              <w:pStyle w:val="ListParagraph"/>
+              <w:numPr>
+                <w:ilvl w:val="0"/>
+                <w:numId w:val="40"/>
+              </w:numPr>
+              <w:spacing w:before="120" w:after="120" w:line="312" w:lineRule="auto"/>
+              <w:jc w:val="both"/>
+              <w:rPr>
+                <w:rFonts w:ascii="Times New Roman" w:hAnsi="Times New Roman" w:cs="Times New Roman"/>
+                <w:sz w:val="26"/>
+                <w:szCs w:val="26"/>
+                <w:lang w:val="pt-BR"/>
+              </w:rPr>
+            </w:pPr>
+            <w:r>
+              <w:rPr>
+                <w:rFonts w:ascii="Times New Roman" w:hAnsi="Times New Roman" w:cs="Times New Roman"/>
+                <w:sz w:val="26"/>
+                <w:szCs w:val="26"/>
+                <w:lang w:val="pt-BR"/>
+              </w:rPr>
+              <w:t xml:space="preserve">Actor : </w:t>
+            </w:r>
+            <w:r>
+              <w:rPr>
+                <w:rFonts w:ascii="Times New Roman" w:hAnsi="Times New Roman" w:cs="Times New Roman"/>
+                <w:sz w:val="26"/>
+                <w:szCs w:val="26"/>
+                <w:lang w:val="pt-BR"/>
+              </w:rPr>
+              <w:t>QuanTriVien</w:t>
+            </w:r>
+            <w:r>
+              <w:rPr>
+                <w:rFonts w:ascii="Times New Roman" w:hAnsi="Times New Roman" w:cs="Times New Roman"/>
+                <w:sz w:val="26"/>
+                <w:szCs w:val="26"/>
+                <w:lang w:val="pt-BR"/>
+              </w:rPr>
+              <w:t xml:space="preserve"> </w:t>
+            </w:r>
+            <w:r>
+              <w:rPr>
+                <w:rFonts w:ascii="Times New Roman" w:hAnsi="Times New Roman" w:cs="Times New Roman"/>
+                <w:sz w:val="26"/>
+                <w:szCs w:val="26"/>
+                <w:lang w:val="pt-BR"/>
+              </w:rPr>
+              <w:t>nhập dữ liệu được yêu cầu và ấn nút tạo mới tại View : ThemMoi</w:t>
+            </w:r>
+            <w:r>
+              <w:rPr>
+                <w:rFonts w:ascii="Times New Roman" w:hAnsi="Times New Roman" w:cs="Times New Roman"/>
+                <w:sz w:val="26"/>
+                <w:szCs w:val="26"/>
+                <w:lang w:val="pt-BR"/>
+              </w:rPr>
+              <w:t>NguoiDung</w:t>
+            </w:r>
+            <w:r>
+              <w:rPr>
+                <w:rFonts w:ascii="Times New Roman" w:hAnsi="Times New Roman" w:cs="Times New Roman"/>
+                <w:sz w:val="26"/>
+                <w:szCs w:val="26"/>
+                <w:lang w:val="pt-BR"/>
+              </w:rPr>
+              <w:t>.</w:t>
+            </w:r>
+          </w:p>
+          <w:p>
+            <w:pPr>
+              <w:pStyle w:val="ListParagraph"/>
+              <w:numPr>
+                <w:ilvl w:val="0"/>
+                <w:numId w:val="40"/>
+              </w:numPr>
+              <w:spacing w:before="120" w:after="120" w:line="312" w:lineRule="auto"/>
+              <w:jc w:val="both"/>
+              <w:rPr>
+                <w:rFonts w:ascii="Times New Roman" w:hAnsi="Times New Roman" w:cs="Times New Roman"/>
+                <w:sz w:val="26"/>
+                <w:szCs w:val="26"/>
+                <w:lang w:val="pt-BR"/>
+              </w:rPr>
+            </w:pPr>
+            <w:r>
+              <w:rPr>
+                <w:rFonts w:ascii="Times New Roman" w:hAnsi="Times New Roman" w:cs="Times New Roman"/>
+                <w:sz w:val="26"/>
+                <w:szCs w:val="26"/>
+                <w:lang w:val="pt-BR"/>
+              </w:rPr>
+              <w:t xml:space="preserve">Chuyển dữ liệu nhập tới Controller : </w:t>
+            </w:r>
+            <w:r>
+              <w:rPr>
+                <w:rFonts w:ascii="Times New Roman" w:hAnsi="Times New Roman" w:cs="Times New Roman"/>
+                <w:sz w:val="26"/>
+                <w:szCs w:val="26"/>
+                <w:lang w:val="pt-BR"/>
+              </w:rPr>
+              <w:t>QuanLyNguoiDung</w:t>
+            </w:r>
+            <w:r>
+              <w:rPr>
+                <w:rFonts w:ascii="Times New Roman" w:hAnsi="Times New Roman" w:cs="Times New Roman"/>
+                <w:sz w:val="26"/>
+                <w:szCs w:val="26"/>
+                <w:lang w:val="pt-BR"/>
+              </w:rPr>
+              <w:t>.</w:t>
+            </w:r>
+          </w:p>
+          <w:p>
+            <w:pPr>
+              <w:pStyle w:val="ListParagraph"/>
+              <w:numPr>
+                <w:ilvl w:val="0"/>
+                <w:numId w:val="40"/>
+              </w:numPr>
+              <w:spacing w:before="120" w:after="120" w:line="312" w:lineRule="auto"/>
+              <w:jc w:val="both"/>
+              <w:rPr>
+                <w:rFonts w:ascii="Times New Roman" w:hAnsi="Times New Roman" w:cs="Times New Roman"/>
+                <w:sz w:val="26"/>
+                <w:szCs w:val="26"/>
+                <w:lang w:val="pt-BR"/>
+              </w:rPr>
+            </w:pPr>
+            <w:r>
+              <w:rPr>
+                <w:rFonts w:ascii="Times New Roman" w:hAnsi="Times New Roman" w:cs="Times New Roman"/>
+                <w:sz w:val="26"/>
+                <w:szCs w:val="26"/>
+                <w:lang w:val="pt-BR"/>
+              </w:rPr>
+              <w:t>Kiểm tra dữ liệu.</w:t>
+            </w:r>
+          </w:p>
+          <w:p>
+            <w:pPr>
+              <w:pStyle w:val="ListParagraph"/>
+              <w:numPr>
+                <w:ilvl w:val="0"/>
+                <w:numId w:val="40"/>
+              </w:numPr>
+              <w:spacing w:before="120" w:after="120" w:line="312" w:lineRule="auto"/>
+              <w:jc w:val="both"/>
+              <w:rPr>
+                <w:rFonts w:ascii="Times New Roman" w:hAnsi="Times New Roman" w:cs="Times New Roman"/>
+                <w:sz w:val="26"/>
+                <w:szCs w:val="26"/>
+                <w:lang w:val="pt-BR"/>
+              </w:rPr>
+            </w:pPr>
+            <w:r>
+              <w:rPr>
+                <w:rFonts w:ascii="Times New Roman" w:hAnsi="Times New Roman" w:cs="Times New Roman"/>
+                <w:sz w:val="26"/>
+                <w:szCs w:val="26"/>
+                <w:lang w:val="pt-BR"/>
+              </w:rPr>
+              <w:t xml:space="preserve">Đưa ra yêu cầu lưu trữ tới Model : </w:t>
+            </w:r>
+            <w:r>
+              <w:rPr>
+                <w:rFonts w:ascii="Times New Roman" w:hAnsi="Times New Roman" w:cs="Times New Roman"/>
+                <w:sz w:val="26"/>
+                <w:szCs w:val="26"/>
+                <w:lang w:val="pt-BR"/>
+              </w:rPr>
+              <w:t>User</w:t>
+            </w:r>
+            <w:r>
+              <w:rPr>
+                <w:rFonts w:ascii="Times New Roman" w:hAnsi="Times New Roman" w:cs="Times New Roman"/>
+                <w:sz w:val="26"/>
+                <w:szCs w:val="26"/>
+                <w:lang w:val="pt-BR"/>
+              </w:rPr>
+              <w:t>.</w:t>
+            </w:r>
+          </w:p>
+          <w:p>
+            <w:pPr>
+              <w:pStyle w:val="ListParagraph"/>
+              <w:numPr>
+                <w:ilvl w:val="0"/>
+                <w:numId w:val="40"/>
+              </w:numPr>
+              <w:spacing w:before="120" w:after="120" w:line="312" w:lineRule="auto"/>
+              <w:jc w:val="both"/>
+              <w:rPr>
+                <w:rFonts w:ascii="Times New Roman" w:hAnsi="Times New Roman" w:cs="Times New Roman"/>
+                <w:sz w:val="26"/>
+                <w:szCs w:val="26"/>
+                <w:lang w:val="pt-BR"/>
+              </w:rPr>
+            </w:pPr>
+            <w:r>
+              <w:rPr>
+                <w:rFonts w:ascii="Times New Roman" w:hAnsi="Times New Roman" w:cs="Times New Roman"/>
+                <w:sz w:val="26"/>
+                <w:szCs w:val="26"/>
+                <w:lang w:val="pt-BR"/>
+              </w:rPr>
+              <w:t xml:space="preserve">Trả lại kết quả lưu trữ tới Controller : </w:t>
+            </w:r>
+            <w:r>
+              <w:rPr>
+                <w:rFonts w:ascii="Times New Roman" w:hAnsi="Times New Roman" w:cs="Times New Roman"/>
+                <w:sz w:val="26"/>
+                <w:szCs w:val="26"/>
+                <w:lang w:val="pt-BR"/>
+              </w:rPr>
+              <w:t>QuanLyNguoiDung</w:t>
+            </w:r>
+            <w:r>
+              <w:rPr>
+                <w:rFonts w:ascii="Times New Roman" w:hAnsi="Times New Roman" w:cs="Times New Roman"/>
+                <w:sz w:val="26"/>
+                <w:szCs w:val="26"/>
+                <w:lang w:val="pt-BR"/>
+              </w:rPr>
+              <w:t>.</w:t>
+            </w:r>
+          </w:p>
+          <w:p>
+            <w:pPr>
+              <w:pStyle w:val="ListParagraph"/>
+              <w:numPr>
+                <w:ilvl w:val="0"/>
+                <w:numId w:val="40"/>
+              </w:numPr>
+              <w:spacing w:before="120" w:after="120" w:line="312" w:lineRule="auto"/>
+              <w:jc w:val="both"/>
+              <w:rPr>
+                <w:rFonts w:ascii="Times New Roman" w:hAnsi="Times New Roman" w:cs="Times New Roman"/>
+                <w:sz w:val="26"/>
+                <w:szCs w:val="26"/>
+                <w:lang w:val="pt-BR"/>
+              </w:rPr>
+            </w:pPr>
+            <w:r>
+              <w:rPr>
+                <w:rFonts w:ascii="Times New Roman" w:hAnsi="Times New Roman" w:cs="Times New Roman"/>
+                <w:sz w:val="26"/>
+                <w:szCs w:val="26"/>
+                <w:lang w:val="pt-BR"/>
+              </w:rPr>
+              <w:t xml:space="preserve">Đưa ra thông báo tới View : </w:t>
+            </w:r>
+            <w:r>
+              <w:rPr>
+                <w:rFonts w:ascii="Times New Roman" w:hAnsi="Times New Roman" w:cs="Times New Roman"/>
+                <w:sz w:val="26"/>
+                <w:szCs w:val="26"/>
+                <w:lang w:val="pt-BR"/>
+              </w:rPr>
+              <w:t>ThemMoi</w:t>
+            </w:r>
+            <w:r>
+              <w:rPr>
+                <w:rFonts w:ascii="Times New Roman" w:hAnsi="Times New Roman" w:cs="Times New Roman"/>
+                <w:sz w:val="26"/>
+                <w:szCs w:val="26"/>
+                <w:lang w:val="pt-BR"/>
+              </w:rPr>
+              <w:t>NguoiDung</w:t>
+            </w:r>
+            <w:r>
+              <w:rPr>
+                <w:rFonts w:ascii="Times New Roman" w:hAnsi="Times New Roman" w:cs="Times New Roman"/>
+                <w:sz w:val="26"/>
+                <w:szCs w:val="26"/>
+                <w:lang w:val="pt-BR"/>
+              </w:rPr>
+              <w:t>.</w:t>
+            </w:r>
+          </w:p>
+          <w:p>
+            <w:pPr>
+              <w:pStyle w:val="ListParagraph"/>
+              <w:numPr>
+                <w:ilvl w:val="0"/>
+                <w:numId w:val="40"/>
+              </w:numPr>
+              <w:spacing w:before="120" w:after="120" w:line="312" w:lineRule="auto"/>
+              <w:jc w:val="both"/>
+              <w:rPr>
+                <w:rFonts w:ascii="Times New Roman" w:hAnsi="Times New Roman" w:cs="Times New Roman"/>
+                <w:sz w:val="26"/>
+                <w:szCs w:val="26"/>
+                <w:lang w:val="pt-BR"/>
+              </w:rPr>
+            </w:pPr>
+            <w:r>
+              <w:rPr>
+                <w:rFonts w:ascii="Times New Roman" w:hAnsi="Times New Roman" w:cs="Times New Roman"/>
+                <w:sz w:val="26"/>
+                <w:szCs w:val="26"/>
+                <w:lang w:val="pt-BR"/>
+              </w:rPr>
+              <w:t>Hiển thị kết quả thêm mới.</w:t>
+            </w:r>
+          </w:p>
+        </w:tc>
+      </w:tr>
+      <w:tr>
+        <w:trPr>
+          <w:trHeight w:val="539"/>
+        </w:trPr>
+        <w:tc>
+          <w:tcPr>
+            <w:tcW w:w="2578" w:type="dxa"/>
+            <w:tcBorders>
+              <w:top w:val="single" w:sz="4" w:space="0" w:color="auto"/>
+              <w:left w:val="single" w:sz="4" w:space="0" w:color="auto"/>
+              <w:bottom w:val="single" w:sz="4" w:space="0" w:color="auto"/>
+              <w:right w:val="single" w:sz="4" w:space="0" w:color="auto"/>
+            </w:tcBorders>
+            <w:hideMark/>
+          </w:tcPr>
+          <w:p>
+            <w:pPr>
+              <w:rPr>
+                <w:rFonts w:ascii="Times New Roman" w:hAnsi="Times New Roman" w:cs="Times New Roman"/>
+                <w:sz w:val="26"/>
+                <w:szCs w:val="26"/>
+                <w:lang w:val="pt-BR"/>
+              </w:rPr>
+            </w:pPr>
+            <w:r>
+              <w:rPr>
+                <w:rFonts w:ascii="Times New Roman" w:hAnsi="Times New Roman" w:cs="Times New Roman"/>
+                <w:sz w:val="26"/>
+                <w:szCs w:val="26"/>
+                <w:lang w:val="pt-BR"/>
+              </w:rPr>
+              <w:t>Ngoại lệ</w:t>
+            </w:r>
+          </w:p>
+        </w:tc>
+        <w:tc>
+          <w:tcPr>
+            <w:tcW w:w="6709" w:type="dxa"/>
+            <w:tcBorders>
+              <w:top w:val="single" w:sz="4" w:space="0" w:color="auto"/>
+              <w:left w:val="single" w:sz="4" w:space="0" w:color="auto"/>
+              <w:bottom w:val="single" w:sz="4" w:space="0" w:color="auto"/>
+              <w:right w:val="single" w:sz="4" w:space="0" w:color="auto"/>
+            </w:tcBorders>
+            <w:hideMark/>
+          </w:tcPr>
+          <w:p>
+            <w:pPr>
+              <w:pStyle w:val="ListParagraph"/>
+              <w:spacing w:before="120" w:after="120" w:line="312" w:lineRule="auto"/>
+              <w:ind w:left="0"/>
+              <w:rPr>
+                <w:rFonts w:ascii="Times New Roman" w:hAnsi="Times New Roman" w:cs="Times New Roman"/>
+                <w:sz w:val="26"/>
+                <w:szCs w:val="26"/>
+                <w:lang w:val="pt-BR"/>
+              </w:rPr>
+            </w:pPr>
+            <w:r>
+              <w:rPr>
+                <w:rFonts w:ascii="Times New Roman" w:hAnsi="Times New Roman" w:cs="Times New Roman"/>
+                <w:sz w:val="26"/>
+                <w:szCs w:val="26"/>
+                <w:lang w:val="pt-BR"/>
+              </w:rPr>
+              <w:t>3.1  Hệ thống thông báo thông tin nhập chưa đầy đủ.</w:t>
+            </w:r>
+          </w:p>
+          <w:p>
+            <w:pPr>
+              <w:pStyle w:val="ListParagraph"/>
+              <w:spacing w:before="120" w:after="120" w:line="312" w:lineRule="auto"/>
+              <w:ind w:left="0"/>
+              <w:rPr>
+                <w:rFonts w:ascii="Times New Roman" w:hAnsi="Times New Roman" w:cs="Times New Roman"/>
+                <w:sz w:val="26"/>
+                <w:szCs w:val="26"/>
+                <w:lang w:val="pt-BR"/>
+              </w:rPr>
+            </w:pPr>
+            <w:r>
+              <w:rPr>
+                <w:rFonts w:ascii="Times New Roman" w:hAnsi="Times New Roman" w:cs="Times New Roman"/>
+                <w:sz w:val="26"/>
+                <w:szCs w:val="26"/>
+                <w:lang w:val="pt-BR"/>
+              </w:rPr>
+              <w:t>5.1  Hệ thống thông báo thông tin nhập bị trùng lặp.</w:t>
+            </w:r>
+          </w:p>
+          <w:p>
+            <w:pPr>
+              <w:pStyle w:val="ListParagraph"/>
+              <w:spacing w:before="120" w:after="120" w:line="312" w:lineRule="auto"/>
+              <w:ind w:left="0"/>
+              <w:rPr>
+                <w:rFonts w:ascii="Times New Roman" w:hAnsi="Times New Roman" w:cs="Times New Roman"/>
+                <w:sz w:val="26"/>
+                <w:szCs w:val="26"/>
+                <w:lang w:val="pt-BR"/>
+              </w:rPr>
+            </w:pPr>
+            <w:r>
+              <w:rPr>
+                <w:rFonts w:ascii="Times New Roman" w:hAnsi="Times New Roman" w:cs="Times New Roman"/>
+                <w:sz w:val="26"/>
+                <w:szCs w:val="26"/>
+                <w:lang w:val="pt-BR"/>
+              </w:rPr>
+              <w:t>7.1  Hệ thống thông báo thêm không thành công.</w:t>
+            </w:r>
+          </w:p>
+        </w:tc>
+      </w:tr>
+      <w:tr>
+        <w:trPr>
+          <w:trHeight w:val="864"/>
+        </w:trPr>
+        <w:tc>
+          <w:tcPr>
+            <w:tcW w:w="2578" w:type="dxa"/>
+            <w:tcBorders>
+              <w:top w:val="single" w:sz="4" w:space="0" w:color="auto"/>
+              <w:left w:val="single" w:sz="4" w:space="0" w:color="auto"/>
+              <w:bottom w:val="single" w:sz="4" w:space="0" w:color="auto"/>
+              <w:right w:val="single" w:sz="4" w:space="0" w:color="auto"/>
+            </w:tcBorders>
+            <w:hideMark/>
+          </w:tcPr>
+          <w:p>
+            <w:pPr>
+              <w:rPr>
+                <w:rFonts w:ascii="Times New Roman" w:hAnsi="Times New Roman" w:cs="Times New Roman"/>
+                <w:sz w:val="26"/>
+                <w:szCs w:val="26"/>
+                <w:lang w:val="pt-BR"/>
+              </w:rPr>
+            </w:pPr>
+            <w:r>
+              <w:rPr>
+                <w:rFonts w:ascii="Times New Roman" w:hAnsi="Times New Roman" w:cs="Times New Roman"/>
+                <w:sz w:val="26"/>
+                <w:szCs w:val="26"/>
+                <w:lang w:val="pt-BR"/>
+              </w:rPr>
+              <w:t>Sau xử lý</w:t>
+            </w:r>
+          </w:p>
+        </w:tc>
+        <w:tc>
+          <w:tcPr>
+            <w:tcW w:w="6709" w:type="dxa"/>
+            <w:tcBorders>
+              <w:top w:val="single" w:sz="4" w:space="0" w:color="auto"/>
+              <w:left w:val="single" w:sz="4" w:space="0" w:color="auto"/>
+              <w:bottom w:val="single" w:sz="4" w:space="0" w:color="auto"/>
+              <w:right w:val="single" w:sz="4" w:space="0" w:color="auto"/>
+            </w:tcBorders>
+            <w:hideMark/>
+          </w:tcPr>
+          <w:p>
+            <w:pPr>
+              <w:rPr>
+                <w:rFonts w:ascii="Times New Roman" w:hAnsi="Times New Roman" w:cs="Times New Roman"/>
+                <w:sz w:val="26"/>
+                <w:szCs w:val="26"/>
+                <w:lang w:val="pt-BR"/>
+              </w:rPr>
+            </w:pPr>
+            <w:r>
+              <w:rPr>
+                <w:rFonts w:ascii="Times New Roman" w:hAnsi="Times New Roman" w:cs="Times New Roman"/>
+                <w:sz w:val="26"/>
+                <w:szCs w:val="26"/>
+                <w:lang w:val="pt-BR"/>
+              </w:rPr>
+              <w:t xml:space="preserve">Người dùng có thể chuyển tới trang liệt kê danh sách </w:t>
+            </w:r>
+            <w:r>
+              <w:rPr>
+                <w:rFonts w:ascii="Times New Roman" w:hAnsi="Times New Roman" w:cs="Times New Roman"/>
+                <w:sz w:val="26"/>
+                <w:szCs w:val="26"/>
+                <w:lang w:val="pt-BR"/>
+              </w:rPr>
+              <w:t xml:space="preserve">giáo viên, </w:t>
+            </w:r>
+            <w:r>
+              <w:rPr>
+                <w:rFonts w:ascii="Times New Roman" w:hAnsi="Times New Roman" w:cs="Times New Roman"/>
+                <w:sz w:val="26"/>
+                <w:szCs w:val="26"/>
+                <w:lang w:val="pt-BR"/>
+              </w:rPr>
+              <w:t>sinh</w:t>
+            </w:r>
+            <w:r>
+              <w:rPr>
+                <w:rFonts w:ascii="Times New Roman" w:hAnsi="Times New Roman" w:cs="Times New Roman"/>
+                <w:sz w:val="26"/>
+                <w:szCs w:val="26"/>
+                <w:lang w:val="pt-BR"/>
+              </w:rPr>
+              <w:t xml:space="preserve"> viên</w:t>
+            </w:r>
+            <w:r>
+              <w:rPr>
+                <w:rFonts w:ascii="Times New Roman" w:hAnsi="Times New Roman" w:cs="Times New Roman"/>
+                <w:sz w:val="26"/>
+                <w:szCs w:val="26"/>
+                <w:lang w:val="pt-BR"/>
+              </w:rPr>
+              <w:t>.</w:t>
+            </w:r>
+          </w:p>
+        </w:tc>
+      </w:tr>
+      <w:tr>
+        <w:trPr>
+          <w:trHeight w:val="1197"/>
+        </w:trPr>
+        <w:tc>
+          <w:tcPr>
+            <w:tcW w:w="2578" w:type="dxa"/>
+            <w:tcBorders>
+              <w:top w:val="single" w:sz="4" w:space="0" w:color="auto"/>
+              <w:left w:val="single" w:sz="4" w:space="0" w:color="auto"/>
+              <w:bottom w:val="single" w:sz="4" w:space="0" w:color="auto"/>
+              <w:right w:val="single" w:sz="4" w:space="0" w:color="auto"/>
+            </w:tcBorders>
+            <w:hideMark/>
+          </w:tcPr>
+          <w:p>
+            <w:pPr>
+              <w:rPr>
+                <w:rFonts w:ascii="Times New Roman" w:hAnsi="Times New Roman" w:cs="Times New Roman"/>
+                <w:sz w:val="26"/>
+                <w:szCs w:val="26"/>
+                <w:lang w:val="pt-BR"/>
+              </w:rPr>
+            </w:pPr>
+            <w:r>
+              <w:rPr>
+                <w:rFonts w:ascii="Times New Roman" w:hAnsi="Times New Roman" w:cs="Times New Roman"/>
+                <w:sz w:val="26"/>
+                <w:szCs w:val="26"/>
+                <w:lang w:val="pt-BR"/>
+              </w:rPr>
+              <w:t>Điều kiện thoát</w:t>
+            </w:r>
+          </w:p>
+        </w:tc>
+        <w:tc>
+          <w:tcPr>
+            <w:tcW w:w="6709" w:type="dxa"/>
+            <w:tcBorders>
+              <w:top w:val="single" w:sz="4" w:space="0" w:color="auto"/>
+              <w:left w:val="single" w:sz="4" w:space="0" w:color="auto"/>
+              <w:bottom w:val="single" w:sz="4" w:space="0" w:color="auto"/>
+              <w:right w:val="single" w:sz="4" w:space="0" w:color="auto"/>
+            </w:tcBorders>
+            <w:hideMark/>
+          </w:tcPr>
+          <w:p>
+            <w:pPr>
+              <w:pStyle w:val="ListParagraph"/>
+              <w:numPr>
+                <w:ilvl w:val="0"/>
+                <w:numId w:val="39"/>
+              </w:numPr>
+              <w:spacing w:before="120" w:after="120" w:line="312" w:lineRule="auto"/>
+              <w:jc w:val="both"/>
+              <w:rPr>
+                <w:rFonts w:ascii="Times New Roman" w:hAnsi="Times New Roman" w:cs="Times New Roman"/>
+                <w:sz w:val="26"/>
+                <w:szCs w:val="26"/>
+                <w:lang w:val="pt-BR"/>
+              </w:rPr>
+            </w:pPr>
+            <w:r>
+              <w:rPr>
+                <w:rFonts w:ascii="Times New Roman" w:hAnsi="Times New Roman" w:cs="Times New Roman"/>
+                <w:sz w:val="26"/>
+                <w:szCs w:val="26"/>
+                <w:lang w:val="pt-BR"/>
+              </w:rPr>
+              <w:t xml:space="preserve">Người dùng thoát ra khỏi chức năng tạo mới </w:t>
+            </w:r>
+            <w:r>
+              <w:rPr>
+                <w:rFonts w:ascii="Times New Roman" w:hAnsi="Times New Roman" w:cs="Times New Roman"/>
+                <w:sz w:val="26"/>
+                <w:szCs w:val="26"/>
+                <w:lang w:val="pt-BR"/>
+              </w:rPr>
+              <w:t>giáo viên, sinh viên</w:t>
+            </w:r>
+            <w:r>
+              <w:rPr>
+                <w:rFonts w:ascii="Times New Roman" w:hAnsi="Times New Roman" w:cs="Times New Roman"/>
+                <w:sz w:val="26"/>
+                <w:szCs w:val="26"/>
+                <w:lang w:val="pt-BR"/>
+              </w:rPr>
+              <w:t>.</w:t>
+            </w:r>
+          </w:p>
+          <w:p>
+            <w:pPr>
+              <w:pStyle w:val="ListParagraph"/>
+              <w:keepNext/>
+              <w:numPr>
+                <w:ilvl w:val="0"/>
+                <w:numId w:val="39"/>
+              </w:numPr>
+              <w:spacing w:before="120" w:after="120" w:line="312" w:lineRule="auto"/>
+              <w:jc w:val="both"/>
+              <w:rPr>
+                <w:rFonts w:ascii="Times New Roman" w:hAnsi="Times New Roman" w:cs="Times New Roman"/>
+                <w:sz w:val="26"/>
+                <w:szCs w:val="26"/>
+                <w:lang w:val="pt-BR"/>
+              </w:rPr>
+            </w:pPr>
+            <w:r>
+              <w:rPr>
+                <w:rFonts w:ascii="Times New Roman" w:hAnsi="Times New Roman" w:cs="Times New Roman"/>
+                <w:sz w:val="26"/>
+                <w:szCs w:val="26"/>
+                <w:lang w:val="pt-BR"/>
+              </w:rPr>
+              <w:t>Người dùng đăng xuất khỏi hệ thống.</w:t>
+            </w:r>
+          </w:p>
+        </w:tc>
+      </w:tr>
+    </w:tbl>
+    <w:p>
+      <w:pPr>
+        <w:pStyle w:val="Heading4"/>
+      </w:pPr>
+      <w:r>
+        <w:t>3.3.3.12. UseCase liệt kê danh sách giáo viên, sinh viên</w:t>
+      </w:r>
+    </w:p>
+    <w:p>
+      <w:pPr>
+        <w:pStyle w:val="bang"/>
+      </w:pPr>
+      <w:r>
+        <w:t>Bảng 3.13: Đặc tả UseCase liệt kê danh sách giáo viên, sinh viên</w:t>
+      </w:r>
+    </w:p>
+    <w:tbl>
+      <w:tblPr>
+        <w:tblW w:w="0" w:type="auto"/>
+        <w:tblBorders>
+          <w:top w:val="single" w:sz="4" w:space="0" w:color="auto"/>
+          <w:left w:val="single" w:sz="4" w:space="0" w:color="auto"/>
+          <w:bottom w:val="single" w:sz="4" w:space="0" w:color="auto"/>
+          <w:right w:val="single" w:sz="4" w:space="0" w:color="auto"/>
+          <w:insideH w:val="single" w:sz="4" w:space="0" w:color="auto"/>
+          <w:insideV w:val="single" w:sz="4" w:space="0" w:color="auto"/>
+        </w:tblBorders>
+        <w:tblLook w:val="04A0" w:firstRow="1" w:lastRow="0" w:firstColumn="1" w:lastColumn="0" w:noHBand="0" w:noVBand="1"/>
+      </w:tblPr>
+      <w:tblGrid>
+        <w:gridCol w:w="2498"/>
+        <w:gridCol w:w="6563"/>
+      </w:tblGrid>
+      <w:tr>
+        <w:trPr>
+          <w:trHeight w:val="558"/>
+        </w:trPr>
+        <w:tc>
+          <w:tcPr>
+            <w:tcW w:w="2498" w:type="dxa"/>
+            <w:tcBorders>
+              <w:top w:val="single" w:sz="4" w:space="0" w:color="auto"/>
+              <w:left w:val="single" w:sz="4" w:space="0" w:color="auto"/>
+              <w:bottom w:val="single" w:sz="4" w:space="0" w:color="auto"/>
+              <w:right w:val="single" w:sz="4" w:space="0" w:color="auto"/>
+            </w:tcBorders>
+            <w:hideMark/>
+          </w:tcPr>
+          <w:p>
+            <w:pPr>
+              <w:rPr>
+                <w:rFonts w:ascii="Times New Roman" w:hAnsi="Times New Roman" w:cs="Times New Roman"/>
+                <w:b/>
+                <w:sz w:val="26"/>
+                <w:szCs w:val="26"/>
+                <w:lang w:val="pt-BR"/>
+              </w:rPr>
+            </w:pPr>
+            <w:r>
+              <w:rPr>
+                <w:rFonts w:ascii="Times New Roman" w:hAnsi="Times New Roman" w:cs="Times New Roman"/>
+                <w:b/>
+                <w:sz w:val="26"/>
+                <w:szCs w:val="26"/>
+                <w:lang w:val="pt-BR"/>
+              </w:rPr>
+              <w:t>Tên UseCase</w:t>
+            </w:r>
+          </w:p>
+        </w:tc>
+        <w:tc>
+          <w:tcPr>
+            <w:tcW w:w="6563" w:type="dxa"/>
+            <w:tcBorders>
+              <w:top w:val="single" w:sz="4" w:space="0" w:color="auto"/>
+              <w:left w:val="single" w:sz="4" w:space="0" w:color="auto"/>
+              <w:bottom w:val="single" w:sz="4" w:space="0" w:color="auto"/>
+              <w:right w:val="single" w:sz="4" w:space="0" w:color="auto"/>
+            </w:tcBorders>
+            <w:hideMark/>
+          </w:tcPr>
+          <w:p>
+            <w:pPr>
+              <w:rPr>
+                <w:rFonts w:ascii="Times New Roman" w:hAnsi="Times New Roman" w:cs="Times New Roman"/>
+                <w:b/>
+                <w:sz w:val="26"/>
+                <w:szCs w:val="26"/>
+                <w:lang w:val="pt-BR"/>
+              </w:rPr>
+            </w:pPr>
+            <w:r>
+              <w:rPr>
+                <w:rFonts w:ascii="Times New Roman" w:hAnsi="Times New Roman" w:cs="Times New Roman"/>
+                <w:b/>
+                <w:sz w:val="26"/>
+                <w:szCs w:val="26"/>
+                <w:lang w:val="pt-BR"/>
+              </w:rPr>
+              <w:t>LietKeDanhSach</w:t>
+            </w:r>
+            <w:r>
+              <w:rPr>
+                <w:rFonts w:ascii="Times New Roman" w:hAnsi="Times New Roman" w:cs="Times New Roman"/>
+                <w:b/>
+                <w:sz w:val="26"/>
+                <w:szCs w:val="26"/>
+                <w:lang w:val="pt-BR"/>
+              </w:rPr>
+              <w:t>GiaoVienSinhVien</w:t>
+            </w:r>
+          </w:p>
+        </w:tc>
+      </w:tr>
+      <w:tr>
+        <w:trPr>
+          <w:trHeight w:val="558"/>
+        </w:trPr>
+        <w:tc>
+          <w:tcPr>
+            <w:tcW w:w="2498" w:type="dxa"/>
+            <w:tcBorders>
+              <w:top w:val="single" w:sz="4" w:space="0" w:color="auto"/>
+              <w:left w:val="single" w:sz="4" w:space="0" w:color="auto"/>
+              <w:bottom w:val="single" w:sz="4" w:space="0" w:color="auto"/>
+              <w:right w:val="single" w:sz="4" w:space="0" w:color="auto"/>
+            </w:tcBorders>
+            <w:hideMark/>
+          </w:tcPr>
+          <w:p>
+            <w:pPr>
+              <w:rPr>
+                <w:rFonts w:ascii="Times New Roman" w:hAnsi="Times New Roman" w:cs="Times New Roman"/>
+                <w:sz w:val="26"/>
+                <w:szCs w:val="26"/>
+                <w:lang w:val="pt-BR"/>
+              </w:rPr>
+            </w:pPr>
+            <w:r>
+              <w:rPr>
+                <w:rFonts w:ascii="Times New Roman" w:hAnsi="Times New Roman" w:cs="Times New Roman"/>
+                <w:sz w:val="26"/>
+                <w:szCs w:val="26"/>
+                <w:lang w:val="pt-BR"/>
+              </w:rPr>
+              <w:t>Tác nhân</w:t>
+            </w:r>
+          </w:p>
+        </w:tc>
+        <w:tc>
+          <w:tcPr>
+            <w:tcW w:w="6563" w:type="dxa"/>
+            <w:tcBorders>
+              <w:top w:val="single" w:sz="4" w:space="0" w:color="auto"/>
+              <w:left w:val="single" w:sz="4" w:space="0" w:color="auto"/>
+              <w:bottom w:val="single" w:sz="4" w:space="0" w:color="auto"/>
+              <w:right w:val="single" w:sz="4" w:space="0" w:color="auto"/>
+            </w:tcBorders>
+            <w:hideMark/>
+          </w:tcPr>
+          <w:p>
+            <w:pPr>
+              <w:rPr>
+                <w:rFonts w:ascii="Times New Roman" w:hAnsi="Times New Roman" w:cs="Times New Roman"/>
+                <w:sz w:val="26"/>
+                <w:szCs w:val="26"/>
+                <w:lang w:val="pt-BR"/>
+              </w:rPr>
+            </w:pPr>
+            <w:r>
+              <w:rPr>
+                <w:rFonts w:ascii="Times New Roman" w:hAnsi="Times New Roman" w:cs="Times New Roman"/>
+                <w:sz w:val="26"/>
+                <w:szCs w:val="26"/>
+                <w:lang w:val="pt-BR"/>
+              </w:rPr>
+              <w:t>QuanTriVien</w:t>
+            </w:r>
+          </w:p>
+        </w:tc>
+      </w:tr>
+      <w:tr>
+        <w:trPr>
+          <w:trHeight w:val="860"/>
+        </w:trPr>
+        <w:tc>
+          <w:tcPr>
+            <w:tcW w:w="2498" w:type="dxa"/>
+            <w:tcBorders>
+              <w:top w:val="single" w:sz="4" w:space="0" w:color="auto"/>
+              <w:left w:val="single" w:sz="4" w:space="0" w:color="auto"/>
+              <w:bottom w:val="single" w:sz="4" w:space="0" w:color="auto"/>
+              <w:right w:val="single" w:sz="4" w:space="0" w:color="auto"/>
+            </w:tcBorders>
+            <w:hideMark/>
+          </w:tcPr>
+          <w:p>
+            <w:pPr>
+              <w:rPr>
+                <w:rFonts w:ascii="Times New Roman" w:hAnsi="Times New Roman" w:cs="Times New Roman"/>
+                <w:sz w:val="26"/>
+                <w:szCs w:val="26"/>
+                <w:lang w:val="pt-BR"/>
+              </w:rPr>
+            </w:pPr>
+            <w:r>
+              <w:rPr>
+                <w:rFonts w:ascii="Times New Roman" w:hAnsi="Times New Roman" w:cs="Times New Roman"/>
+                <w:sz w:val="26"/>
+                <w:szCs w:val="26"/>
+                <w:lang w:val="pt-BR"/>
+              </w:rPr>
+              <w:t>Mô tả</w:t>
+            </w:r>
+          </w:p>
+        </w:tc>
+        <w:tc>
+          <w:tcPr>
+            <w:tcW w:w="6563" w:type="dxa"/>
+            <w:tcBorders>
+              <w:top w:val="single" w:sz="4" w:space="0" w:color="auto"/>
+              <w:left w:val="single" w:sz="4" w:space="0" w:color="auto"/>
+              <w:bottom w:val="single" w:sz="4" w:space="0" w:color="auto"/>
+              <w:right w:val="single" w:sz="4" w:space="0" w:color="auto"/>
+            </w:tcBorders>
+            <w:hideMark/>
+          </w:tcPr>
+          <w:p>
+            <w:pPr>
+              <w:rPr>
+                <w:rFonts w:ascii="Times New Roman" w:hAnsi="Times New Roman" w:cs="Times New Roman"/>
+                <w:sz w:val="26"/>
+                <w:szCs w:val="26"/>
+                <w:lang w:val="pt-BR"/>
+              </w:rPr>
+            </w:pPr>
+            <w:r>
+              <w:rPr>
+                <w:rFonts w:ascii="Times New Roman" w:hAnsi="Times New Roman" w:cs="Times New Roman"/>
+                <w:sz w:val="26"/>
+                <w:szCs w:val="26"/>
+                <w:lang w:val="pt-BR"/>
+              </w:rPr>
+              <w:t xml:space="preserve">Cho phép người dùng thống kê tài khoản </w:t>
+            </w:r>
+            <w:r>
+              <w:rPr>
+                <w:rFonts w:ascii="Times New Roman" w:hAnsi="Times New Roman" w:cs="Times New Roman"/>
+                <w:sz w:val="26"/>
+                <w:szCs w:val="26"/>
+                <w:lang w:val="pt-BR"/>
+              </w:rPr>
+              <w:t xml:space="preserve">giáo viên, sinh viên </w:t>
+            </w:r>
+            <w:r>
+              <w:rPr>
+                <w:rFonts w:ascii="Times New Roman" w:hAnsi="Times New Roman" w:cs="Times New Roman"/>
+                <w:sz w:val="26"/>
+                <w:szCs w:val="26"/>
+                <w:lang w:val="pt-BR"/>
+              </w:rPr>
+              <w:t>trong hệ thống</w:t>
+            </w:r>
+          </w:p>
+        </w:tc>
+      </w:tr>
+      <w:tr>
+        <w:trPr>
+          <w:trHeight w:val="558"/>
+        </w:trPr>
+        <w:tc>
+          <w:tcPr>
+            <w:tcW w:w="2498" w:type="dxa"/>
+            <w:tcBorders>
+              <w:top w:val="single" w:sz="4" w:space="0" w:color="auto"/>
+              <w:left w:val="single" w:sz="4" w:space="0" w:color="auto"/>
+              <w:bottom w:val="single" w:sz="4" w:space="0" w:color="auto"/>
+              <w:right w:val="single" w:sz="4" w:space="0" w:color="auto"/>
+            </w:tcBorders>
+            <w:hideMark/>
+          </w:tcPr>
+          <w:p>
+            <w:pPr>
+              <w:rPr>
+                <w:rFonts w:ascii="Times New Roman" w:hAnsi="Times New Roman" w:cs="Times New Roman"/>
+                <w:sz w:val="26"/>
+                <w:szCs w:val="26"/>
+                <w:lang w:val="pt-BR"/>
+              </w:rPr>
+            </w:pPr>
+            <w:r>
+              <w:rPr>
+                <w:rFonts w:ascii="Times New Roman" w:hAnsi="Times New Roman" w:cs="Times New Roman"/>
+                <w:sz w:val="26"/>
+                <w:szCs w:val="26"/>
+                <w:lang w:val="pt-BR"/>
+              </w:rPr>
+              <w:t>Điều kiện tiên quyết</w:t>
+            </w:r>
+          </w:p>
+        </w:tc>
+        <w:tc>
+          <w:tcPr>
+            <w:tcW w:w="6563" w:type="dxa"/>
+            <w:tcBorders>
+              <w:top w:val="single" w:sz="4" w:space="0" w:color="auto"/>
+              <w:left w:val="single" w:sz="4" w:space="0" w:color="auto"/>
+              <w:bottom w:val="single" w:sz="4" w:space="0" w:color="auto"/>
+              <w:right w:val="single" w:sz="4" w:space="0" w:color="auto"/>
+            </w:tcBorders>
+            <w:hideMark/>
+          </w:tcPr>
+          <w:p>
+            <w:pPr>
+              <w:rPr>
+                <w:rFonts w:ascii="Times New Roman" w:hAnsi="Times New Roman" w:cs="Times New Roman"/>
+                <w:sz w:val="26"/>
+                <w:szCs w:val="26"/>
+                <w:lang w:val="pt-BR"/>
+              </w:rPr>
+            </w:pPr>
+            <w:r>
+              <w:rPr>
+                <w:rFonts w:ascii="Times New Roman" w:hAnsi="Times New Roman" w:cs="Times New Roman"/>
+                <w:sz w:val="26"/>
+                <w:szCs w:val="26"/>
+                <w:lang w:val="pt-BR"/>
+              </w:rPr>
+              <w:t>Người dùng đã đăng nhập vào tài khoản quản trị hệ thống</w:t>
+            </w:r>
+          </w:p>
+        </w:tc>
+      </w:tr>
+      <w:tr>
+        <w:trPr>
+          <w:trHeight w:val="612"/>
+        </w:trPr>
+        <w:tc>
+          <w:tcPr>
+            <w:tcW w:w="2498" w:type="dxa"/>
+            <w:tcBorders>
+              <w:top w:val="single" w:sz="4" w:space="0" w:color="auto"/>
+              <w:left w:val="single" w:sz="4" w:space="0" w:color="auto"/>
+              <w:bottom w:val="single" w:sz="4" w:space="0" w:color="auto"/>
+              <w:right w:val="single" w:sz="4" w:space="0" w:color="auto"/>
+            </w:tcBorders>
+            <w:hideMark/>
+          </w:tcPr>
+          <w:p>
+            <w:pPr>
+              <w:rPr>
+                <w:rFonts w:ascii="Times New Roman" w:hAnsi="Times New Roman" w:cs="Times New Roman"/>
+                <w:sz w:val="26"/>
+                <w:szCs w:val="26"/>
+                <w:lang w:val="pt-BR"/>
+              </w:rPr>
+            </w:pPr>
+            <w:r>
+              <w:rPr>
+                <w:rFonts w:ascii="Times New Roman" w:hAnsi="Times New Roman" w:cs="Times New Roman"/>
+                <w:sz w:val="26"/>
+                <w:szCs w:val="26"/>
+                <w:lang w:val="pt-BR"/>
+              </w:rPr>
+              <w:lastRenderedPageBreak/>
+              <w:t>Luồng sự kiện</w:t>
+            </w:r>
+          </w:p>
+        </w:tc>
+        <w:tc>
+          <w:tcPr>
+            <w:tcW w:w="6563" w:type="dxa"/>
+            <w:tcBorders>
+              <w:top w:val="single" w:sz="4" w:space="0" w:color="auto"/>
+              <w:left w:val="single" w:sz="4" w:space="0" w:color="auto"/>
+              <w:bottom w:val="single" w:sz="4" w:space="0" w:color="auto"/>
+              <w:right w:val="single" w:sz="4" w:space="0" w:color="auto"/>
+            </w:tcBorders>
+            <w:hideMark/>
+          </w:tcPr>
+          <w:p>
+            <w:pPr>
+              <w:pStyle w:val="ListParagraph"/>
+              <w:numPr>
+                <w:ilvl w:val="0"/>
+                <w:numId w:val="42"/>
+              </w:numPr>
+              <w:spacing w:before="120" w:after="120" w:line="312" w:lineRule="auto"/>
+              <w:jc w:val="both"/>
+              <w:rPr>
+                <w:rFonts w:ascii="Times New Roman" w:hAnsi="Times New Roman" w:cs="Times New Roman"/>
+                <w:sz w:val="26"/>
+                <w:szCs w:val="26"/>
+                <w:lang w:val="pt-BR"/>
+              </w:rPr>
+            </w:pPr>
+            <w:r>
+              <w:rPr>
+                <w:rFonts w:ascii="Times New Roman" w:hAnsi="Times New Roman" w:cs="Times New Roman"/>
+                <w:sz w:val="26"/>
+                <w:szCs w:val="26"/>
+                <w:lang w:val="pt-BR"/>
+              </w:rPr>
+              <w:t xml:space="preserve">Actor : </w:t>
+            </w:r>
+            <w:r>
+              <w:rPr>
+                <w:rFonts w:ascii="Times New Roman" w:hAnsi="Times New Roman" w:cs="Times New Roman"/>
+                <w:sz w:val="26"/>
+                <w:szCs w:val="26"/>
+                <w:lang w:val="pt-BR"/>
+              </w:rPr>
+              <w:t>QuanTriVien</w:t>
+            </w:r>
+            <w:r>
+              <w:rPr>
+                <w:rFonts w:ascii="Times New Roman" w:hAnsi="Times New Roman" w:cs="Times New Roman"/>
+                <w:sz w:val="26"/>
+                <w:szCs w:val="26"/>
+                <w:lang w:val="pt-BR"/>
+              </w:rPr>
+              <w:t xml:space="preserve"> </w:t>
+            </w:r>
+            <w:r>
+              <w:rPr>
+                <w:rFonts w:ascii="Times New Roman" w:hAnsi="Times New Roman" w:cs="Times New Roman"/>
+                <w:sz w:val="26"/>
+                <w:szCs w:val="26"/>
+                <w:lang w:val="pt-BR"/>
+              </w:rPr>
+              <w:t xml:space="preserve">đưa ra yêu cầu liệt kê danh sách nhân viên bằng cách vào View : </w:t>
+            </w:r>
+            <w:r>
+              <w:rPr>
+                <w:rFonts w:ascii="Times New Roman" w:hAnsi="Times New Roman" w:cs="Times New Roman"/>
+                <w:bCs/>
+                <w:sz w:val="26"/>
+                <w:szCs w:val="26"/>
+                <w:lang w:val="pt-BR"/>
+              </w:rPr>
+              <w:t>LietKeDanhSachGiaoVienSinhVien</w:t>
+            </w:r>
+            <w:r>
+              <w:rPr>
+                <w:rFonts w:ascii="Times New Roman" w:hAnsi="Times New Roman" w:cs="Times New Roman"/>
+                <w:sz w:val="26"/>
+                <w:szCs w:val="26"/>
+                <w:lang w:val="pt-BR"/>
+              </w:rPr>
+              <w:t>.</w:t>
+            </w:r>
+          </w:p>
+          <w:p>
+            <w:pPr>
+              <w:pStyle w:val="ListParagraph"/>
+              <w:numPr>
+                <w:ilvl w:val="0"/>
+                <w:numId w:val="42"/>
+              </w:numPr>
+              <w:spacing w:before="120" w:after="120" w:line="312" w:lineRule="auto"/>
+              <w:jc w:val="both"/>
+              <w:rPr>
+                <w:rFonts w:ascii="Times New Roman" w:hAnsi="Times New Roman" w:cs="Times New Roman"/>
+                <w:sz w:val="26"/>
+                <w:szCs w:val="26"/>
+                <w:lang w:val="pt-BR"/>
+              </w:rPr>
+            </w:pPr>
+            <w:r>
+              <w:rPr>
+                <w:rFonts w:ascii="Times New Roman" w:hAnsi="Times New Roman" w:cs="Times New Roman"/>
+                <w:sz w:val="26"/>
+                <w:szCs w:val="26"/>
+                <w:lang w:val="pt-BR"/>
+              </w:rPr>
+              <w:t xml:space="preserve">Chuyển yêu cầu tới Controller : </w:t>
+            </w:r>
+            <w:r>
+              <w:rPr>
+                <w:rFonts w:ascii="Times New Roman" w:hAnsi="Times New Roman" w:cs="Times New Roman"/>
+                <w:sz w:val="26"/>
+                <w:szCs w:val="26"/>
+                <w:lang w:val="pt-BR"/>
+              </w:rPr>
+              <w:t>QuanLyNguoiDung</w:t>
+            </w:r>
+            <w:r>
+              <w:rPr>
+                <w:rFonts w:ascii="Times New Roman" w:hAnsi="Times New Roman" w:cs="Times New Roman"/>
+                <w:sz w:val="26"/>
+                <w:szCs w:val="26"/>
+                <w:lang w:val="pt-BR"/>
+              </w:rPr>
+              <w:t>.</w:t>
+            </w:r>
+          </w:p>
+          <w:p>
+            <w:pPr>
+              <w:pStyle w:val="ListParagraph"/>
+              <w:numPr>
+                <w:ilvl w:val="0"/>
+                <w:numId w:val="42"/>
+              </w:numPr>
+              <w:spacing w:before="120" w:after="120" w:line="312" w:lineRule="auto"/>
+              <w:jc w:val="both"/>
+              <w:rPr>
+                <w:rFonts w:ascii="Times New Roman" w:hAnsi="Times New Roman" w:cs="Times New Roman"/>
+                <w:sz w:val="26"/>
+                <w:szCs w:val="26"/>
+                <w:lang w:val="pt-BR"/>
+              </w:rPr>
+            </w:pPr>
+            <w:r>
+              <w:rPr>
+                <w:rFonts w:ascii="Times New Roman" w:hAnsi="Times New Roman" w:cs="Times New Roman"/>
+                <w:sz w:val="26"/>
+                <w:szCs w:val="26"/>
+                <w:lang w:val="pt-BR"/>
+              </w:rPr>
+              <w:t>Kiểm tra dữ liệu.</w:t>
+            </w:r>
+          </w:p>
+          <w:p>
+            <w:pPr>
+              <w:pStyle w:val="ListParagraph"/>
+              <w:numPr>
+                <w:ilvl w:val="0"/>
+                <w:numId w:val="42"/>
+              </w:numPr>
+              <w:spacing w:before="120" w:after="120" w:line="312" w:lineRule="auto"/>
+              <w:jc w:val="both"/>
+              <w:rPr>
+                <w:rFonts w:ascii="Times New Roman" w:hAnsi="Times New Roman" w:cs="Times New Roman"/>
+                <w:sz w:val="26"/>
+                <w:szCs w:val="26"/>
+                <w:lang w:val="pt-BR"/>
+              </w:rPr>
+            </w:pPr>
+            <w:r>
+              <w:rPr>
+                <w:rFonts w:ascii="Times New Roman" w:hAnsi="Times New Roman" w:cs="Times New Roman"/>
+                <w:sz w:val="26"/>
+                <w:szCs w:val="26"/>
+                <w:lang w:val="pt-BR"/>
+              </w:rPr>
+              <w:t xml:space="preserve">Yêu cầu lấy dữ liệu tới Model : </w:t>
+            </w:r>
+            <w:r>
+              <w:rPr>
+                <w:rFonts w:ascii="Times New Roman" w:hAnsi="Times New Roman" w:cs="Times New Roman"/>
+                <w:sz w:val="26"/>
+                <w:szCs w:val="26"/>
+                <w:lang w:val="pt-BR"/>
+              </w:rPr>
+              <w:t>User</w:t>
+            </w:r>
+            <w:r>
+              <w:rPr>
+                <w:rFonts w:ascii="Times New Roman" w:hAnsi="Times New Roman" w:cs="Times New Roman"/>
+                <w:sz w:val="26"/>
+                <w:szCs w:val="26"/>
+                <w:lang w:val="pt-BR"/>
+              </w:rPr>
+              <w:t>.</w:t>
+            </w:r>
+          </w:p>
+          <w:p>
+            <w:pPr>
+              <w:pStyle w:val="ListParagraph"/>
+              <w:numPr>
+                <w:ilvl w:val="0"/>
+                <w:numId w:val="42"/>
+              </w:numPr>
+              <w:spacing w:before="120" w:after="120" w:line="312" w:lineRule="auto"/>
+              <w:jc w:val="both"/>
+              <w:rPr>
+                <w:rFonts w:ascii="Times New Roman" w:hAnsi="Times New Roman" w:cs="Times New Roman"/>
+                <w:sz w:val="26"/>
+                <w:szCs w:val="26"/>
+                <w:lang w:val="pt-BR"/>
+              </w:rPr>
+            </w:pPr>
+            <w:r>
+              <w:rPr>
+                <w:rFonts w:ascii="Times New Roman" w:hAnsi="Times New Roman" w:cs="Times New Roman"/>
+                <w:sz w:val="26"/>
+                <w:szCs w:val="26"/>
+                <w:lang w:val="pt-BR"/>
+              </w:rPr>
+              <w:t xml:space="preserve">Trả lại dữ liệu được yêu cầu tới Controller : </w:t>
+            </w:r>
+            <w:r>
+              <w:rPr>
+                <w:rFonts w:ascii="Times New Roman" w:hAnsi="Times New Roman" w:cs="Times New Roman"/>
+                <w:sz w:val="26"/>
+                <w:szCs w:val="26"/>
+                <w:lang w:val="pt-BR"/>
+              </w:rPr>
+              <w:t>QuanLyNguoiDung</w:t>
+            </w:r>
+            <w:r>
+              <w:rPr>
+                <w:rFonts w:ascii="Times New Roman" w:hAnsi="Times New Roman" w:cs="Times New Roman"/>
+                <w:sz w:val="26"/>
+                <w:szCs w:val="26"/>
+                <w:lang w:val="pt-BR"/>
+              </w:rPr>
+              <w:t>.</w:t>
+            </w:r>
+          </w:p>
+          <w:p>
+            <w:pPr>
+              <w:pStyle w:val="ListParagraph"/>
+              <w:numPr>
+                <w:ilvl w:val="0"/>
+                <w:numId w:val="42"/>
+              </w:numPr>
+              <w:spacing w:before="120" w:after="120" w:line="312" w:lineRule="auto"/>
+              <w:jc w:val="both"/>
+              <w:rPr>
+                <w:rFonts w:ascii="Times New Roman" w:hAnsi="Times New Roman" w:cs="Times New Roman"/>
+                <w:sz w:val="26"/>
+                <w:szCs w:val="26"/>
+                <w:lang w:val="pt-BR"/>
+              </w:rPr>
+            </w:pPr>
+            <w:r>
+              <w:rPr>
+                <w:rFonts w:ascii="Times New Roman" w:hAnsi="Times New Roman" w:cs="Times New Roman"/>
+                <w:sz w:val="26"/>
+                <w:szCs w:val="26"/>
+                <w:lang w:val="pt-BR"/>
+              </w:rPr>
+              <w:t xml:space="preserve">Trả lại dữ liệu theo yêu cầu tới View : </w:t>
+            </w:r>
+            <w:r>
+              <w:rPr>
+                <w:rFonts w:ascii="Times New Roman" w:hAnsi="Times New Roman" w:cs="Times New Roman"/>
+                <w:bCs/>
+                <w:sz w:val="26"/>
+                <w:szCs w:val="26"/>
+                <w:lang w:val="pt-BR"/>
+              </w:rPr>
+              <w:t>LietKeDanhSachGiaoVienSinhVien</w:t>
+            </w:r>
+            <w:r>
+              <w:rPr>
+                <w:rFonts w:ascii="Times New Roman" w:hAnsi="Times New Roman" w:cs="Times New Roman"/>
+                <w:sz w:val="26"/>
+                <w:szCs w:val="26"/>
+                <w:lang w:val="pt-BR"/>
+              </w:rPr>
+              <w:t>.</w:t>
+            </w:r>
+          </w:p>
+          <w:p>
+            <w:pPr>
+              <w:pStyle w:val="ListParagraph"/>
+              <w:numPr>
+                <w:ilvl w:val="0"/>
+                <w:numId w:val="42"/>
+              </w:numPr>
+              <w:spacing w:before="120" w:after="120" w:line="312" w:lineRule="auto"/>
+              <w:jc w:val="both"/>
+              <w:rPr>
+                <w:rFonts w:ascii="Times New Roman" w:hAnsi="Times New Roman" w:cs="Times New Roman"/>
+                <w:sz w:val="26"/>
+                <w:szCs w:val="26"/>
+                <w:lang w:val="pt-BR"/>
+              </w:rPr>
+            </w:pPr>
+            <w:r>
+              <w:rPr>
+                <w:rFonts w:ascii="Times New Roman" w:hAnsi="Times New Roman" w:cs="Times New Roman"/>
+                <w:sz w:val="26"/>
+                <w:szCs w:val="26"/>
+                <w:lang w:val="pt-BR"/>
+              </w:rPr>
+              <w:t>Hiển thị kết quả.</w:t>
+            </w:r>
+          </w:p>
+        </w:tc>
+      </w:tr>
+      <w:tr>
+        <w:trPr>
+          <w:trHeight w:val="860"/>
+        </w:trPr>
+        <w:tc>
+          <w:tcPr>
+            <w:tcW w:w="2498" w:type="dxa"/>
+            <w:tcBorders>
+              <w:top w:val="single" w:sz="4" w:space="0" w:color="auto"/>
+              <w:left w:val="single" w:sz="4" w:space="0" w:color="auto"/>
+              <w:bottom w:val="single" w:sz="4" w:space="0" w:color="auto"/>
+              <w:right w:val="single" w:sz="4" w:space="0" w:color="auto"/>
+            </w:tcBorders>
+            <w:hideMark/>
+          </w:tcPr>
+          <w:p>
+            <w:pPr>
+              <w:rPr>
+                <w:rFonts w:ascii="Times New Roman" w:hAnsi="Times New Roman" w:cs="Times New Roman"/>
+                <w:sz w:val="26"/>
+                <w:szCs w:val="26"/>
+                <w:lang w:val="pt-BR"/>
+              </w:rPr>
+            </w:pPr>
+            <w:r>
+              <w:rPr>
+                <w:rFonts w:ascii="Times New Roman" w:hAnsi="Times New Roman" w:cs="Times New Roman"/>
+                <w:sz w:val="26"/>
+                <w:szCs w:val="26"/>
+                <w:lang w:val="pt-BR"/>
+              </w:rPr>
+              <w:t>Ngoại lệ</w:t>
+            </w:r>
+          </w:p>
+        </w:tc>
+        <w:tc>
+          <w:tcPr>
+            <w:tcW w:w="6563" w:type="dxa"/>
+            <w:tcBorders>
+              <w:top w:val="single" w:sz="4" w:space="0" w:color="auto"/>
+              <w:left w:val="single" w:sz="4" w:space="0" w:color="auto"/>
+              <w:bottom w:val="single" w:sz="4" w:space="0" w:color="auto"/>
+              <w:right w:val="single" w:sz="4" w:space="0" w:color="auto"/>
+            </w:tcBorders>
+            <w:hideMark/>
+          </w:tcPr>
+          <w:p>
+            <w:pPr>
+              <w:pStyle w:val="ListParagraph"/>
+              <w:spacing w:before="120" w:after="120" w:line="312" w:lineRule="auto"/>
+              <w:ind w:left="0"/>
+              <w:rPr>
+                <w:rFonts w:ascii="Times New Roman" w:hAnsi="Times New Roman" w:cs="Times New Roman"/>
+                <w:sz w:val="26"/>
+                <w:szCs w:val="26"/>
+                <w:lang w:val="pt-BR"/>
+              </w:rPr>
+            </w:pPr>
+            <w:r>
+              <w:rPr>
+                <w:rFonts w:ascii="Times New Roman" w:hAnsi="Times New Roman" w:cs="Times New Roman"/>
+                <w:sz w:val="26"/>
+                <w:szCs w:val="26"/>
+                <w:lang w:val="pt-BR"/>
+              </w:rPr>
+              <w:t>4.1  Hệ thống thông báo lỗi không thể liệt kê danh sách nhân viên.</w:t>
+            </w:r>
+          </w:p>
+        </w:tc>
+      </w:tr>
+      <w:tr>
+        <w:trPr>
+          <w:trHeight w:val="558"/>
+        </w:trPr>
+        <w:tc>
+          <w:tcPr>
+            <w:tcW w:w="2498" w:type="dxa"/>
+            <w:tcBorders>
+              <w:top w:val="single" w:sz="4" w:space="0" w:color="auto"/>
+              <w:left w:val="single" w:sz="4" w:space="0" w:color="auto"/>
+              <w:bottom w:val="single" w:sz="4" w:space="0" w:color="auto"/>
+              <w:right w:val="single" w:sz="4" w:space="0" w:color="auto"/>
+            </w:tcBorders>
+            <w:hideMark/>
+          </w:tcPr>
+          <w:p>
+            <w:pPr>
+              <w:rPr>
+                <w:rFonts w:ascii="Times New Roman" w:hAnsi="Times New Roman" w:cs="Times New Roman"/>
+                <w:sz w:val="26"/>
+                <w:szCs w:val="26"/>
+                <w:lang w:val="pt-BR"/>
+              </w:rPr>
+            </w:pPr>
+            <w:r>
+              <w:rPr>
+                <w:rFonts w:ascii="Times New Roman" w:hAnsi="Times New Roman" w:cs="Times New Roman"/>
+                <w:sz w:val="26"/>
+                <w:szCs w:val="26"/>
+                <w:lang w:val="pt-BR"/>
+              </w:rPr>
+              <w:t>Sau xử lý</w:t>
+            </w:r>
+          </w:p>
+        </w:tc>
+        <w:tc>
+          <w:tcPr>
+            <w:tcW w:w="6563" w:type="dxa"/>
+            <w:tcBorders>
+              <w:top w:val="single" w:sz="4" w:space="0" w:color="auto"/>
+              <w:left w:val="single" w:sz="4" w:space="0" w:color="auto"/>
+              <w:bottom w:val="single" w:sz="4" w:space="0" w:color="auto"/>
+              <w:right w:val="single" w:sz="4" w:space="0" w:color="auto"/>
+            </w:tcBorders>
+          </w:tcPr>
+          <w:p>
+            <w:pPr>
+              <w:rPr>
+                <w:rFonts w:ascii="Times New Roman" w:hAnsi="Times New Roman" w:cs="Times New Roman"/>
+                <w:sz w:val="26"/>
+                <w:szCs w:val="26"/>
+                <w:lang w:val="pt-BR"/>
+              </w:rPr>
+            </w:pPr>
+            <w:r>
+              <w:rPr>
+                <w:rFonts w:ascii="Times New Roman" w:hAnsi="Times New Roman" w:cs="Times New Roman"/>
+                <w:sz w:val="26"/>
+                <w:szCs w:val="26"/>
+                <w:lang w:val="pt-BR"/>
+              </w:rPr>
+              <w:t>Đưa ra danh sách nhân viên.</w:t>
+            </w:r>
+          </w:p>
+        </w:tc>
+      </w:tr>
+      <w:tr>
+        <w:trPr>
+          <w:trHeight w:val="269"/>
+        </w:trPr>
+        <w:tc>
+          <w:tcPr>
+            <w:tcW w:w="2498" w:type="dxa"/>
+            <w:tcBorders>
+              <w:top w:val="single" w:sz="4" w:space="0" w:color="auto"/>
+              <w:left w:val="single" w:sz="4" w:space="0" w:color="auto"/>
+              <w:bottom w:val="single" w:sz="4" w:space="0" w:color="auto"/>
+              <w:right w:val="single" w:sz="4" w:space="0" w:color="auto"/>
+            </w:tcBorders>
+            <w:hideMark/>
+          </w:tcPr>
+          <w:p>
+            <w:pPr>
+              <w:rPr>
+                <w:rFonts w:ascii="Times New Roman" w:hAnsi="Times New Roman" w:cs="Times New Roman"/>
+                <w:sz w:val="26"/>
+                <w:szCs w:val="26"/>
+                <w:lang w:val="pt-BR"/>
+              </w:rPr>
+            </w:pPr>
+            <w:r>
+              <w:rPr>
+                <w:rFonts w:ascii="Times New Roman" w:hAnsi="Times New Roman" w:cs="Times New Roman"/>
+                <w:sz w:val="26"/>
+                <w:szCs w:val="26"/>
+                <w:lang w:val="pt-BR"/>
+              </w:rPr>
+              <w:t>Điều kiện thoát</w:t>
+            </w:r>
+          </w:p>
+        </w:tc>
+        <w:tc>
+          <w:tcPr>
+            <w:tcW w:w="6563" w:type="dxa"/>
+            <w:tcBorders>
+              <w:top w:val="single" w:sz="4" w:space="0" w:color="auto"/>
+              <w:left w:val="single" w:sz="4" w:space="0" w:color="auto"/>
+              <w:bottom w:val="single" w:sz="4" w:space="0" w:color="auto"/>
+              <w:right w:val="single" w:sz="4" w:space="0" w:color="auto"/>
+            </w:tcBorders>
+            <w:hideMark/>
+          </w:tcPr>
+          <w:p>
+            <w:pPr>
+              <w:pStyle w:val="ListParagraph"/>
+              <w:numPr>
+                <w:ilvl w:val="0"/>
+                <w:numId w:val="41"/>
+              </w:numPr>
+              <w:spacing w:before="120" w:after="120" w:line="312" w:lineRule="auto"/>
+              <w:jc w:val="both"/>
+              <w:rPr>
+                <w:rFonts w:ascii="Times New Roman" w:hAnsi="Times New Roman" w:cs="Times New Roman"/>
+                <w:sz w:val="26"/>
+                <w:szCs w:val="26"/>
+                <w:lang w:val="pt-BR"/>
+              </w:rPr>
+            </w:pPr>
+            <w:r>
+              <w:rPr>
+                <w:rFonts w:ascii="Times New Roman" w:hAnsi="Times New Roman" w:cs="Times New Roman"/>
+                <w:sz w:val="26"/>
+                <w:szCs w:val="26"/>
+                <w:lang w:val="pt-BR"/>
+              </w:rPr>
+              <w:t>Người dùng thoát ra khỏi chức năng liệt kê danh sách nhân viên.</w:t>
+            </w:r>
+          </w:p>
+          <w:p>
+            <w:pPr>
+              <w:pStyle w:val="ListParagraph"/>
+              <w:numPr>
+                <w:ilvl w:val="0"/>
+                <w:numId w:val="41"/>
+              </w:numPr>
+              <w:spacing w:before="120" w:after="120" w:line="312" w:lineRule="auto"/>
+              <w:jc w:val="both"/>
+              <w:rPr>
+                <w:rFonts w:ascii="Times New Roman" w:hAnsi="Times New Roman" w:cs="Times New Roman"/>
+                <w:sz w:val="26"/>
+                <w:szCs w:val="26"/>
+                <w:lang w:val="pt-BR"/>
+              </w:rPr>
+            </w:pPr>
+            <w:r>
+              <w:rPr>
+                <w:rFonts w:ascii="Times New Roman" w:hAnsi="Times New Roman" w:cs="Times New Roman"/>
+                <w:sz w:val="26"/>
+                <w:szCs w:val="26"/>
+                <w:lang w:val="pt-BR"/>
+              </w:rPr>
+              <w:t>Người dùng đăng xuất khỏi hệ thống.</w:t>
+            </w:r>
+          </w:p>
+        </w:tc>
+      </w:tr>
+    </w:tbl>
+    <w:p>
+      <w:pPr>
+        <w:pStyle w:val="bang"/>
+      </w:pPr>
+    </w:p>
+    <w:p>
+      <w:pPr>
         <w:pStyle w:val="bang"/>
       </w:pPr>
     </w:p>
@@ -17233,6 +20907,95 @@
     </w:lvl>
   </w:abstractNum>
   <w:abstractNum w:abstractNumId="3" w15:restartNumberingAfterBreak="0">
+    <w:nsid w:val="03DC307A"/>
+    <w:multiLevelType w:val="hybridMultilevel"/>
+    <w:tmpl w:val="2D987E3A"/>
+    <w:lvl w:ilvl="0" w:tplc="0409000F">
+      <w:start w:val="1"/>
+      <w:numFmt w:val="decimal"/>
+      <w:lvlText w:val="%1."/>
+      <w:lvlJc w:val="left"/>
+      <w:pPr>
+        <w:ind w:left="720" w:hanging="360"/>
+      </w:pPr>
+      <w:rPr>
+        <w:rFonts w:hint="default"/>
+      </w:rPr>
+    </w:lvl>
+    <w:lvl w:ilvl="1" w:tplc="04090019" w:tentative="1">
+      <w:start w:val="1"/>
+      <w:numFmt w:val="lowerLetter"/>
+      <w:lvlText w:val="%2."/>
+      <w:lvlJc w:val="left"/>
+      <w:pPr>
+        <w:ind w:left="1440" w:hanging="360"/>
+      </w:pPr>
+    </w:lvl>
+    <w:lvl w:ilvl="2" w:tplc="0409001B" w:tentative="1">
+      <w:start w:val="1"/>
+      <w:numFmt w:val="lowerRoman"/>
+      <w:lvlText w:val="%3."/>
+      <w:lvlJc w:val="right"/>
+      <w:pPr>
+        <w:ind w:left="2160" w:hanging="180"/>
+      </w:pPr>
+    </w:lvl>
+    <w:lvl w:ilvl="3" w:tplc="0409000F" w:tentative="1">
+      <w:start w:val="1"/>
+      <w:numFmt w:val="decimal"/>
+      <w:lvlText w:val="%4."/>
+      <w:lvlJc w:val="left"/>
+      <w:pPr>
+        <w:ind w:left="2880" w:hanging="360"/>
+      </w:pPr>
+    </w:lvl>
+    <w:lvl w:ilvl="4" w:tplc="04090019" w:tentative="1">
+      <w:start w:val="1"/>
+      <w:numFmt w:val="lowerLetter"/>
+      <w:lvlText w:val="%5."/>
+      <w:lvlJc w:val="left"/>
+      <w:pPr>
+        <w:ind w:left="3600" w:hanging="360"/>
+      </w:pPr>
+    </w:lvl>
+    <w:lvl w:ilvl="5" w:tplc="0409001B" w:tentative="1">
+      <w:start w:val="1"/>
+      <w:numFmt w:val="lowerRoman"/>
+      <w:lvlText w:val="%6."/>
+      <w:lvlJc w:val="right"/>
+      <w:pPr>
+        <w:ind w:left="4320" w:hanging="180"/>
+      </w:pPr>
+    </w:lvl>
+    <w:lvl w:ilvl="6" w:tplc="0409000F" w:tentative="1">
+      <w:start w:val="1"/>
+      <w:numFmt w:val="decimal"/>
+      <w:lvlText w:val="%7."/>
+      <w:lvlJc w:val="left"/>
+      <w:pPr>
+        <w:ind w:left="5040" w:hanging="360"/>
+      </w:pPr>
+    </w:lvl>
+    <w:lvl w:ilvl="7" w:tplc="04090019" w:tentative="1">
+      <w:start w:val="1"/>
+      <w:numFmt w:val="lowerLetter"/>
+      <w:lvlText w:val="%8."/>
+      <w:lvlJc w:val="left"/>
+      <w:pPr>
+        <w:ind w:left="5760" w:hanging="360"/>
+      </w:pPr>
+    </w:lvl>
+    <w:lvl w:ilvl="8" w:tplc="0409001B" w:tentative="1">
+      <w:start w:val="1"/>
+      <w:numFmt w:val="lowerRoman"/>
+      <w:lvlText w:val="%9."/>
+      <w:lvlJc w:val="right"/>
+      <w:pPr>
+        <w:ind w:left="6480" w:hanging="180"/>
+      </w:pPr>
+    </w:lvl>
+  </w:abstractNum>
+  <w:abstractNum w:abstractNumId="4" w15:restartNumberingAfterBreak="0">
     <w:nsid w:val="0B1976C6"/>
     <w:multiLevelType w:val="hybridMultilevel"/>
     <w:tmpl w:val="A3BE25BE"/>
@@ -17345,7 +21108,7 @@
       </w:rPr>
     </w:lvl>
   </w:abstractNum>
-  <w:abstractNum w:abstractNumId="4" w15:restartNumberingAfterBreak="0">
+  <w:abstractNum w:abstractNumId="5" w15:restartNumberingAfterBreak="0">
     <w:nsid w:val="0F3A442E"/>
     <w:multiLevelType w:val="hybridMultilevel"/>
     <w:tmpl w:val="92DC9F82"/>
@@ -17458,7 +21221,7 @@
       </w:rPr>
     </w:lvl>
   </w:abstractNum>
-  <w:abstractNum w:abstractNumId="5" w15:restartNumberingAfterBreak="0">
+  <w:abstractNum w:abstractNumId="6" w15:restartNumberingAfterBreak="0">
     <w:nsid w:val="115A4C44"/>
     <w:multiLevelType w:val="hybridMultilevel"/>
     <w:tmpl w:val="174071D6"/>
@@ -17571,7 +21334,7 @@
       </w:rPr>
     </w:lvl>
   </w:abstractNum>
-  <w:abstractNum w:abstractNumId="6" w15:restartNumberingAfterBreak="0">
+  <w:abstractNum w:abstractNumId="7" w15:restartNumberingAfterBreak="0">
     <w:nsid w:val="12D8291B"/>
     <w:multiLevelType w:val="hybridMultilevel"/>
     <w:tmpl w:val="54325326"/>
@@ -17684,7 +21447,7 @@
       </w:rPr>
     </w:lvl>
   </w:abstractNum>
-  <w:abstractNum w:abstractNumId="7" w15:restartNumberingAfterBreak="0">
+  <w:abstractNum w:abstractNumId="8" w15:restartNumberingAfterBreak="0">
     <w:nsid w:val="153F38E7"/>
     <w:multiLevelType w:val="hybridMultilevel"/>
     <w:tmpl w:val="2D987E3A"/>
@@ -17773,7 +21536,7 @@
       </w:pPr>
     </w:lvl>
   </w:abstractNum>
-  <w:abstractNum w:abstractNumId="8" w15:restartNumberingAfterBreak="0">
+  <w:abstractNum w:abstractNumId="9" w15:restartNumberingAfterBreak="0">
     <w:nsid w:val="1D3B0BE5"/>
     <w:multiLevelType w:val="multilevel"/>
     <w:tmpl w:val="FEDE1126"/>
@@ -17887,7 +21650,7 @@
       </w:rPr>
     </w:lvl>
   </w:abstractNum>
-  <w:abstractNum w:abstractNumId="9" w15:restartNumberingAfterBreak="0">
+  <w:abstractNum w:abstractNumId="10" w15:restartNumberingAfterBreak="0">
     <w:nsid w:val="1D6613F6"/>
     <w:multiLevelType w:val="hybridMultilevel"/>
     <w:tmpl w:val="161453F6"/>
@@ -18000,7 +21763,7 @@
       </w:rPr>
     </w:lvl>
   </w:abstractNum>
-  <w:abstractNum w:abstractNumId="10" w15:restartNumberingAfterBreak="0">
+  <w:abstractNum w:abstractNumId="11" w15:restartNumberingAfterBreak="0">
     <w:nsid w:val="1F147938"/>
     <w:multiLevelType w:val="multilevel"/>
     <w:tmpl w:val="042A0021"/>
@@ -18113,7 +21876,7 @@
       </w:rPr>
     </w:lvl>
   </w:abstractNum>
-  <w:abstractNum w:abstractNumId="11" w15:restartNumberingAfterBreak="0">
+  <w:abstractNum w:abstractNumId="12" w15:restartNumberingAfterBreak="0">
     <w:nsid w:val="226B0E1E"/>
     <w:multiLevelType w:val="hybridMultilevel"/>
     <w:tmpl w:val="7D8CEDE6"/>
@@ -18226,7 +21989,7 @@
       </w:rPr>
     </w:lvl>
   </w:abstractNum>
-  <w:abstractNum w:abstractNumId="12" w15:restartNumberingAfterBreak="0">
+  <w:abstractNum w:abstractNumId="13" w15:restartNumberingAfterBreak="0">
     <w:nsid w:val="25806690"/>
     <w:multiLevelType w:val="hybridMultilevel"/>
     <w:tmpl w:val="DE20FB28"/>
@@ -18339,7 +22102,7 @@
       </w:rPr>
     </w:lvl>
   </w:abstractNum>
-  <w:abstractNum w:abstractNumId="13" w15:restartNumberingAfterBreak="0">
+  <w:abstractNum w:abstractNumId="14" w15:restartNumberingAfterBreak="0">
     <w:nsid w:val="2606653E"/>
     <w:multiLevelType w:val="hybridMultilevel"/>
     <w:tmpl w:val="AB02D572"/>
@@ -18452,7 +22215,7 @@
       </w:rPr>
     </w:lvl>
   </w:abstractNum>
-  <w:abstractNum w:abstractNumId="14" w15:restartNumberingAfterBreak="0">
+  <w:abstractNum w:abstractNumId="15" w15:restartNumberingAfterBreak="0">
     <w:nsid w:val="26AD6980"/>
     <w:multiLevelType w:val="hybridMultilevel"/>
     <w:tmpl w:val="36AE1B58"/>
@@ -18565,7 +22328,7 @@
       </w:rPr>
     </w:lvl>
   </w:abstractNum>
-  <w:abstractNum w:abstractNumId="15" w15:restartNumberingAfterBreak="0">
+  <w:abstractNum w:abstractNumId="16" w15:restartNumberingAfterBreak="0">
     <w:nsid w:val="26E26486"/>
     <w:multiLevelType w:val="hybridMultilevel"/>
     <w:tmpl w:val="3D123A22"/>
@@ -18678,7 +22441,7 @@
       </w:rPr>
     </w:lvl>
   </w:abstractNum>
-  <w:abstractNum w:abstractNumId="16" w15:restartNumberingAfterBreak="0">
+  <w:abstractNum w:abstractNumId="17" w15:restartNumberingAfterBreak="0">
     <w:nsid w:val="2FA21F74"/>
     <w:multiLevelType w:val="hybridMultilevel"/>
     <w:tmpl w:val="DD7C5762"/>
@@ -18791,7 +22554,7 @@
       </w:rPr>
     </w:lvl>
   </w:abstractNum>
-  <w:abstractNum w:abstractNumId="17" w15:restartNumberingAfterBreak="0">
+  <w:abstractNum w:abstractNumId="18" w15:restartNumberingAfterBreak="0">
     <w:nsid w:val="310A01B0"/>
     <w:multiLevelType w:val="hybridMultilevel"/>
     <w:tmpl w:val="F4CCF50C"/>
@@ -18904,7 +22667,7 @@
       </w:rPr>
     </w:lvl>
   </w:abstractNum>
-  <w:abstractNum w:abstractNumId="18" w15:restartNumberingAfterBreak="0">
+  <w:abstractNum w:abstractNumId="19" w15:restartNumberingAfterBreak="0">
     <w:nsid w:val="382D45DD"/>
     <w:multiLevelType w:val="hybridMultilevel"/>
     <w:tmpl w:val="B32C156E"/>
@@ -18993,7 +22756,7 @@
       </w:pPr>
     </w:lvl>
   </w:abstractNum>
-  <w:abstractNum w:abstractNumId="19" w15:restartNumberingAfterBreak="0">
+  <w:abstractNum w:abstractNumId="20" w15:restartNumberingAfterBreak="0">
     <w:nsid w:val="3C2F1F49"/>
     <w:multiLevelType w:val="hybridMultilevel"/>
     <w:tmpl w:val="BF5CA496"/>
@@ -19106,7 +22869,7 @@
       </w:rPr>
     </w:lvl>
   </w:abstractNum>
-  <w:abstractNum w:abstractNumId="20" w15:restartNumberingAfterBreak="0">
+  <w:abstractNum w:abstractNumId="21" w15:restartNumberingAfterBreak="0">
     <w:nsid w:val="3F4E5275"/>
     <w:multiLevelType w:val="hybridMultilevel"/>
     <w:tmpl w:val="386AA43E"/>
@@ -19219,7 +22982,7 @@
       </w:rPr>
     </w:lvl>
   </w:abstractNum>
-  <w:abstractNum w:abstractNumId="21" w15:restartNumberingAfterBreak="0">
+  <w:abstractNum w:abstractNumId="22" w15:restartNumberingAfterBreak="0">
     <w:nsid w:val="44622B9C"/>
     <w:multiLevelType w:val="multilevel"/>
     <w:tmpl w:val="28627C4E"/>
@@ -19308,7 +23071,7 @@
       </w:pPr>
     </w:lvl>
   </w:abstractNum>
-  <w:abstractNum w:abstractNumId="22" w15:restartNumberingAfterBreak="0">
+  <w:abstractNum w:abstractNumId="23" w15:restartNumberingAfterBreak="0">
     <w:nsid w:val="46FC6884"/>
     <w:multiLevelType w:val="multilevel"/>
     <w:tmpl w:val="94BC9D0C"/>
@@ -19429,7 +23192,7 @@
       </w:rPr>
     </w:lvl>
   </w:abstractNum>
-  <w:abstractNum w:abstractNumId="23" w15:restartNumberingAfterBreak="0">
+  <w:abstractNum w:abstractNumId="24" w15:restartNumberingAfterBreak="0">
     <w:nsid w:val="480065B6"/>
     <w:multiLevelType w:val="hybridMultilevel"/>
     <w:tmpl w:val="B406D8B8"/>
@@ -19542,7 +23305,7 @@
       </w:rPr>
     </w:lvl>
   </w:abstractNum>
-  <w:abstractNum w:abstractNumId="24" w15:restartNumberingAfterBreak="0">
+  <w:abstractNum w:abstractNumId="25" w15:restartNumberingAfterBreak="0">
     <w:nsid w:val="4F1A5345"/>
     <w:multiLevelType w:val="hybridMultilevel"/>
     <w:tmpl w:val="B32C156E"/>
@@ -19631,7 +23394,7 @@
       </w:pPr>
     </w:lvl>
   </w:abstractNum>
-  <w:abstractNum w:abstractNumId="25" w15:restartNumberingAfterBreak="0">
+  <w:abstractNum w:abstractNumId="26" w15:restartNumberingAfterBreak="0">
     <w:nsid w:val="51C66014"/>
     <w:multiLevelType w:val="multilevel"/>
     <w:tmpl w:val="042A0021"/>
@@ -19744,7 +23507,7 @@
       </w:rPr>
     </w:lvl>
   </w:abstractNum>
-  <w:abstractNum w:abstractNumId="26" w15:restartNumberingAfterBreak="0">
+  <w:abstractNum w:abstractNumId="27" w15:restartNumberingAfterBreak="0">
     <w:nsid w:val="542138CD"/>
     <w:multiLevelType w:val="hybridMultilevel"/>
     <w:tmpl w:val="C1847F9E"/>
@@ -19857,7 +23620,7 @@
       </w:rPr>
     </w:lvl>
   </w:abstractNum>
-  <w:abstractNum w:abstractNumId="27" w15:restartNumberingAfterBreak="0">
+  <w:abstractNum w:abstractNumId="28" w15:restartNumberingAfterBreak="0">
     <w:nsid w:val="56E1379B"/>
     <w:multiLevelType w:val="hybridMultilevel"/>
     <w:tmpl w:val="B32C156E"/>
@@ -19946,7 +23709,7 @@
       </w:pPr>
     </w:lvl>
   </w:abstractNum>
-  <w:abstractNum w:abstractNumId="28" w15:restartNumberingAfterBreak="0">
+  <w:abstractNum w:abstractNumId="29" w15:restartNumberingAfterBreak="0">
     <w:nsid w:val="5DFC4B7B"/>
     <w:multiLevelType w:val="hybridMultilevel"/>
     <w:tmpl w:val="B32C156E"/>
@@ -20035,7 +23798,7 @@
       </w:pPr>
     </w:lvl>
   </w:abstractNum>
-  <w:abstractNum w:abstractNumId="29" w15:restartNumberingAfterBreak="0">
+  <w:abstractNum w:abstractNumId="30" w15:restartNumberingAfterBreak="0">
     <w:nsid w:val="612C1D47"/>
     <w:multiLevelType w:val="multilevel"/>
     <w:tmpl w:val="424E1C52"/>
@@ -20149,7 +23912,7 @@
       </w:rPr>
     </w:lvl>
   </w:abstractNum>
-  <w:abstractNum w:abstractNumId="30" w15:restartNumberingAfterBreak="0">
+  <w:abstractNum w:abstractNumId="31" w15:restartNumberingAfterBreak="0">
     <w:nsid w:val="6255356B"/>
     <w:multiLevelType w:val="hybridMultilevel"/>
     <w:tmpl w:val="0F32633A"/>
@@ -20262,7 +24025,7 @@
       </w:rPr>
     </w:lvl>
   </w:abstractNum>
-  <w:abstractNum w:abstractNumId="31" w15:restartNumberingAfterBreak="0">
+  <w:abstractNum w:abstractNumId="32" w15:restartNumberingAfterBreak="0">
     <w:nsid w:val="66645A48"/>
     <w:multiLevelType w:val="hybridMultilevel"/>
     <w:tmpl w:val="76007B80"/>
@@ -20375,7 +24138,7 @@
       </w:rPr>
     </w:lvl>
   </w:abstractNum>
-  <w:abstractNum w:abstractNumId="32" w15:restartNumberingAfterBreak="0">
+  <w:abstractNum w:abstractNumId="33" w15:restartNumberingAfterBreak="0">
     <w:nsid w:val="6DA058B7"/>
     <w:multiLevelType w:val="multilevel"/>
     <w:tmpl w:val="37726D50"/>
@@ -20488,7 +24251,7 @@
       </w:rPr>
     </w:lvl>
   </w:abstractNum>
-  <w:abstractNum w:abstractNumId="33" w15:restartNumberingAfterBreak="0">
+  <w:abstractNum w:abstractNumId="34" w15:restartNumberingAfterBreak="0">
     <w:nsid w:val="72DC3839"/>
     <w:multiLevelType w:val="hybridMultilevel"/>
     <w:tmpl w:val="5BDCA0AA"/>
@@ -20601,7 +24364,96 @@
       </w:rPr>
     </w:lvl>
   </w:abstractNum>
-  <w:abstractNum w:abstractNumId="34" w15:restartNumberingAfterBreak="0">
+  <w:abstractNum w:abstractNumId="35" w15:restartNumberingAfterBreak="0">
+    <w:nsid w:val="73096C3C"/>
+    <w:multiLevelType w:val="hybridMultilevel"/>
+    <w:tmpl w:val="B32C156E"/>
+    <w:lvl w:ilvl="0" w:tplc="0409000F">
+      <w:start w:val="1"/>
+      <w:numFmt w:val="decimal"/>
+      <w:lvlText w:val="%1."/>
+      <w:lvlJc w:val="left"/>
+      <w:pPr>
+        <w:ind w:left="720" w:hanging="360"/>
+      </w:pPr>
+      <w:rPr>
+        <w:rFonts w:hint="default"/>
+      </w:rPr>
+    </w:lvl>
+    <w:lvl w:ilvl="1" w:tplc="04090019" w:tentative="1">
+      <w:start w:val="1"/>
+      <w:numFmt w:val="lowerLetter"/>
+      <w:lvlText w:val="%2."/>
+      <w:lvlJc w:val="left"/>
+      <w:pPr>
+        <w:ind w:left="1440" w:hanging="360"/>
+      </w:pPr>
+    </w:lvl>
+    <w:lvl w:ilvl="2" w:tplc="0409001B" w:tentative="1">
+      <w:start w:val="1"/>
+      <w:numFmt w:val="lowerRoman"/>
+      <w:lvlText w:val="%3."/>
+      <w:lvlJc w:val="right"/>
+      <w:pPr>
+        <w:ind w:left="2160" w:hanging="180"/>
+      </w:pPr>
+    </w:lvl>
+    <w:lvl w:ilvl="3" w:tplc="0409000F" w:tentative="1">
+      <w:start w:val="1"/>
+      <w:numFmt w:val="decimal"/>
+      <w:lvlText w:val="%4."/>
+      <w:lvlJc w:val="left"/>
+      <w:pPr>
+        <w:ind w:left="2880" w:hanging="360"/>
+      </w:pPr>
+    </w:lvl>
+    <w:lvl w:ilvl="4" w:tplc="04090019" w:tentative="1">
+      <w:start w:val="1"/>
+      <w:numFmt w:val="lowerLetter"/>
+      <w:lvlText w:val="%5."/>
+      <w:lvlJc w:val="left"/>
+      <w:pPr>
+        <w:ind w:left="3600" w:hanging="360"/>
+      </w:pPr>
+    </w:lvl>
+    <w:lvl w:ilvl="5" w:tplc="0409001B" w:tentative="1">
+      <w:start w:val="1"/>
+      <w:numFmt w:val="lowerRoman"/>
+      <w:lvlText w:val="%6."/>
+      <w:lvlJc w:val="right"/>
+      <w:pPr>
+        <w:ind w:left="4320" w:hanging="180"/>
+      </w:pPr>
+    </w:lvl>
+    <w:lvl w:ilvl="6" w:tplc="0409000F" w:tentative="1">
+      <w:start w:val="1"/>
+      <w:numFmt w:val="decimal"/>
+      <w:lvlText w:val="%7."/>
+      <w:lvlJc w:val="left"/>
+      <w:pPr>
+        <w:ind w:left="5040" w:hanging="360"/>
+      </w:pPr>
+    </w:lvl>
+    <w:lvl w:ilvl="7" w:tplc="04090019" w:tentative="1">
+      <w:start w:val="1"/>
+      <w:numFmt w:val="lowerLetter"/>
+      <w:lvlText w:val="%8."/>
+      <w:lvlJc w:val="left"/>
+      <w:pPr>
+        <w:ind w:left="5760" w:hanging="360"/>
+      </w:pPr>
+    </w:lvl>
+    <w:lvl w:ilvl="8" w:tplc="0409001B" w:tentative="1">
+      <w:start w:val="1"/>
+      <w:numFmt w:val="lowerRoman"/>
+      <w:lvlText w:val="%9."/>
+      <w:lvlJc w:val="right"/>
+      <w:pPr>
+        <w:ind w:left="6480" w:hanging="180"/>
+      </w:pPr>
+    </w:lvl>
+  </w:abstractNum>
+  <w:abstractNum w:abstractNumId="36" w15:restartNumberingAfterBreak="0">
     <w:nsid w:val="759C41C3"/>
     <w:multiLevelType w:val="hybridMultilevel"/>
     <w:tmpl w:val="197A9C8C"/>
@@ -20714,7 +24566,7 @@
       </w:rPr>
     </w:lvl>
   </w:abstractNum>
-  <w:abstractNum w:abstractNumId="35" w15:restartNumberingAfterBreak="0">
+  <w:abstractNum w:abstractNumId="37" w15:restartNumberingAfterBreak="0">
     <w:nsid w:val="75B61010"/>
     <w:multiLevelType w:val="hybridMultilevel"/>
     <w:tmpl w:val="B32C156E"/>
@@ -20803,7 +24655,7 @@
       </w:pPr>
     </w:lvl>
   </w:abstractNum>
-  <w:abstractNum w:abstractNumId="36" w15:restartNumberingAfterBreak="0">
+  <w:abstractNum w:abstractNumId="38" w15:restartNumberingAfterBreak="0">
     <w:nsid w:val="7C73122A"/>
     <w:multiLevelType w:val="hybridMultilevel"/>
     <w:tmpl w:val="F1A26CD0"/>
@@ -20916,7 +24768,7 @@
       </w:rPr>
     </w:lvl>
   </w:abstractNum>
-  <w:abstractNum w:abstractNumId="37" w15:restartNumberingAfterBreak="0">
+  <w:abstractNum w:abstractNumId="39" w15:restartNumberingAfterBreak="0">
     <w:nsid w:val="7E485739"/>
     <w:multiLevelType w:val="hybridMultilevel"/>
     <w:tmpl w:val="DB4A2EB6"/>
@@ -21030,88 +24882,88 @@
     </w:lvl>
   </w:abstractNum>
   <w:num w:numId="1">
-    <w:abstractNumId w:val="21"/>
+    <w:abstractNumId w:val="22"/>
   </w:num>
   <w:num w:numId="2">
-    <w:abstractNumId w:val="22"/>
+    <w:abstractNumId w:val="23"/>
   </w:num>
   <w:num w:numId="3">
-    <w:abstractNumId w:val="3"/>
+    <w:abstractNumId w:val="4"/>
   </w:num>
   <w:num w:numId="4">
-    <w:abstractNumId w:val="26"/>
+    <w:abstractNumId w:val="27"/>
   </w:num>
   <w:num w:numId="5">
     <w:abstractNumId w:val="1"/>
   </w:num>
   <w:num w:numId="6">
-    <w:abstractNumId w:val="11"/>
+    <w:abstractNumId w:val="12"/>
   </w:num>
   <w:num w:numId="7">
-    <w:abstractNumId w:val="34"/>
+    <w:abstractNumId w:val="36"/>
   </w:num>
   <w:num w:numId="8">
-    <w:abstractNumId w:val="14"/>
+    <w:abstractNumId w:val="15"/>
   </w:num>
   <w:num w:numId="9">
-    <w:abstractNumId w:val="37"/>
+    <w:abstractNumId w:val="39"/>
   </w:num>
   <w:num w:numId="10">
     <w:abstractNumId w:val="2"/>
   </w:num>
   <w:num w:numId="11">
+    <w:abstractNumId w:val="31"/>
+  </w:num>
+  <w:num w:numId="12">
+    <w:abstractNumId w:val="32"/>
+  </w:num>
+  <w:num w:numId="13">
+    <w:abstractNumId w:val="5"/>
+  </w:num>
+  <w:num w:numId="14">
+    <w:abstractNumId w:val="7"/>
+  </w:num>
+  <w:num w:numId="15">
+    <w:abstractNumId w:val="20"/>
+  </w:num>
+  <w:num w:numId="16">
+    <w:abstractNumId w:val="34"/>
+  </w:num>
+  <w:num w:numId="17">
+    <w:abstractNumId w:val="21"/>
+  </w:num>
+  <w:num w:numId="18">
     <w:abstractNumId w:val="30"/>
   </w:num>
-  <w:num w:numId="12">
-    <w:abstractNumId w:val="31"/>
+  <w:num w:numId="19">
+    <w:abstractNumId w:val="11"/>
   </w:num>
-  <w:num w:numId="13">
-    <w:abstractNumId w:val="4"/>
+  <w:num w:numId="20">
+    <w:abstractNumId w:val="26"/>
   </w:num>
-  <w:num w:numId="14">
-    <w:abstractNumId w:val="6"/>
+  <w:num w:numId="21">
+    <w:abstractNumId w:val="38"/>
   </w:num>
-  <w:num w:numId="15">
-    <w:abstractNumId w:val="19"/>
+  <w:num w:numId="22">
+    <w:abstractNumId w:val="9"/>
   </w:num>
-  <w:num w:numId="16">
+  <w:num w:numId="23">
     <w:abstractNumId w:val="33"/>
   </w:num>
-  <w:num w:numId="17">
-    <w:abstractNumId w:val="20"/>
+  <w:num w:numId="24">
+    <w:abstractNumId w:val="17"/>
   </w:num>
-  <w:num w:numId="18">
-    <w:abstractNumId w:val="29"/>
-  </w:num>
-  <w:num w:numId="19">
+  <w:num w:numId="25">
     <w:abstractNumId w:val="10"/>
   </w:num>
-  <w:num w:numId="20">
-    <w:abstractNumId w:val="25"/>
+  <w:num w:numId="26">
+    <w:abstractNumId w:val="14"/>
   </w:num>
-  <w:num w:numId="21">
-    <w:abstractNumId w:val="36"/>
-  </w:num>
-  <w:num w:numId="22">
-    <w:abstractNumId w:val="8"/>
-  </w:num>
-  <w:num w:numId="23">
-    <w:abstractNumId w:val="32"/>
-  </w:num>
-  <w:num w:numId="24">
-    <w:abstractNumId w:val="16"/>
-  </w:num>
-  <w:num w:numId="25">
-    <w:abstractNumId w:val="9"/>
-  </w:num>
-  <w:num w:numId="26">
+  <w:num w:numId="27">
     <w:abstractNumId w:val="13"/>
   </w:num>
-  <w:num w:numId="27">
-    <w:abstractNumId w:val="12"/>
-  </w:num>
   <w:num w:numId="28">
-    <w:abstractNumId w:val="24"/>
+    <w:abstractNumId w:val="25"/>
     <w:lvlOverride w:ilvl="0">
       <w:startOverride w:val="1"/>
     </w:lvlOverride>
@@ -21141,10 +24993,10 @@
     </w:lvlOverride>
   </w:num>
   <w:num w:numId="29">
-    <w:abstractNumId w:val="15"/>
+    <w:abstractNumId w:val="16"/>
   </w:num>
   <w:num w:numId="30">
-    <w:abstractNumId w:val="7"/>
+    <w:abstractNumId w:val="8"/>
     <w:lvlOverride w:ilvl="0">
       <w:startOverride w:val="1"/>
     </w:lvlOverride>
@@ -21174,7 +25026,7 @@
     </w:lvlOverride>
   </w:num>
   <w:num w:numId="31">
-    <w:abstractNumId w:val="23"/>
+    <w:abstractNumId w:val="24"/>
   </w:num>
   <w:num w:numId="32">
     <w:abstractNumId w:val="0"/>
@@ -21207,10 +25059,10 @@
     </w:lvlOverride>
   </w:num>
   <w:num w:numId="33">
-    <w:abstractNumId w:val="5"/>
+    <w:abstractNumId w:val="6"/>
   </w:num>
   <w:num w:numId="34">
-    <w:abstractNumId w:val="27"/>
+    <w:abstractNumId w:val="28"/>
     <w:lvlOverride w:ilvl="0">
       <w:startOverride w:val="1"/>
     </w:lvlOverride>
@@ -21240,10 +25092,10 @@
     </w:lvlOverride>
   </w:num>
   <w:num w:numId="35">
-    <w:abstractNumId w:val="17"/>
+    <w:abstractNumId w:val="18"/>
   </w:num>
   <w:num w:numId="36">
-    <w:abstractNumId w:val="18"/>
+    <w:abstractNumId w:val="19"/>
     <w:lvlOverride w:ilvl="0">
       <w:startOverride w:val="1"/>
     </w:lvlOverride>
@@ -21273,7 +25125,7 @@
     </w:lvlOverride>
   </w:num>
   <w:num w:numId="37">
-    <w:abstractNumId w:val="28"/>
+    <w:abstractNumId w:val="29"/>
     <w:lvlOverride w:ilvl="0">
       <w:startOverride w:val="1"/>
     </w:lvlOverride>
@@ -21303,6 +25155,54 @@
     </w:lvlOverride>
   </w:num>
   <w:num w:numId="38">
+    <w:abstractNumId w:val="37"/>
+    <w:lvlOverride w:ilvl="0">
+      <w:startOverride w:val="1"/>
+    </w:lvlOverride>
+    <w:lvlOverride w:ilvl="1">
+      <w:startOverride w:val="1"/>
+    </w:lvlOverride>
+    <w:lvlOverride w:ilvl="2">
+      <w:startOverride w:val="1"/>
+    </w:lvlOverride>
+    <w:lvlOverride w:ilvl="3">
+      <w:startOverride w:val="1"/>
+    </w:lvlOverride>
+    <w:lvlOverride w:ilvl="4">
+      <w:startOverride w:val="1"/>
+    </w:lvlOverride>
+    <w:lvlOverride w:ilvl="5">
+      <w:startOverride w:val="1"/>
+    </w:lvlOverride>
+    <w:lvlOverride w:ilvl="6">
+      <w:startOverride w:val="1"/>
+    </w:lvlOverride>
+    <w:lvlOverride w:ilvl="7">
+      <w:startOverride w:val="1"/>
+    </w:lvlOverride>
+    <w:lvlOverride w:ilvl="8">
+      <w:startOverride w:val="1"/>
+    </w:lvlOverride>
+  </w:num>
+  <w:num w:numId="39">
+    <w:abstractNumId w:val="24"/>
+  </w:num>
+  <w:num w:numId="40">
+    <w:abstractNumId w:val="3"/>
+  </w:num>
+  <w:num w:numId="41">
+    <w:abstractNumId w:val="24"/>
+    <w:lvlOverride w:ilvl="0"/>
+    <w:lvlOverride w:ilvl="1"/>
+    <w:lvlOverride w:ilvl="2"/>
+    <w:lvlOverride w:ilvl="3"/>
+    <w:lvlOverride w:ilvl="4"/>
+    <w:lvlOverride w:ilvl="5"/>
+    <w:lvlOverride w:ilvl="6"/>
+    <w:lvlOverride w:ilvl="7"/>
+    <w:lvlOverride w:ilvl="8"/>
+  </w:num>
+  <w:num w:numId="42">
     <w:abstractNumId w:val="35"/>
     <w:lvlOverride w:ilvl="0">
       <w:startOverride w:val="1"/>
@@ -22513,7 +26413,7 @@
 </file>
 
 <file path=customXml/itemProps1.xml><?xml version="1.0" encoding="utf-8"?>
-<ds:datastoreItem xmlns:ds="http://schemas.openxmlformats.org/officeDocument/2006/customXml" ds:itemID="{542E3AB0-E48A-428C-81F8-EF6B4751452E}">
+<ds:datastoreItem xmlns:ds="http://schemas.openxmlformats.org/officeDocument/2006/customXml" ds:itemID="{B09DC315-71AC-42A9-B7B8-CFD292664142}">
   <ds:schemaRefs>
     <ds:schemaRef ds:uri="http://schemas.openxmlformats.org/officeDocument/2006/bibliography"/>
   </ds:schemaRefs>

--- a/Word do an/DATT_Nguyen_Duc_Lai_18.04.2020.docx
+++ b/Word do an/DATT_Nguyen_Duc_Lai_18.04.2020.docx
@@ -19748,17 +19748,7 @@
                 <w:szCs w:val="26"/>
                 <w:lang w:val="pt-BR"/>
               </w:rPr>
-              <w:t>LietKeDanhSach</w:t>
-            </w:r>
-            <w:r>
-              <w:rPr>
-                <w:rFonts w:ascii="Times New Roman" w:hAnsi="Times New Roman" w:cs="Times New Roman"/>
-                <w:b/>
-                <w:sz w:val="26"/>
-                <w:szCs w:val="26"/>
-                <w:lang w:val="pt-BR"/>
-              </w:rPr>
-              <w:t>GiaoVienSinhVien</w:t>
+              <w:t>LietKeDanhSachGiaoVienSinhVien</w:t>
             </w:r>
           </w:p>
         </w:tc>
@@ -20061,16 +20051,7 @@
                 <w:szCs w:val="26"/>
                 <w:lang w:val="pt-BR"/>
               </w:rPr>
-              <w:t>QuanTriVien</w:t>
-            </w:r>
-            <w:r>
-              <w:rPr>
-                <w:rFonts w:ascii="Times New Roman" w:hAnsi="Times New Roman" w:cs="Times New Roman"/>
-                <w:sz w:val="26"/>
-                <w:szCs w:val="26"/>
-                <w:lang w:val="pt-BR"/>
-              </w:rPr>
-              <w:t xml:space="preserve"> </w:t>
+              <w:t xml:space="preserve">QuanTriVien </w:t>
             </w:r>
             <w:r>
               <w:rPr>
@@ -20397,7 +20378,25 @@
                 <w:szCs w:val="26"/>
                 <w:lang w:val="pt-BR"/>
               </w:rPr>
-              <w:t>4.1  Hệ thống thông báo lỗi không thể liệt kê danh sách nhân viên.</w:t>
+              <w:t xml:space="preserve">4.1  Hệ thống thông báo lỗi không thể liệt kê danh sách </w:t>
+            </w:r>
+            <w:r>
+              <w:rPr>
+                <w:rFonts w:ascii="Times New Roman" w:hAnsi="Times New Roman" w:cs="Times New Roman"/>
+                <w:sz w:val="26"/>
+                <w:szCs w:val="26"/>
+                <w:lang w:val="pt-BR"/>
+              </w:rPr>
+              <w:t>giáo viên, sinh viên</w:t>
+            </w:r>
+            <w:r>
+              <w:rPr>
+                <w:rFonts w:ascii="Times New Roman" w:hAnsi="Times New Roman" w:cs="Times New Roman"/>
+                <w:sz w:val="26"/>
+                <w:szCs w:val="26"/>
+                <w:lang w:val="pt-BR"/>
+              </w:rPr>
+              <w:t>.</w:t>
             </w:r>
           </w:p>
         </w:tc>
@@ -20463,7 +20462,25 @@
                 <w:szCs w:val="26"/>
                 <w:lang w:val="pt-BR"/>
               </w:rPr>
-              <w:t>Đưa ra danh sách nhân viên.</w:t>
+              <w:t xml:space="preserve">Đưa ra danh sách </w:t>
+            </w:r>
+            <w:r>
+              <w:rPr>
+                <w:rFonts w:ascii="Times New Roman" w:hAnsi="Times New Roman" w:cs="Times New Roman"/>
+                <w:sz w:val="26"/>
+                <w:szCs w:val="26"/>
+                <w:lang w:val="pt-BR"/>
+              </w:rPr>
+              <w:t>giáo viên, sinh viên</w:t>
+            </w:r>
+            <w:r>
+              <w:rPr>
+                <w:rFonts w:ascii="Times New Roman" w:hAnsi="Times New Roman" w:cs="Times New Roman"/>
+                <w:sz w:val="26"/>
+                <w:szCs w:val="26"/>
+                <w:lang w:val="pt-BR"/>
+              </w:rPr>
+              <w:t>.</w:t>
             </w:r>
           </w:p>
         </w:tc>
@@ -20537,7 +20554,25 @@
                 <w:szCs w:val="26"/>
                 <w:lang w:val="pt-BR"/>
               </w:rPr>
-              <w:t>Người dùng thoát ra khỏi chức năng liệt kê danh sách nhân viên.</w:t>
+              <w:t xml:space="preserve">Người dùng thoát ra khỏi chức năng liệt kê danh sách </w:t>
+            </w:r>
+            <w:r>
+              <w:rPr>
+                <w:rFonts w:ascii="Times New Roman" w:hAnsi="Times New Roman" w:cs="Times New Roman"/>
+                <w:sz w:val="26"/>
+                <w:szCs w:val="26"/>
+                <w:lang w:val="pt-BR"/>
+              </w:rPr>
+              <w:t>giáo viên, sinh viên</w:t>
+            </w:r>
+            <w:r>
+              <w:rPr>
+                <w:rFonts w:ascii="Times New Roman" w:hAnsi="Times New Roman" w:cs="Times New Roman"/>
+                <w:sz w:val="26"/>
+                <w:szCs w:val="26"/>
+                <w:lang w:val="pt-BR"/>
+              </w:rPr>
+              <w:t>.</w:t>
             </w:r>
           </w:p>
           <w:p>
@@ -25192,15 +25227,6 @@
   </w:num>
   <w:num w:numId="41">
     <w:abstractNumId w:val="24"/>
-    <w:lvlOverride w:ilvl="0"/>
-    <w:lvlOverride w:ilvl="1"/>
-    <w:lvlOverride w:ilvl="2"/>
-    <w:lvlOverride w:ilvl="3"/>
-    <w:lvlOverride w:ilvl="4"/>
-    <w:lvlOverride w:ilvl="5"/>
-    <w:lvlOverride w:ilvl="6"/>
-    <w:lvlOverride w:ilvl="7"/>
-    <w:lvlOverride w:ilvl="8"/>
   </w:num>
   <w:num w:numId="42">
     <w:abstractNumId w:val="35"/>
@@ -26413,7 +26439,7 @@
 </file>
 
 <file path=customXml/itemProps1.xml><?xml version="1.0" encoding="utf-8"?>
-<ds:datastoreItem xmlns:ds="http://schemas.openxmlformats.org/officeDocument/2006/customXml" ds:itemID="{B09DC315-71AC-42A9-B7B8-CFD292664142}">
+<ds:datastoreItem xmlns:ds="http://schemas.openxmlformats.org/officeDocument/2006/customXml" ds:itemID="{2F8270CA-7124-48D2-92CA-26BF494D8277}">
   <ds:schemaRefs>
     <ds:schemaRef ds:uri="http://schemas.openxmlformats.org/officeDocument/2006/bibliography"/>
   </ds:schemaRefs>
